--- a/Test finale/Templares PW.docx
+++ b/Test finale/Templares PW.docx
@@ -44,7 +44,7 @@
                 <w:lang w:val="en-GB" w:eastAsia="en-GB"/>
               </w:rPr>
               <w:drawing>
-                <wp:inline distT="0" distB="0" distL="0" distR="0" wp14:anchorId="54EF327C" wp14:editId="773D3CC5">
+                <wp:inline distT="0" distB="0" distL="0" distR="0" wp14:anchorId="54EF327C" wp14:editId="6BE604DC">
                   <wp:extent cx="728345" cy="571500"/>
                   <wp:effectExtent l="0" t="0" r="0" b="0"/>
                   <wp:docPr id="6" name="Immagine 6"/>
@@ -1125,27 +1125,7 @@
                 <w:sz w:val="24"/>
                 <w:szCs w:val="24"/>
               </w:rPr>
-              <w:t xml:space="preserve">Sviluppo di un codice </w:t>
-            </w:r>
-            <w:proofErr w:type="spellStart"/>
-            <w:r>
-              <w:rPr>
-                <w:rFonts w:ascii="Times New Roman" w:hAnsi="Times New Roman" w:cs="Times New Roman"/>
-                <w:color w:val="000000" w:themeColor="text1"/>
-                <w:sz w:val="24"/>
-                <w:szCs w:val="24"/>
-              </w:rPr>
-              <w:t>python</w:t>
-            </w:r>
-            <w:proofErr w:type="spellEnd"/>
-            <w:r>
-              <w:rPr>
-                <w:rFonts w:ascii="Times New Roman" w:hAnsi="Times New Roman" w:cs="Times New Roman"/>
-                <w:color w:val="000000" w:themeColor="text1"/>
-                <w:sz w:val="24"/>
-                <w:szCs w:val="24"/>
-              </w:rPr>
-              <w:t xml:space="preserve"> per simulare un processo produttivo nel settore secondario</w:t>
+              <w:t>Sviluppo di un codice python per simulare un processo produttivo nel settore secondario</w:t>
             </w:r>
           </w:p>
         </w:tc>
@@ -1455,61 +1435,7 @@
                 <w:sz w:val="24"/>
                 <w:szCs w:val="24"/>
               </w:rPr>
-              <w:t xml:space="preserve">Framework </w:t>
-            </w:r>
-            <w:proofErr w:type="spellStart"/>
-            <w:r>
-              <w:rPr>
-                <w:rFonts w:ascii="Times New Roman" w:hAnsi="Times New Roman" w:cs="Times New Roman"/>
-                <w:sz w:val="24"/>
-                <w:szCs w:val="24"/>
-              </w:rPr>
-              <w:t>Flask</w:t>
-            </w:r>
-            <w:proofErr w:type="spellEnd"/>
-            <w:r>
-              <w:rPr>
-                <w:rFonts w:ascii="Times New Roman" w:hAnsi="Times New Roman" w:cs="Times New Roman"/>
-                <w:sz w:val="24"/>
-                <w:szCs w:val="24"/>
-              </w:rPr>
-              <w:t xml:space="preserve">: Utilizzo del framework web Python per creare un'applicazione web completa con </w:t>
-            </w:r>
-            <w:proofErr w:type="spellStart"/>
-            <w:r>
-              <w:rPr>
-                <w:rFonts w:ascii="Times New Roman" w:hAnsi="Times New Roman" w:cs="Times New Roman"/>
-                <w:sz w:val="24"/>
-                <w:szCs w:val="24"/>
-              </w:rPr>
-              <w:t>routing</w:t>
-            </w:r>
-            <w:proofErr w:type="spellEnd"/>
-            <w:r>
-              <w:rPr>
-                <w:rFonts w:ascii="Times New Roman" w:hAnsi="Times New Roman" w:cs="Times New Roman"/>
-                <w:sz w:val="24"/>
-                <w:szCs w:val="24"/>
-              </w:rPr>
-              <w:t xml:space="preserve">, </w:t>
-            </w:r>
-            <w:proofErr w:type="spellStart"/>
-            <w:r>
-              <w:rPr>
-                <w:rFonts w:ascii="Times New Roman" w:hAnsi="Times New Roman" w:cs="Times New Roman"/>
-                <w:sz w:val="24"/>
-                <w:szCs w:val="24"/>
-              </w:rPr>
-              <w:t>templating</w:t>
-            </w:r>
-            <w:proofErr w:type="spellEnd"/>
-            <w:r>
-              <w:rPr>
-                <w:rFonts w:ascii="Times New Roman" w:hAnsi="Times New Roman" w:cs="Times New Roman"/>
-                <w:sz w:val="24"/>
-                <w:szCs w:val="24"/>
-              </w:rPr>
-              <w:t xml:space="preserve"> e gestione delle richieste HTTP</w:t>
+              <w:t>Framework Flask: Utilizzo del framework web Python per creare un'applicazione web completa con routing, templating e gestione delle richieste HTTP</w:t>
             </w:r>
           </w:p>
           <w:p>
@@ -1583,25 +1509,7 @@
                 <w:sz w:val="24"/>
                 <w:szCs w:val="24"/>
               </w:rPr>
-              <w:t xml:space="preserve">Strutture Dati: Implementazione di dizionari </w:t>
-            </w:r>
-            <w:proofErr w:type="spellStart"/>
-            <w:r>
-              <w:rPr>
-                <w:rFonts w:ascii="Times New Roman" w:hAnsi="Times New Roman" w:cs="Times New Roman"/>
-                <w:sz w:val="24"/>
-                <w:szCs w:val="24"/>
-              </w:rPr>
-              <w:t>nested</w:t>
-            </w:r>
-            <w:proofErr w:type="spellEnd"/>
-            <w:r>
-              <w:rPr>
-                <w:rFonts w:ascii="Times New Roman" w:hAnsi="Times New Roman" w:cs="Times New Roman"/>
-                <w:sz w:val="24"/>
-                <w:szCs w:val="24"/>
-              </w:rPr>
-              <w:t xml:space="preserve"> per organizzare materiali e prodotti in modo efficiente</w:t>
+              <w:t>Strutture Dati: Implementazione di dizionari nested per organizzare materiali e prodotti in modo efficiente</w:t>
             </w:r>
           </w:p>
           <w:p>
@@ -1637,35 +1545,7 @@
                 <w:sz w:val="24"/>
                 <w:szCs w:val="24"/>
               </w:rPr>
-              <w:t xml:space="preserve">Logica Matematica: Applicazione di calcoli matematici per determinare tempi di produzione, utilizzando funzioni come </w:t>
-            </w:r>
-            <w:proofErr w:type="spellStart"/>
-            <w:proofErr w:type="gramStart"/>
-            <w:r>
-              <w:rPr>
-                <w:rFonts w:ascii="Times New Roman" w:hAnsi="Times New Roman" w:cs="Times New Roman"/>
-                <w:sz w:val="24"/>
-                <w:szCs w:val="24"/>
-              </w:rPr>
-              <w:t>math.ceil</w:t>
-            </w:r>
-            <w:proofErr w:type="spellEnd"/>
-            <w:r>
-              <w:rPr>
-                <w:rFonts w:ascii="Times New Roman" w:hAnsi="Times New Roman" w:cs="Times New Roman"/>
-                <w:sz w:val="24"/>
-                <w:szCs w:val="24"/>
-              </w:rPr>
-              <w:t>(</w:t>
-            </w:r>
-            <w:proofErr w:type="gramEnd"/>
-            <w:r>
-              <w:rPr>
-                <w:rFonts w:ascii="Times New Roman" w:hAnsi="Times New Roman" w:cs="Times New Roman"/>
-                <w:sz w:val="24"/>
-                <w:szCs w:val="24"/>
-              </w:rPr>
-              <w:t>) per arrotondamenti appropriati</w:t>
+              <w:t>Logica Matematica: Applicazione di calcoli matematici per determinare tempi di produzione, utilizzando funzioni come math.ceil() per arrotondamenti appropriati</w:t>
             </w:r>
           </w:p>
           <w:p>
@@ -1751,23 +1631,13 @@
                 <w:szCs w:val="24"/>
               </w:rPr>
             </w:pPr>
-            <w:proofErr w:type="spellStart"/>
-            <w:r>
-              <w:rPr>
-                <w:rFonts w:ascii="Times New Roman" w:hAnsi="Times New Roman" w:cs="Times New Roman"/>
-                <w:sz w:val="24"/>
-                <w:szCs w:val="24"/>
-              </w:rPr>
-              <w:t>Templating</w:t>
-            </w:r>
-            <w:proofErr w:type="spellEnd"/>
-            <w:r>
-              <w:rPr>
-                <w:rFonts w:ascii="Times New Roman" w:hAnsi="Times New Roman" w:cs="Times New Roman"/>
-                <w:sz w:val="24"/>
-                <w:szCs w:val="24"/>
-              </w:rPr>
-              <w:t>: Implementazione di template Jinja2 per la generazione dinamica di contenuti</w:t>
+            <w:r>
+              <w:rPr>
+                <w:rFonts w:ascii="Times New Roman" w:hAnsi="Times New Roman" w:cs="Times New Roman"/>
+                <w:sz w:val="24"/>
+                <w:szCs w:val="24"/>
+              </w:rPr>
+              <w:t>Templating: Implementazione di template Jinja2 per la generazione dinamica di contenuti</w:t>
             </w:r>
             <w:r>
               <w:rPr>
@@ -1841,77 +1711,31 @@
                 <w:szCs w:val="24"/>
               </w:rPr>
             </w:pPr>
-            <w:proofErr w:type="spellStart"/>
-            <w:r>
-              <w:rPr>
-                <w:rFonts w:ascii="Times New Roman" w:hAnsi="Times New Roman" w:cs="Times New Roman"/>
-                <w:sz w:val="24"/>
-                <w:szCs w:val="24"/>
-              </w:rPr>
-              <w:t>Problem</w:t>
-            </w:r>
-            <w:proofErr w:type="spellEnd"/>
-            <w:r>
-              <w:rPr>
-                <w:rFonts w:ascii="Times New Roman" w:hAnsi="Times New Roman" w:cs="Times New Roman"/>
-                <w:sz w:val="24"/>
-                <w:szCs w:val="24"/>
-              </w:rPr>
-              <w:t xml:space="preserve"> Solving: Analisi dei requisiti aziendali e traduzione in soluzioni software concrete</w:t>
-            </w:r>
-          </w:p>
-          <w:p>
-            <w:pPr>
-              <w:jc w:val="both"/>
-              <w:rPr>
-                <w:rFonts w:ascii="Times New Roman" w:hAnsi="Times New Roman" w:cs="Times New Roman"/>
-                <w:sz w:val="24"/>
-                <w:szCs w:val="24"/>
-              </w:rPr>
-            </w:pPr>
-            <w:r>
-              <w:rPr>
-                <w:rFonts w:ascii="Times New Roman" w:hAnsi="Times New Roman" w:cs="Times New Roman"/>
-                <w:sz w:val="24"/>
-                <w:szCs w:val="24"/>
-              </w:rPr>
-              <w:t>Pensiero Sistemico: Integrazione di diverse componenti (</w:t>
-            </w:r>
-            <w:proofErr w:type="spellStart"/>
-            <w:r>
-              <w:rPr>
-                <w:rFonts w:ascii="Times New Roman" w:hAnsi="Times New Roman" w:cs="Times New Roman"/>
-                <w:sz w:val="24"/>
-                <w:szCs w:val="24"/>
-              </w:rPr>
-              <w:t>frontend</w:t>
-            </w:r>
-            <w:proofErr w:type="spellEnd"/>
-            <w:r>
-              <w:rPr>
-                <w:rFonts w:ascii="Times New Roman" w:hAnsi="Times New Roman" w:cs="Times New Roman"/>
-                <w:sz w:val="24"/>
-                <w:szCs w:val="24"/>
-              </w:rPr>
-              <w:t xml:space="preserve">, </w:t>
-            </w:r>
-            <w:proofErr w:type="spellStart"/>
-            <w:r>
-              <w:rPr>
-                <w:rFonts w:ascii="Times New Roman" w:hAnsi="Times New Roman" w:cs="Times New Roman"/>
-                <w:sz w:val="24"/>
-                <w:szCs w:val="24"/>
-              </w:rPr>
-              <w:t>backend</w:t>
-            </w:r>
-            <w:proofErr w:type="spellEnd"/>
-            <w:r>
-              <w:rPr>
-                <w:rFonts w:ascii="Times New Roman" w:hAnsi="Times New Roman" w:cs="Times New Roman"/>
-                <w:sz w:val="24"/>
-                <w:szCs w:val="24"/>
-              </w:rPr>
-              <w:t>, logica di business) in un sistema coeso</w:t>
+            <w:r>
+              <w:rPr>
+                <w:rFonts w:ascii="Times New Roman" w:hAnsi="Times New Roman" w:cs="Times New Roman"/>
+                <w:sz w:val="24"/>
+                <w:szCs w:val="24"/>
+              </w:rPr>
+              <w:t>Problem Solving: Analisi dei requisiti aziendali e traduzione in soluzioni software concrete</w:t>
+            </w:r>
+          </w:p>
+          <w:p>
+            <w:pPr>
+              <w:jc w:val="both"/>
+              <w:rPr>
+                <w:rFonts w:ascii="Times New Roman" w:hAnsi="Times New Roman" w:cs="Times New Roman"/>
+                <w:sz w:val="24"/>
+                <w:szCs w:val="24"/>
+              </w:rPr>
+            </w:pPr>
+            <w:r>
+              <w:rPr>
+                <w:rFonts w:ascii="Times New Roman" w:hAnsi="Times New Roman" w:cs="Times New Roman"/>
+                <w:sz w:val="24"/>
+                <w:szCs w:val="24"/>
+              </w:rPr>
+              <w:t>Pensiero Sistemico: Integrazione di diverse componenti (frontend, backend, logica di business) in un sistema coeso</w:t>
             </w:r>
           </w:p>
           <w:p>
@@ -2149,25 +1973,7 @@
                 <w:sz w:val="24"/>
                 <w:szCs w:val="24"/>
               </w:rPr>
-              <w:t xml:space="preserve">Analisi delle esigenze aziendali di </w:t>
-            </w:r>
-            <w:proofErr w:type="spellStart"/>
-            <w:r>
-              <w:rPr>
-                <w:rFonts w:ascii="Times New Roman" w:hAnsi="Times New Roman" w:cs="Times New Roman"/>
-                <w:sz w:val="24"/>
-                <w:szCs w:val="24"/>
-              </w:rPr>
-              <w:t>Athen</w:t>
-            </w:r>
-            <w:proofErr w:type="spellEnd"/>
-            <w:r>
-              <w:rPr>
-                <w:rFonts w:ascii="Times New Roman" w:hAnsi="Times New Roman" w:cs="Times New Roman"/>
-                <w:sz w:val="24"/>
-                <w:szCs w:val="24"/>
-              </w:rPr>
-              <w:t xml:space="preserve"> S.P.A. per la gestione della produzione</w:t>
+              <w:t>Analisi delle esigenze aziendali di Athen S.P.A. per la gestione della produzione</w:t>
             </w:r>
           </w:p>
           <w:p>
@@ -2203,25 +2009,7 @@
                 <w:sz w:val="24"/>
                 <w:szCs w:val="24"/>
               </w:rPr>
-              <w:t xml:space="preserve">Progettazione dell'architettura dell'applicazione (MVC pattern con </w:t>
-            </w:r>
-            <w:proofErr w:type="spellStart"/>
-            <w:r>
-              <w:rPr>
-                <w:rFonts w:ascii="Times New Roman" w:hAnsi="Times New Roman" w:cs="Times New Roman"/>
-                <w:sz w:val="24"/>
-                <w:szCs w:val="24"/>
-              </w:rPr>
-              <w:t>Flask</w:t>
-            </w:r>
-            <w:proofErr w:type="spellEnd"/>
-            <w:r>
-              <w:rPr>
-                <w:rFonts w:ascii="Times New Roman" w:hAnsi="Times New Roman" w:cs="Times New Roman"/>
-                <w:sz w:val="24"/>
-                <w:szCs w:val="24"/>
-              </w:rPr>
-              <w:t>)</w:t>
+              <w:t>Progettazione dell'architettura dell'applicazione (MVC pattern con Flask)</w:t>
             </w:r>
           </w:p>
           <w:p>
@@ -2257,25 +2045,7 @@
                 <w:sz w:val="24"/>
                 <w:szCs w:val="24"/>
               </w:rPr>
-              <w:t xml:space="preserve">Creazione dei </w:t>
-            </w:r>
-            <w:proofErr w:type="spellStart"/>
-            <w:r>
-              <w:rPr>
-                <w:rFonts w:ascii="Times New Roman" w:hAnsi="Times New Roman" w:cs="Times New Roman"/>
-                <w:sz w:val="24"/>
-                <w:szCs w:val="24"/>
-              </w:rPr>
-              <w:t>mockup</w:t>
-            </w:r>
-            <w:proofErr w:type="spellEnd"/>
-            <w:r>
-              <w:rPr>
-                <w:rFonts w:ascii="Times New Roman" w:hAnsi="Times New Roman" w:cs="Times New Roman"/>
-                <w:sz w:val="24"/>
-                <w:szCs w:val="24"/>
-              </w:rPr>
-              <w:t xml:space="preserve"> dell'interfaccia utente</w:t>
+              <w:t>Creazione dei mockup dell'interfaccia utente</w:t>
             </w:r>
           </w:p>
           <w:p>
@@ -2497,18 +2267,8 @@
                 <w:sz w:val="24"/>
                 <w:szCs w:val="24"/>
               </w:rPr>
-              <w:t xml:space="preserve">Installazione e configurazione di Python e </w:t>
-            </w:r>
-            <w:proofErr w:type="spellStart"/>
-            <w:r>
-              <w:rPr>
-                <w:rFonts w:ascii="Times New Roman" w:hAnsi="Times New Roman" w:cs="Times New Roman"/>
-                <w:sz w:val="24"/>
-                <w:szCs w:val="24"/>
-              </w:rPr>
-              <w:t>Flask</w:t>
-            </w:r>
-            <w:proofErr w:type="spellEnd"/>
+              <w:t>Installazione e configurazione di Python e Flask</w:t>
+            </w:r>
           </w:p>
           <w:p>
             <w:pPr>
@@ -2526,18 +2286,8 @@
                 <w:szCs w:val="24"/>
               </w:rPr>
               <w:lastRenderedPageBreak/>
-              <w:t xml:space="preserve">Setup della struttura del progetto con cartelle templates e </w:t>
-            </w:r>
-            <w:proofErr w:type="spellStart"/>
-            <w:r>
-              <w:rPr>
-                <w:rFonts w:ascii="Times New Roman" w:hAnsi="Times New Roman" w:cs="Times New Roman"/>
-                <w:sz w:val="24"/>
-                <w:szCs w:val="24"/>
-              </w:rPr>
-              <w:t>static</w:t>
-            </w:r>
-            <w:proofErr w:type="spellEnd"/>
+              <w:t>Setup della struttura del progetto con cartelle templates e static</w:t>
+            </w:r>
           </w:p>
           <w:p>
             <w:pPr>
@@ -2572,18 +2322,8 @@
                 <w:sz w:val="24"/>
                 <w:szCs w:val="24"/>
               </w:rPr>
-              <w:t xml:space="preserve">Integrazione di Bootstrap per il </w:t>
-            </w:r>
-            <w:proofErr w:type="spellStart"/>
-            <w:r>
-              <w:rPr>
-                <w:rFonts w:ascii="Times New Roman" w:hAnsi="Times New Roman" w:cs="Times New Roman"/>
-                <w:sz w:val="24"/>
-                <w:szCs w:val="24"/>
-              </w:rPr>
-              <w:t>frontend</w:t>
-            </w:r>
-            <w:proofErr w:type="spellEnd"/>
+              <w:t>Integrazione di Bootstrap per il frontend</w:t>
+            </w:r>
           </w:p>
           <w:p>
             <w:pPr>
@@ -2656,43 +2396,7 @@
                 <w:sz w:val="24"/>
                 <w:szCs w:val="24"/>
               </w:rPr>
-              <w:t xml:space="preserve">Configurazione corretta del </w:t>
-            </w:r>
-            <w:proofErr w:type="spellStart"/>
-            <w:r>
-              <w:rPr>
-                <w:rFonts w:ascii="Times New Roman" w:hAnsi="Times New Roman" w:cs="Times New Roman"/>
-                <w:sz w:val="24"/>
-                <w:szCs w:val="24"/>
-              </w:rPr>
-              <w:t>templating</w:t>
-            </w:r>
-            <w:proofErr w:type="spellEnd"/>
-            <w:r>
-              <w:rPr>
-                <w:rFonts w:ascii="Times New Roman" w:hAnsi="Times New Roman" w:cs="Times New Roman"/>
-                <w:sz w:val="24"/>
-                <w:szCs w:val="24"/>
-              </w:rPr>
-              <w:t xml:space="preserve"> </w:t>
-            </w:r>
-            <w:proofErr w:type="spellStart"/>
-            <w:r>
-              <w:rPr>
-                <w:rFonts w:ascii="Times New Roman" w:hAnsi="Times New Roman" w:cs="Times New Roman"/>
-                <w:sz w:val="24"/>
-                <w:szCs w:val="24"/>
-              </w:rPr>
-              <w:t>engine</w:t>
-            </w:r>
-            <w:proofErr w:type="spellEnd"/>
-            <w:r>
-              <w:rPr>
-                <w:rFonts w:ascii="Times New Roman" w:hAnsi="Times New Roman" w:cs="Times New Roman"/>
-                <w:sz w:val="24"/>
-                <w:szCs w:val="24"/>
-              </w:rPr>
-              <w:t xml:space="preserve"> Jinja2</w:t>
+              <w:t>Configurazione corretta del templating engine Jinja2</w:t>
             </w:r>
           </w:p>
           <w:p>
@@ -2748,99 +2452,53 @@
                 <w:sz w:val="24"/>
                 <w:szCs w:val="24"/>
               </w:rPr>
-              <w:t xml:space="preserve">Utilizzo di </w:t>
-            </w:r>
-            <w:proofErr w:type="spellStart"/>
-            <w:r>
-              <w:rPr>
-                <w:rFonts w:ascii="Times New Roman" w:hAnsi="Times New Roman" w:cs="Times New Roman"/>
-                <w:sz w:val="24"/>
-                <w:szCs w:val="24"/>
-              </w:rPr>
-              <w:t>pip</w:t>
-            </w:r>
-            <w:proofErr w:type="spellEnd"/>
-            <w:r>
-              <w:rPr>
-                <w:rFonts w:ascii="Times New Roman" w:hAnsi="Times New Roman" w:cs="Times New Roman"/>
-                <w:sz w:val="24"/>
-                <w:szCs w:val="24"/>
-              </w:rPr>
-              <w:t xml:space="preserve"> per gestire le dipendenze in modo pulito</w:t>
-            </w:r>
-          </w:p>
-          <w:p>
-            <w:pPr>
-              <w:jc w:val="both"/>
-              <w:rPr>
-                <w:rFonts w:ascii="Times New Roman" w:hAnsi="Times New Roman" w:cs="Times New Roman"/>
-                <w:sz w:val="24"/>
-                <w:szCs w:val="24"/>
-              </w:rPr>
-            </w:pPr>
-            <w:r>
-              <w:rPr>
-                <w:rFonts w:ascii="Times New Roman" w:hAnsi="Times New Roman" w:cs="Times New Roman"/>
-                <w:sz w:val="24"/>
-                <w:szCs w:val="24"/>
-              </w:rPr>
-              <w:t xml:space="preserve">Consultazione della documentazione ufficiale di </w:t>
-            </w:r>
-            <w:proofErr w:type="spellStart"/>
-            <w:r>
-              <w:rPr>
-                <w:rFonts w:ascii="Times New Roman" w:hAnsi="Times New Roman" w:cs="Times New Roman"/>
-                <w:sz w:val="24"/>
-                <w:szCs w:val="24"/>
-              </w:rPr>
-              <w:t>Flask</w:t>
-            </w:r>
-            <w:proofErr w:type="spellEnd"/>
-          </w:p>
-          <w:p>
-            <w:pPr>
-              <w:jc w:val="both"/>
-              <w:rPr>
-                <w:rFonts w:ascii="Times New Roman" w:hAnsi="Times New Roman" w:cs="Times New Roman"/>
-                <w:sz w:val="24"/>
-                <w:szCs w:val="24"/>
-              </w:rPr>
-            </w:pPr>
-          </w:p>
-          <w:p>
-            <w:pPr>
-              <w:jc w:val="both"/>
-              <w:rPr>
-                <w:rFonts w:ascii="Times New Roman" w:hAnsi="Times New Roman" w:cs="Times New Roman"/>
-                <w:sz w:val="24"/>
-                <w:szCs w:val="24"/>
-              </w:rPr>
-            </w:pPr>
-            <w:r>
-              <w:rPr>
-                <w:rFonts w:ascii="Times New Roman" w:hAnsi="Times New Roman" w:cs="Times New Roman"/>
-                <w:sz w:val="24"/>
-                <w:szCs w:val="24"/>
-              </w:rPr>
-              <w:t xml:space="preserve">Fase 3: Implementazione del </w:t>
-            </w:r>
-            <w:proofErr w:type="spellStart"/>
-            <w:r>
-              <w:rPr>
-                <w:rFonts w:ascii="Times New Roman" w:hAnsi="Times New Roman" w:cs="Times New Roman"/>
-                <w:sz w:val="24"/>
-                <w:szCs w:val="24"/>
-              </w:rPr>
-              <w:t>Backend</w:t>
-            </w:r>
-            <w:proofErr w:type="spellEnd"/>
-            <w:r>
-              <w:rPr>
-                <w:rFonts w:ascii="Times New Roman" w:hAnsi="Times New Roman" w:cs="Times New Roman"/>
-                <w:sz w:val="24"/>
-                <w:szCs w:val="24"/>
-              </w:rPr>
-              <w:t xml:space="preserve"> (Tempo: 2 ore)</w:t>
+              <w:t>Utilizzo di pip per gestire le dipendenze in modo pulito</w:t>
+            </w:r>
+          </w:p>
+          <w:p>
+            <w:pPr>
+              <w:jc w:val="both"/>
+              <w:rPr>
+                <w:rFonts w:ascii="Times New Roman" w:hAnsi="Times New Roman" w:cs="Times New Roman"/>
+                <w:sz w:val="24"/>
+                <w:szCs w:val="24"/>
+              </w:rPr>
+            </w:pPr>
+            <w:r>
+              <w:rPr>
+                <w:rFonts w:ascii="Times New Roman" w:hAnsi="Times New Roman" w:cs="Times New Roman"/>
+                <w:sz w:val="24"/>
+                <w:szCs w:val="24"/>
+              </w:rPr>
+              <w:t>Consultazione della documentazione ufficiale di Flask</w:t>
+            </w:r>
+          </w:p>
+          <w:p>
+            <w:pPr>
+              <w:jc w:val="both"/>
+              <w:rPr>
+                <w:rFonts w:ascii="Times New Roman" w:hAnsi="Times New Roman" w:cs="Times New Roman"/>
+                <w:sz w:val="24"/>
+                <w:szCs w:val="24"/>
+              </w:rPr>
+            </w:pPr>
+          </w:p>
+          <w:p>
+            <w:pPr>
+              <w:jc w:val="both"/>
+              <w:rPr>
+                <w:rFonts w:ascii="Times New Roman" w:hAnsi="Times New Roman" w:cs="Times New Roman"/>
+                <w:sz w:val="24"/>
+                <w:szCs w:val="24"/>
+              </w:rPr>
+            </w:pPr>
+            <w:r>
+              <w:rPr>
+                <w:rFonts w:ascii="Times New Roman" w:hAnsi="Times New Roman" w:cs="Times New Roman"/>
+                <w:sz w:val="24"/>
+                <w:szCs w:val="24"/>
+              </w:rPr>
+              <w:t>Fase 3: Implementazione del Backend (Tempo: 2 ore)</w:t>
             </w:r>
           </w:p>
           <w:p>
@@ -2886,36 +2544,8 @@
                 <w:sz w:val="24"/>
                 <w:szCs w:val="24"/>
               </w:rPr>
-              <w:t xml:space="preserve">Creazione del modulo principale </w:t>
-            </w:r>
-            <w:proofErr w:type="spellStart"/>
-            <w:r>
-              <w:rPr>
-                <w:rFonts w:ascii="Times New Roman" w:hAnsi="Times New Roman" w:cs="Times New Roman"/>
-                <w:sz w:val="24"/>
-                <w:szCs w:val="24"/>
-              </w:rPr>
-              <w:t>Flask</w:t>
-            </w:r>
-            <w:proofErr w:type="spellEnd"/>
-            <w:r>
-              <w:rPr>
-                <w:rFonts w:ascii="Times New Roman" w:hAnsi="Times New Roman" w:cs="Times New Roman"/>
-                <w:sz w:val="24"/>
-                <w:szCs w:val="24"/>
-              </w:rPr>
-              <w:t xml:space="preserve"> con </w:t>
-            </w:r>
-            <w:proofErr w:type="spellStart"/>
-            <w:r>
-              <w:rPr>
-                <w:rFonts w:ascii="Times New Roman" w:hAnsi="Times New Roman" w:cs="Times New Roman"/>
-                <w:sz w:val="24"/>
-                <w:szCs w:val="24"/>
-              </w:rPr>
-              <w:t>routing</w:t>
-            </w:r>
-            <w:proofErr w:type="spellEnd"/>
+              <w:t>Creazione del modulo principale Flask con routing</w:t>
+            </w:r>
           </w:p>
           <w:p>
             <w:pPr>
@@ -2950,25 +2580,7 @@
                 <w:sz w:val="24"/>
                 <w:szCs w:val="24"/>
               </w:rPr>
-              <w:t>Sviluppo della funzione generate_production_</w:t>
-            </w:r>
-            <w:proofErr w:type="gramStart"/>
-            <w:r>
-              <w:rPr>
-                <w:rFonts w:ascii="Times New Roman" w:hAnsi="Times New Roman" w:cs="Times New Roman"/>
-                <w:sz w:val="24"/>
-                <w:szCs w:val="24"/>
-              </w:rPr>
-              <w:t>data(</w:t>
-            </w:r>
-            <w:proofErr w:type="gramEnd"/>
-            <w:r>
-              <w:rPr>
-                <w:rFonts w:ascii="Times New Roman" w:hAnsi="Times New Roman" w:cs="Times New Roman"/>
-                <w:sz w:val="24"/>
-                <w:szCs w:val="24"/>
-              </w:rPr>
-              <w:t>) per i calcoli</w:t>
+              <w:t>Sviluppo della funzione generate_production_data() per i calcoli</w:t>
             </w:r>
           </w:p>
           <w:p>
@@ -3152,35 +2764,7 @@
                 <w:sz w:val="24"/>
                 <w:szCs w:val="24"/>
               </w:rPr>
-              <w:t xml:space="preserve">Utilizzo di </w:t>
-            </w:r>
-            <w:proofErr w:type="spellStart"/>
-            <w:proofErr w:type="gramStart"/>
-            <w:r>
-              <w:rPr>
-                <w:rFonts w:ascii="Times New Roman" w:hAnsi="Times New Roman" w:cs="Times New Roman"/>
-                <w:sz w:val="24"/>
-                <w:szCs w:val="24"/>
-              </w:rPr>
-              <w:t>math.ceil</w:t>
-            </w:r>
-            <w:proofErr w:type="spellEnd"/>
-            <w:r>
-              <w:rPr>
-                <w:rFonts w:ascii="Times New Roman" w:hAnsi="Times New Roman" w:cs="Times New Roman"/>
-                <w:sz w:val="24"/>
-                <w:szCs w:val="24"/>
-              </w:rPr>
-              <w:t>(</w:t>
-            </w:r>
-            <w:proofErr w:type="gramEnd"/>
-            <w:r>
-              <w:rPr>
-                <w:rFonts w:ascii="Times New Roman" w:hAnsi="Times New Roman" w:cs="Times New Roman"/>
-                <w:sz w:val="24"/>
-                <w:szCs w:val="24"/>
-              </w:rPr>
-              <w:t>) per arrotondare correttamente i giorni</w:t>
+              <w:t>Utilizzo di math.ceil() per arrotondare correttamente i giorni</w:t>
             </w:r>
           </w:p>
           <w:p>
@@ -3244,25 +2828,7 @@
                 <w:sz w:val="24"/>
                 <w:szCs w:val="24"/>
               </w:rPr>
-              <w:t xml:space="preserve">Fase 4: Sviluppo del </w:t>
-            </w:r>
-            <w:proofErr w:type="spellStart"/>
-            <w:r>
-              <w:rPr>
-                <w:rFonts w:ascii="Times New Roman" w:hAnsi="Times New Roman" w:cs="Times New Roman"/>
-                <w:sz w:val="24"/>
-                <w:szCs w:val="24"/>
-              </w:rPr>
-              <w:t>Frontend</w:t>
-            </w:r>
-            <w:proofErr w:type="spellEnd"/>
-            <w:r>
-              <w:rPr>
-                <w:rFonts w:ascii="Times New Roman" w:hAnsi="Times New Roman" w:cs="Times New Roman"/>
-                <w:sz w:val="24"/>
-                <w:szCs w:val="24"/>
-              </w:rPr>
-              <w:t xml:space="preserve"> (Tempo: 3 ore)</w:t>
+              <w:t>Fase 4: Sviluppo del Frontend (Tempo: 3 ore)</w:t>
             </w:r>
           </w:p>
           <w:p>
@@ -3436,25 +3002,7 @@
                 <w:sz w:val="24"/>
                 <w:szCs w:val="24"/>
               </w:rPr>
-              <w:t xml:space="preserve">Gestione della selezione multipla con </w:t>
-            </w:r>
-            <w:proofErr w:type="spellStart"/>
-            <w:r>
-              <w:rPr>
-                <w:rFonts w:ascii="Times New Roman" w:hAnsi="Times New Roman" w:cs="Times New Roman"/>
-                <w:sz w:val="24"/>
-                <w:szCs w:val="24"/>
-              </w:rPr>
-              <w:t>checkbox</w:t>
-            </w:r>
-            <w:proofErr w:type="spellEnd"/>
-            <w:r>
-              <w:rPr>
-                <w:rFonts w:ascii="Times New Roman" w:hAnsi="Times New Roman" w:cs="Times New Roman"/>
-                <w:sz w:val="24"/>
-                <w:szCs w:val="24"/>
-              </w:rPr>
-              <w:t xml:space="preserve"> per i prodotti</w:t>
+              <w:t>Gestione della selezione multipla con checkbox per i prodotti</w:t>
             </w:r>
           </w:p>
           <w:p>
@@ -3547,25 +3095,7 @@
                 <w:sz w:val="24"/>
                 <w:szCs w:val="24"/>
               </w:rPr>
-              <w:t>Utilizzo di form POST con auto-</w:t>
-            </w:r>
-            <w:proofErr w:type="spellStart"/>
-            <w:r>
-              <w:rPr>
-                <w:rFonts w:ascii="Times New Roman" w:hAnsi="Times New Roman" w:cs="Times New Roman"/>
-                <w:sz w:val="24"/>
-                <w:szCs w:val="24"/>
-              </w:rPr>
-              <w:t>submit</w:t>
-            </w:r>
-            <w:proofErr w:type="spellEnd"/>
-            <w:r>
-              <w:rPr>
-                <w:rFonts w:ascii="Times New Roman" w:hAnsi="Times New Roman" w:cs="Times New Roman"/>
-                <w:sz w:val="24"/>
-                <w:szCs w:val="24"/>
-              </w:rPr>
-              <w:t xml:space="preserve"> per aggiornamento dinamico</w:t>
+              <w:t>Utilizzo di form POST con auto-submit per aggiornamento dinamico</w:t>
             </w:r>
           </w:p>
           <w:p>
@@ -3601,25 +3131,7 @@
                 <w:sz w:val="24"/>
                 <w:szCs w:val="24"/>
               </w:rPr>
-              <w:t xml:space="preserve">Utilizzo di input </w:t>
-            </w:r>
-            <w:proofErr w:type="spellStart"/>
-            <w:r>
-              <w:rPr>
-                <w:rFonts w:ascii="Times New Roman" w:hAnsi="Times New Roman" w:cs="Times New Roman"/>
-                <w:sz w:val="24"/>
-                <w:szCs w:val="24"/>
-              </w:rPr>
-              <w:t>hidden</w:t>
-            </w:r>
-            <w:proofErr w:type="spellEnd"/>
-            <w:r>
-              <w:rPr>
-                <w:rFonts w:ascii="Times New Roman" w:hAnsi="Times New Roman" w:cs="Times New Roman"/>
-                <w:sz w:val="24"/>
-                <w:szCs w:val="24"/>
-              </w:rPr>
-              <w:t xml:space="preserve"> per mantenere lo stato tra le richieste</w:t>
+              <w:t>Utilizzo di input hidden per mantenere lo stato tra le richieste</w:t>
             </w:r>
           </w:p>
           <w:p>
@@ -3747,25 +3259,7 @@
                 <w:sz w:val="24"/>
                 <w:szCs w:val="24"/>
               </w:rPr>
-              <w:t xml:space="preserve">Validazione della </w:t>
-            </w:r>
-            <w:proofErr w:type="spellStart"/>
-            <w:r>
-              <w:rPr>
-                <w:rFonts w:ascii="Times New Roman" w:hAnsi="Times New Roman" w:cs="Times New Roman"/>
-                <w:sz w:val="24"/>
-                <w:szCs w:val="24"/>
-              </w:rPr>
-              <w:t>responsiveness</w:t>
-            </w:r>
-            <w:proofErr w:type="spellEnd"/>
-            <w:r>
-              <w:rPr>
-                <w:rFonts w:ascii="Times New Roman" w:hAnsi="Times New Roman" w:cs="Times New Roman"/>
-                <w:sz w:val="24"/>
-                <w:szCs w:val="24"/>
-              </w:rPr>
-              <w:t xml:space="preserve"> mobile</w:t>
+              <w:t>Validazione della responsiveness mobile</w:t>
             </w:r>
           </w:p>
           <w:p>
@@ -3839,25 +3333,7 @@
                 <w:sz w:val="24"/>
                 <w:szCs w:val="24"/>
               </w:rPr>
-              <w:t xml:space="preserve">Gestione dei casi </w:t>
-            </w:r>
-            <w:proofErr w:type="spellStart"/>
-            <w:r>
-              <w:rPr>
-                <w:rFonts w:ascii="Times New Roman" w:hAnsi="Times New Roman" w:cs="Times New Roman"/>
-                <w:sz w:val="24"/>
-                <w:szCs w:val="24"/>
-              </w:rPr>
-              <w:t>edge</w:t>
-            </w:r>
-            <w:proofErr w:type="spellEnd"/>
-            <w:r>
-              <w:rPr>
-                <w:rFonts w:ascii="Times New Roman" w:hAnsi="Times New Roman" w:cs="Times New Roman"/>
-                <w:sz w:val="24"/>
-                <w:szCs w:val="24"/>
-              </w:rPr>
-              <w:t xml:space="preserve"> (selezione vuota, valori estremi)</w:t>
+              <w:t>Gestione dei casi edge (selezione vuota, valori estremi)</w:t>
             </w:r>
           </w:p>
           <w:p>
@@ -4077,18 +3553,8 @@
                 <w:sz w:val="24"/>
                 <w:szCs w:val="24"/>
               </w:rPr>
-              <w:t xml:space="preserve">Aggiunta di commenti e documentazione </w:t>
-            </w:r>
-            <w:proofErr w:type="spellStart"/>
-            <w:r>
-              <w:rPr>
-                <w:rFonts w:ascii="Times New Roman" w:hAnsi="Times New Roman" w:cs="Times New Roman"/>
-                <w:sz w:val="24"/>
-                <w:szCs w:val="24"/>
-              </w:rPr>
-              <w:t>inline</w:t>
-            </w:r>
-            <w:proofErr w:type="spellEnd"/>
+              <w:t>Aggiunta di commenti e documentazione inline</w:t>
+            </w:r>
           </w:p>
           <w:p>
             <w:pPr>
@@ -4247,23 +3713,13 @@
                 <w:szCs w:val="24"/>
               </w:rPr>
             </w:pPr>
-            <w:proofErr w:type="spellStart"/>
-            <w:r>
-              <w:rPr>
-                <w:rFonts w:ascii="Times New Roman" w:hAnsi="Times New Roman" w:cs="Times New Roman"/>
-                <w:sz w:val="24"/>
-                <w:szCs w:val="24"/>
-              </w:rPr>
-              <w:t>Refactoring</w:t>
-            </w:r>
-            <w:proofErr w:type="spellEnd"/>
-            <w:r>
-              <w:rPr>
-                <w:rFonts w:ascii="Times New Roman" w:hAnsi="Times New Roman" w:cs="Times New Roman"/>
-                <w:sz w:val="24"/>
-                <w:szCs w:val="24"/>
-              </w:rPr>
-              <w:t xml:space="preserve"> del codice per migliorare la manutenibilità</w:t>
+            <w:r>
+              <w:rPr>
+                <w:rFonts w:ascii="Times New Roman" w:hAnsi="Times New Roman" w:cs="Times New Roman"/>
+                <w:sz w:val="24"/>
+                <w:szCs w:val="24"/>
+              </w:rPr>
+              <w:t>Refactoring del codice per migliorare la manutenibilità</w:t>
             </w:r>
           </w:p>
           <w:p>
@@ -4309,25 +3765,7 @@
                 <w:sz w:val="24"/>
                 <w:szCs w:val="24"/>
               </w:rPr>
-              <w:t xml:space="preserve">La fase più impegnativa è stata l'implementazione del </w:t>
-            </w:r>
-            <w:proofErr w:type="spellStart"/>
-            <w:r>
-              <w:rPr>
-                <w:rFonts w:ascii="Times New Roman" w:hAnsi="Times New Roman" w:cs="Times New Roman"/>
-                <w:sz w:val="24"/>
-                <w:szCs w:val="24"/>
-              </w:rPr>
-              <w:t>backend</w:t>
-            </w:r>
-            <w:proofErr w:type="spellEnd"/>
-            <w:r>
-              <w:rPr>
-                <w:rFonts w:ascii="Times New Roman" w:hAnsi="Times New Roman" w:cs="Times New Roman"/>
-                <w:sz w:val="24"/>
-                <w:szCs w:val="24"/>
-              </w:rPr>
-              <w:t>, richiedendo particolare attenzione alla logica di calcolo industriale e alla gestione corretta dei dati di produzione.</w:t>
+              <w:t>La fase più impegnativa è stata l'implementazione del backend, richiedendo particolare attenzione alla logica di calcolo industriale e alla gestione corretta dei dati di produzione.</w:t>
             </w:r>
           </w:p>
         </w:tc>
@@ -4487,89 +3925,25 @@
                 <w:sz w:val="24"/>
                 <w:szCs w:val="24"/>
               </w:rPr>
-              <w:t>"</w:t>
-            </w:r>
-            <w:proofErr w:type="spellStart"/>
-            <w:r>
-              <w:rPr>
-                <w:rFonts w:ascii="Times New Roman" w:hAnsi="Times New Roman" w:cs="Times New Roman"/>
-                <w:sz w:val="24"/>
-                <w:szCs w:val="24"/>
-              </w:rPr>
-              <w:t>Flask</w:t>
-            </w:r>
-            <w:proofErr w:type="spellEnd"/>
-            <w:r>
-              <w:rPr>
-                <w:rFonts w:ascii="Times New Roman" w:hAnsi="Times New Roman" w:cs="Times New Roman"/>
-                <w:sz w:val="24"/>
-                <w:szCs w:val="24"/>
-              </w:rPr>
-              <w:t xml:space="preserve"> Web Development" di Miguel </w:t>
-            </w:r>
-            <w:proofErr w:type="spellStart"/>
-            <w:r>
-              <w:rPr>
-                <w:rFonts w:ascii="Times New Roman" w:hAnsi="Times New Roman" w:cs="Times New Roman"/>
-                <w:sz w:val="24"/>
-                <w:szCs w:val="24"/>
-              </w:rPr>
-              <w:t>Grinberg</w:t>
-            </w:r>
-            <w:proofErr w:type="spellEnd"/>
-            <w:r>
-              <w:rPr>
-                <w:rFonts w:ascii="Times New Roman" w:hAnsi="Times New Roman" w:cs="Times New Roman"/>
-                <w:sz w:val="24"/>
-                <w:szCs w:val="24"/>
-              </w:rPr>
-              <w:t xml:space="preserve"> - per l'apprendimento approfondito del framework </w:t>
-            </w:r>
-            <w:proofErr w:type="spellStart"/>
-            <w:r>
-              <w:rPr>
-                <w:rFonts w:ascii="Times New Roman" w:hAnsi="Times New Roman" w:cs="Times New Roman"/>
-                <w:sz w:val="24"/>
-                <w:szCs w:val="24"/>
-              </w:rPr>
-              <w:t>Flask</w:t>
-            </w:r>
-            <w:proofErr w:type="spellEnd"/>
-          </w:p>
-          <w:p>
-            <w:pPr>
-              <w:jc w:val="both"/>
-              <w:rPr>
-                <w:rFonts w:ascii="Times New Roman" w:hAnsi="Times New Roman" w:cs="Times New Roman"/>
-                <w:sz w:val="24"/>
-                <w:szCs w:val="24"/>
-              </w:rPr>
-            </w:pPr>
-            <w:r>
-              <w:rPr>
-                <w:rFonts w:ascii="Times New Roman" w:hAnsi="Times New Roman" w:cs="Times New Roman"/>
-                <w:sz w:val="24"/>
-                <w:szCs w:val="24"/>
-              </w:rPr>
-              <w:t xml:space="preserve">"Python Crash Course" di Eric </w:t>
-            </w:r>
-            <w:proofErr w:type="spellStart"/>
-            <w:r>
-              <w:rPr>
-                <w:rFonts w:ascii="Times New Roman" w:hAnsi="Times New Roman" w:cs="Times New Roman"/>
-                <w:sz w:val="24"/>
-                <w:szCs w:val="24"/>
-              </w:rPr>
-              <w:t>Matthes</w:t>
-            </w:r>
-            <w:proofErr w:type="spellEnd"/>
-            <w:r>
-              <w:rPr>
-                <w:rFonts w:ascii="Times New Roman" w:hAnsi="Times New Roman" w:cs="Times New Roman"/>
-                <w:sz w:val="24"/>
-                <w:szCs w:val="24"/>
-              </w:rPr>
-              <w:t xml:space="preserve"> - per consolidare le basi della programmazione Python</w:t>
+              <w:t>"Flask Web Development" di Miguel Grinberg - per l'apprendimento approfondito del framework Flask</w:t>
+            </w:r>
+          </w:p>
+          <w:p>
+            <w:pPr>
+              <w:jc w:val="both"/>
+              <w:rPr>
+                <w:rFonts w:ascii="Times New Roman" w:hAnsi="Times New Roman" w:cs="Times New Roman"/>
+                <w:sz w:val="24"/>
+                <w:szCs w:val="24"/>
+              </w:rPr>
+            </w:pPr>
+            <w:r>
+              <w:rPr>
+                <w:rFonts w:ascii="Times New Roman" w:hAnsi="Times New Roman" w:cs="Times New Roman"/>
+                <w:sz w:val="24"/>
+                <w:szCs w:val="24"/>
+              </w:rPr>
+              <w:t>"Python Crash Course" di Eric Matthes - per consolidare le basi della programmazione Python</w:t>
             </w:r>
           </w:p>
           <w:p>
@@ -4589,19 +3963,275 @@
                 <w:szCs w:val="24"/>
                 <w:lang w:val="en-GB"/>
               </w:rPr>
-              <w:t xml:space="preserve">"HTML and CSS: Design and Build Websites" di Jon Duckett - per le </w:t>
-            </w:r>
-            <w:proofErr w:type="spellStart"/>
-            <w:r>
+              <w:t>"HTML and CSS: Design and Build Websites" di Jon Duckett - per le competenze di frontend</w:t>
+            </w:r>
+          </w:p>
+          <w:p>
+            <w:pPr>
+              <w:jc w:val="both"/>
+              <w:rPr>
+                <w:rFonts w:ascii="Times New Roman" w:hAnsi="Times New Roman" w:cs="Times New Roman"/>
+                <w:sz w:val="24"/>
+                <w:szCs w:val="24"/>
+              </w:rPr>
+            </w:pPr>
+            <w:r>
+              <w:rPr>
+                <w:rFonts w:ascii="Times New Roman" w:hAnsi="Times New Roman" w:cs="Times New Roman"/>
+                <w:sz w:val="24"/>
+                <w:szCs w:val="24"/>
+              </w:rPr>
+              <w:t>Documentazione ufficiale di Flask (https://flask.palletsprojects.com/) - riferimento principale per API e best practices</w:t>
+            </w:r>
+          </w:p>
+          <w:p>
+            <w:pPr>
+              <w:jc w:val="both"/>
+              <w:rPr>
+                <w:rFonts w:ascii="Times New Roman" w:hAnsi="Times New Roman" w:cs="Times New Roman"/>
+                <w:sz w:val="24"/>
+                <w:szCs w:val="24"/>
+              </w:rPr>
+            </w:pPr>
+          </w:p>
+          <w:p>
+            <w:pPr>
+              <w:jc w:val="both"/>
+              <w:rPr>
+                <w:rFonts w:ascii="Times New Roman" w:hAnsi="Times New Roman" w:cs="Times New Roman"/>
+                <w:sz w:val="24"/>
+                <w:szCs w:val="24"/>
+              </w:rPr>
+            </w:pPr>
+            <w:r>
+              <w:rPr>
+                <w:rFonts w:ascii="Times New Roman" w:hAnsi="Times New Roman" w:cs="Times New Roman"/>
+                <w:sz w:val="24"/>
+                <w:szCs w:val="24"/>
+              </w:rPr>
+              <w:t>Articoli e Risorse Online:</w:t>
+            </w:r>
+          </w:p>
+          <w:p>
+            <w:pPr>
+              <w:jc w:val="both"/>
+              <w:rPr>
+                <w:rFonts w:ascii="Times New Roman" w:hAnsi="Times New Roman" w:cs="Times New Roman"/>
+                <w:sz w:val="24"/>
+                <w:szCs w:val="24"/>
+              </w:rPr>
+            </w:pPr>
+          </w:p>
+          <w:p>
+            <w:pPr>
+              <w:jc w:val="both"/>
+              <w:rPr>
+                <w:rFonts w:ascii="Times New Roman" w:hAnsi="Times New Roman" w:cs="Times New Roman"/>
+                <w:sz w:val="24"/>
+                <w:szCs w:val="24"/>
+              </w:rPr>
+            </w:pPr>
+            <w:r>
+              <w:rPr>
+                <w:rFonts w:ascii="Times New Roman" w:hAnsi="Times New Roman" w:cs="Times New Roman"/>
+                <w:sz w:val="24"/>
+                <w:szCs w:val="24"/>
+              </w:rPr>
+              <w:t>Tutorial Mozilla Developer Network (MDN) per HTML5, CSS3 e JavaScript</w:t>
+            </w:r>
+          </w:p>
+          <w:p>
+            <w:pPr>
+              <w:jc w:val="both"/>
+              <w:rPr>
+                <w:rFonts w:ascii="Times New Roman" w:hAnsi="Times New Roman" w:cs="Times New Roman"/>
+                <w:sz w:val="24"/>
+                <w:szCs w:val="24"/>
+              </w:rPr>
+            </w:pPr>
+            <w:r>
+              <w:rPr>
+                <w:rFonts w:ascii="Times New Roman" w:hAnsi="Times New Roman" w:cs="Times New Roman"/>
+                <w:sz w:val="24"/>
+                <w:szCs w:val="24"/>
+              </w:rPr>
+              <w:t>Stack Overflow per la risoluzione di problemi specifici di implementazione</w:t>
+            </w:r>
+          </w:p>
+          <w:p>
+            <w:pPr>
+              <w:jc w:val="both"/>
+              <w:rPr>
+                <w:rFonts w:ascii="Times New Roman" w:hAnsi="Times New Roman" w:cs="Times New Roman"/>
+                <w:sz w:val="24"/>
+                <w:szCs w:val="24"/>
+              </w:rPr>
+            </w:pPr>
+            <w:r>
+              <w:rPr>
+                <w:rFonts w:ascii="Times New Roman" w:hAnsi="Times New Roman" w:cs="Times New Roman"/>
+                <w:sz w:val="24"/>
+                <w:szCs w:val="24"/>
+              </w:rPr>
+              <w:t>Bootstrap Documentation per componenti UI e grid system</w:t>
+            </w:r>
+          </w:p>
+          <w:p>
+            <w:pPr>
+              <w:jc w:val="both"/>
+              <w:rPr>
+                <w:rFonts w:ascii="Times New Roman" w:hAnsi="Times New Roman" w:cs="Times New Roman"/>
+                <w:sz w:val="24"/>
+                <w:szCs w:val="24"/>
+              </w:rPr>
+            </w:pPr>
+            <w:r>
+              <w:rPr>
+                <w:rFonts w:ascii="Times New Roman" w:hAnsi="Times New Roman" w:cs="Times New Roman"/>
+                <w:sz w:val="24"/>
+                <w:szCs w:val="24"/>
+              </w:rPr>
+              <w:t>Real Python tutorials per approfondimenti su Flask e Python</w:t>
+            </w:r>
+          </w:p>
+          <w:p>
+            <w:pPr>
+              <w:jc w:val="both"/>
+              <w:rPr>
+                <w:rFonts w:ascii="Times New Roman" w:hAnsi="Times New Roman" w:cs="Times New Roman"/>
+                <w:sz w:val="24"/>
+                <w:szCs w:val="24"/>
+              </w:rPr>
+            </w:pPr>
+          </w:p>
+          <w:p>
+            <w:pPr>
+              <w:jc w:val="both"/>
+              <w:rPr>
+                <w:rFonts w:ascii="Times New Roman" w:hAnsi="Times New Roman" w:cs="Times New Roman"/>
+                <w:sz w:val="24"/>
+                <w:szCs w:val="24"/>
+              </w:rPr>
+            </w:pPr>
+            <w:r>
+              <w:rPr>
+                <w:rFonts w:ascii="Times New Roman" w:hAnsi="Times New Roman" w:cs="Times New Roman"/>
+                <w:sz w:val="24"/>
+                <w:szCs w:val="24"/>
+              </w:rPr>
+              <w:t>Motivi della Scelta:</w:t>
+            </w:r>
+          </w:p>
+          <w:p>
+            <w:pPr>
+              <w:jc w:val="both"/>
+              <w:rPr>
+                <w:rFonts w:ascii="Times New Roman" w:hAnsi="Times New Roman" w:cs="Times New Roman"/>
+                <w:sz w:val="24"/>
+                <w:szCs w:val="24"/>
+              </w:rPr>
+            </w:pPr>
+            <w:r>
+              <w:rPr>
+                <w:rFonts w:ascii="Times New Roman" w:hAnsi="Times New Roman" w:cs="Times New Roman"/>
+                <w:sz w:val="24"/>
+                <w:szCs w:val="24"/>
+              </w:rPr>
+              <w:t>La selezione bibliografica è stata orientata verso risorse pratiche e aggiornate, privilegiando la documentazione ufficiale per garantire l'accuratezza delle informazioni e tutorial step-by-step per accelerare l'apprendimento.</w:t>
+            </w:r>
+          </w:p>
+          <w:p>
+            <w:pPr>
+              <w:jc w:val="both"/>
+              <w:rPr>
+                <w:rFonts w:ascii="Times New Roman" w:hAnsi="Times New Roman" w:cs="Times New Roman"/>
+                <w:sz w:val="24"/>
+                <w:szCs w:val="24"/>
+              </w:rPr>
+            </w:pPr>
+            <w:r>
+              <w:rPr>
+                <w:rFonts w:ascii="Times New Roman" w:hAnsi="Times New Roman" w:cs="Times New Roman"/>
+                <w:sz w:val="24"/>
+                <w:szCs w:val="24"/>
+              </w:rPr>
+              <w:t>Banche Dati e Fonti Informative</w:t>
+            </w:r>
+          </w:p>
+          <w:p>
+            <w:pPr>
+              <w:jc w:val="both"/>
+              <w:rPr>
+                <w:rFonts w:ascii="Times New Roman" w:hAnsi="Times New Roman" w:cs="Times New Roman"/>
+                <w:sz w:val="24"/>
+                <w:szCs w:val="24"/>
+              </w:rPr>
+            </w:pPr>
+            <w:r>
+              <w:rPr>
+                <w:rFonts w:ascii="Times New Roman" w:hAnsi="Times New Roman" w:cs="Times New Roman"/>
+                <w:sz w:val="24"/>
+                <w:szCs w:val="24"/>
+              </w:rPr>
+              <w:t>Repository e Piattaforme:</w:t>
+            </w:r>
+          </w:p>
+          <w:p>
+            <w:pPr>
+              <w:jc w:val="both"/>
+              <w:rPr>
+                <w:rFonts w:ascii="Times New Roman" w:hAnsi="Times New Roman" w:cs="Times New Roman"/>
+                <w:sz w:val="24"/>
+                <w:szCs w:val="24"/>
+              </w:rPr>
+            </w:pPr>
+          </w:p>
+          <w:p>
+            <w:pPr>
+              <w:jc w:val="both"/>
+              <w:rPr>
+                <w:rFonts w:ascii="Times New Roman" w:hAnsi="Times New Roman" w:cs="Times New Roman"/>
+                <w:sz w:val="24"/>
+                <w:szCs w:val="24"/>
+              </w:rPr>
+            </w:pPr>
+            <w:r>
+              <w:rPr>
+                <w:rFonts w:ascii="Times New Roman" w:hAnsi="Times New Roman" w:cs="Times New Roman"/>
+                <w:sz w:val="24"/>
+                <w:szCs w:val="24"/>
+              </w:rPr>
+              <w:t>GitHub per l'analisi di progetti Flask open source simili</w:t>
+            </w:r>
+          </w:p>
+          <w:p>
+            <w:pPr>
+              <w:jc w:val="both"/>
+              <w:rPr>
+                <w:rFonts w:ascii="Times New Roman" w:hAnsi="Times New Roman" w:cs="Times New Roman"/>
+                <w:sz w:val="24"/>
+                <w:szCs w:val="24"/>
+              </w:rPr>
+            </w:pPr>
+            <w:r>
+              <w:rPr>
+                <w:rFonts w:ascii="Times New Roman" w:hAnsi="Times New Roman" w:cs="Times New Roman"/>
+                <w:sz w:val="24"/>
+                <w:szCs w:val="24"/>
+              </w:rPr>
+              <w:t>PyPI (Python Package Index) per l'individuazione di librerie aggiuntive</w:t>
+            </w:r>
+          </w:p>
+          <w:p>
+            <w:pPr>
+              <w:jc w:val="both"/>
               <w:rPr>
                 <w:rFonts w:ascii="Times New Roman" w:hAnsi="Times New Roman" w:cs="Times New Roman"/>
                 <w:sz w:val="24"/>
                 <w:szCs w:val="24"/>
                 <w:lang w:val="en-GB"/>
               </w:rPr>
-              <w:t>competenze</w:t>
-            </w:r>
-            <w:proofErr w:type="spellEnd"/>
+            </w:pPr>
             <w:r>
               <w:rPr>
                 <w:rFonts w:ascii="Times New Roman" w:hAnsi="Times New Roman" w:cs="Times New Roman"/>
@@ -4609,431 +4239,7 @@
                 <w:szCs w:val="24"/>
                 <w:lang w:val="en-GB"/>
               </w:rPr>
-              <w:t xml:space="preserve"> di frontend</w:t>
-            </w:r>
-          </w:p>
-          <w:p>
-            <w:pPr>
-              <w:jc w:val="both"/>
-              <w:rPr>
-                <w:rFonts w:ascii="Times New Roman" w:hAnsi="Times New Roman" w:cs="Times New Roman"/>
-                <w:sz w:val="24"/>
-                <w:szCs w:val="24"/>
-              </w:rPr>
-            </w:pPr>
-            <w:r>
-              <w:rPr>
-                <w:rFonts w:ascii="Times New Roman" w:hAnsi="Times New Roman" w:cs="Times New Roman"/>
-                <w:sz w:val="24"/>
-                <w:szCs w:val="24"/>
-              </w:rPr>
-              <w:t xml:space="preserve">Documentazione ufficiale di </w:t>
-            </w:r>
-            <w:proofErr w:type="spellStart"/>
-            <w:r>
-              <w:rPr>
-                <w:rFonts w:ascii="Times New Roman" w:hAnsi="Times New Roman" w:cs="Times New Roman"/>
-                <w:sz w:val="24"/>
-                <w:szCs w:val="24"/>
-              </w:rPr>
-              <w:t>Flask</w:t>
-            </w:r>
-            <w:proofErr w:type="spellEnd"/>
-            <w:r>
-              <w:rPr>
-                <w:rFonts w:ascii="Times New Roman" w:hAnsi="Times New Roman" w:cs="Times New Roman"/>
-                <w:sz w:val="24"/>
-                <w:szCs w:val="24"/>
-              </w:rPr>
-              <w:t xml:space="preserve"> (https://flask.palletsprojects.com/) - riferimento principale per API e best practices</w:t>
-            </w:r>
-          </w:p>
-          <w:p>
-            <w:pPr>
-              <w:jc w:val="both"/>
-              <w:rPr>
-                <w:rFonts w:ascii="Times New Roman" w:hAnsi="Times New Roman" w:cs="Times New Roman"/>
-                <w:sz w:val="24"/>
-                <w:szCs w:val="24"/>
-              </w:rPr>
-            </w:pPr>
-          </w:p>
-          <w:p>
-            <w:pPr>
-              <w:jc w:val="both"/>
-              <w:rPr>
-                <w:rFonts w:ascii="Times New Roman" w:hAnsi="Times New Roman" w:cs="Times New Roman"/>
-                <w:sz w:val="24"/>
-                <w:szCs w:val="24"/>
-              </w:rPr>
-            </w:pPr>
-            <w:r>
-              <w:rPr>
-                <w:rFonts w:ascii="Times New Roman" w:hAnsi="Times New Roman" w:cs="Times New Roman"/>
-                <w:sz w:val="24"/>
-                <w:szCs w:val="24"/>
-              </w:rPr>
-              <w:t>Articoli e Risorse Online:</w:t>
-            </w:r>
-          </w:p>
-          <w:p>
-            <w:pPr>
-              <w:jc w:val="both"/>
-              <w:rPr>
-                <w:rFonts w:ascii="Times New Roman" w:hAnsi="Times New Roman" w:cs="Times New Roman"/>
-                <w:sz w:val="24"/>
-                <w:szCs w:val="24"/>
-              </w:rPr>
-            </w:pPr>
-          </w:p>
-          <w:p>
-            <w:pPr>
-              <w:jc w:val="both"/>
-              <w:rPr>
-                <w:rFonts w:ascii="Times New Roman" w:hAnsi="Times New Roman" w:cs="Times New Roman"/>
-                <w:sz w:val="24"/>
-                <w:szCs w:val="24"/>
-              </w:rPr>
-            </w:pPr>
-            <w:r>
-              <w:rPr>
-                <w:rFonts w:ascii="Times New Roman" w:hAnsi="Times New Roman" w:cs="Times New Roman"/>
-                <w:sz w:val="24"/>
-                <w:szCs w:val="24"/>
-              </w:rPr>
-              <w:t>Tutorial Mozilla Developer Network (MDN) per HTML5, CSS3 e JavaScript</w:t>
-            </w:r>
-          </w:p>
-          <w:p>
-            <w:pPr>
-              <w:jc w:val="both"/>
-              <w:rPr>
-                <w:rFonts w:ascii="Times New Roman" w:hAnsi="Times New Roman" w:cs="Times New Roman"/>
-                <w:sz w:val="24"/>
-                <w:szCs w:val="24"/>
-              </w:rPr>
-            </w:pPr>
-            <w:proofErr w:type="spellStart"/>
-            <w:r>
-              <w:rPr>
-                <w:rFonts w:ascii="Times New Roman" w:hAnsi="Times New Roman" w:cs="Times New Roman"/>
-                <w:sz w:val="24"/>
-                <w:szCs w:val="24"/>
-              </w:rPr>
-              <w:t>Stack</w:t>
-            </w:r>
-            <w:proofErr w:type="spellEnd"/>
-            <w:r>
-              <w:rPr>
-                <w:rFonts w:ascii="Times New Roman" w:hAnsi="Times New Roman" w:cs="Times New Roman"/>
-                <w:sz w:val="24"/>
-                <w:szCs w:val="24"/>
-              </w:rPr>
-              <w:t xml:space="preserve"> Overflow per la risoluzione di problemi specifici di implementazione</w:t>
-            </w:r>
-          </w:p>
-          <w:p>
-            <w:pPr>
-              <w:jc w:val="both"/>
-              <w:rPr>
-                <w:rFonts w:ascii="Times New Roman" w:hAnsi="Times New Roman" w:cs="Times New Roman"/>
-                <w:sz w:val="24"/>
-                <w:szCs w:val="24"/>
-              </w:rPr>
-            </w:pPr>
-            <w:r>
-              <w:rPr>
-                <w:rFonts w:ascii="Times New Roman" w:hAnsi="Times New Roman" w:cs="Times New Roman"/>
-                <w:sz w:val="24"/>
-                <w:szCs w:val="24"/>
-              </w:rPr>
-              <w:t xml:space="preserve">Bootstrap </w:t>
-            </w:r>
-            <w:proofErr w:type="spellStart"/>
-            <w:r>
-              <w:rPr>
-                <w:rFonts w:ascii="Times New Roman" w:hAnsi="Times New Roman" w:cs="Times New Roman"/>
-                <w:sz w:val="24"/>
-                <w:szCs w:val="24"/>
-              </w:rPr>
-              <w:t>Documentation</w:t>
-            </w:r>
-            <w:proofErr w:type="spellEnd"/>
-            <w:r>
-              <w:rPr>
-                <w:rFonts w:ascii="Times New Roman" w:hAnsi="Times New Roman" w:cs="Times New Roman"/>
-                <w:sz w:val="24"/>
-                <w:szCs w:val="24"/>
-              </w:rPr>
-              <w:t xml:space="preserve"> per componenti UI e </w:t>
-            </w:r>
-            <w:proofErr w:type="spellStart"/>
-            <w:r>
-              <w:rPr>
-                <w:rFonts w:ascii="Times New Roman" w:hAnsi="Times New Roman" w:cs="Times New Roman"/>
-                <w:sz w:val="24"/>
-                <w:szCs w:val="24"/>
-              </w:rPr>
-              <w:t>grid</w:t>
-            </w:r>
-            <w:proofErr w:type="spellEnd"/>
-            <w:r>
-              <w:rPr>
-                <w:rFonts w:ascii="Times New Roman" w:hAnsi="Times New Roman" w:cs="Times New Roman"/>
-                <w:sz w:val="24"/>
-                <w:szCs w:val="24"/>
-              </w:rPr>
-              <w:t xml:space="preserve"> system</w:t>
-            </w:r>
-          </w:p>
-          <w:p>
-            <w:pPr>
-              <w:jc w:val="both"/>
-              <w:rPr>
-                <w:rFonts w:ascii="Times New Roman" w:hAnsi="Times New Roman" w:cs="Times New Roman"/>
-                <w:sz w:val="24"/>
-                <w:szCs w:val="24"/>
-              </w:rPr>
-            </w:pPr>
-            <w:r>
-              <w:rPr>
-                <w:rFonts w:ascii="Times New Roman" w:hAnsi="Times New Roman" w:cs="Times New Roman"/>
-                <w:sz w:val="24"/>
-                <w:szCs w:val="24"/>
-              </w:rPr>
-              <w:t xml:space="preserve">Real Python tutorials per approfondimenti su </w:t>
-            </w:r>
-            <w:proofErr w:type="spellStart"/>
-            <w:r>
-              <w:rPr>
-                <w:rFonts w:ascii="Times New Roman" w:hAnsi="Times New Roman" w:cs="Times New Roman"/>
-                <w:sz w:val="24"/>
-                <w:szCs w:val="24"/>
-              </w:rPr>
-              <w:t>Flask</w:t>
-            </w:r>
-            <w:proofErr w:type="spellEnd"/>
-            <w:r>
-              <w:rPr>
-                <w:rFonts w:ascii="Times New Roman" w:hAnsi="Times New Roman" w:cs="Times New Roman"/>
-                <w:sz w:val="24"/>
-                <w:szCs w:val="24"/>
-              </w:rPr>
-              <w:t xml:space="preserve"> e Python</w:t>
-            </w:r>
-          </w:p>
-          <w:p>
-            <w:pPr>
-              <w:jc w:val="both"/>
-              <w:rPr>
-                <w:rFonts w:ascii="Times New Roman" w:hAnsi="Times New Roman" w:cs="Times New Roman"/>
-                <w:sz w:val="24"/>
-                <w:szCs w:val="24"/>
-              </w:rPr>
-            </w:pPr>
-          </w:p>
-          <w:p>
-            <w:pPr>
-              <w:jc w:val="both"/>
-              <w:rPr>
-                <w:rFonts w:ascii="Times New Roman" w:hAnsi="Times New Roman" w:cs="Times New Roman"/>
-                <w:sz w:val="24"/>
-                <w:szCs w:val="24"/>
-              </w:rPr>
-            </w:pPr>
-            <w:r>
-              <w:rPr>
-                <w:rFonts w:ascii="Times New Roman" w:hAnsi="Times New Roman" w:cs="Times New Roman"/>
-                <w:sz w:val="24"/>
-                <w:szCs w:val="24"/>
-              </w:rPr>
-              <w:t>Motivi della Scelta:</w:t>
-            </w:r>
-          </w:p>
-          <w:p>
-            <w:pPr>
-              <w:jc w:val="both"/>
-              <w:rPr>
-                <w:rFonts w:ascii="Times New Roman" w:hAnsi="Times New Roman" w:cs="Times New Roman"/>
-                <w:sz w:val="24"/>
-                <w:szCs w:val="24"/>
-              </w:rPr>
-            </w:pPr>
-            <w:r>
-              <w:rPr>
-                <w:rFonts w:ascii="Times New Roman" w:hAnsi="Times New Roman" w:cs="Times New Roman"/>
-                <w:sz w:val="24"/>
-                <w:szCs w:val="24"/>
-              </w:rPr>
-              <w:t xml:space="preserve">La selezione bibliografica è stata orientata verso risorse pratiche e aggiornate, privilegiando la documentazione ufficiale per garantire l'accuratezza delle informazioni e tutorial </w:t>
-            </w:r>
-            <w:proofErr w:type="spellStart"/>
-            <w:r>
-              <w:rPr>
-                <w:rFonts w:ascii="Times New Roman" w:hAnsi="Times New Roman" w:cs="Times New Roman"/>
-                <w:sz w:val="24"/>
-                <w:szCs w:val="24"/>
-              </w:rPr>
-              <w:t>step-by-step</w:t>
-            </w:r>
-            <w:proofErr w:type="spellEnd"/>
-            <w:r>
-              <w:rPr>
-                <w:rFonts w:ascii="Times New Roman" w:hAnsi="Times New Roman" w:cs="Times New Roman"/>
-                <w:sz w:val="24"/>
-                <w:szCs w:val="24"/>
-              </w:rPr>
-              <w:t xml:space="preserve"> per accelerare l'apprendimento.</w:t>
-            </w:r>
-          </w:p>
-          <w:p>
-            <w:pPr>
-              <w:jc w:val="both"/>
-              <w:rPr>
-                <w:rFonts w:ascii="Times New Roman" w:hAnsi="Times New Roman" w:cs="Times New Roman"/>
-                <w:sz w:val="24"/>
-                <w:szCs w:val="24"/>
-              </w:rPr>
-            </w:pPr>
-            <w:r>
-              <w:rPr>
-                <w:rFonts w:ascii="Times New Roman" w:hAnsi="Times New Roman" w:cs="Times New Roman"/>
-                <w:sz w:val="24"/>
-                <w:szCs w:val="24"/>
-              </w:rPr>
-              <w:t>Banche Dati e Fonti Informative</w:t>
-            </w:r>
-          </w:p>
-          <w:p>
-            <w:pPr>
-              <w:jc w:val="both"/>
-              <w:rPr>
-                <w:rFonts w:ascii="Times New Roman" w:hAnsi="Times New Roman" w:cs="Times New Roman"/>
-                <w:sz w:val="24"/>
-                <w:szCs w:val="24"/>
-              </w:rPr>
-            </w:pPr>
-            <w:r>
-              <w:rPr>
-                <w:rFonts w:ascii="Times New Roman" w:hAnsi="Times New Roman" w:cs="Times New Roman"/>
-                <w:sz w:val="24"/>
-                <w:szCs w:val="24"/>
-              </w:rPr>
-              <w:t>Repository e Piattaforme:</w:t>
-            </w:r>
-          </w:p>
-          <w:p>
-            <w:pPr>
-              <w:jc w:val="both"/>
-              <w:rPr>
-                <w:rFonts w:ascii="Times New Roman" w:hAnsi="Times New Roman" w:cs="Times New Roman"/>
-                <w:sz w:val="24"/>
-                <w:szCs w:val="24"/>
-              </w:rPr>
-            </w:pPr>
-          </w:p>
-          <w:p>
-            <w:pPr>
-              <w:jc w:val="both"/>
-              <w:rPr>
-                <w:rFonts w:ascii="Times New Roman" w:hAnsi="Times New Roman" w:cs="Times New Roman"/>
-                <w:sz w:val="24"/>
-                <w:szCs w:val="24"/>
-              </w:rPr>
-            </w:pPr>
-            <w:r>
-              <w:rPr>
-                <w:rFonts w:ascii="Times New Roman" w:hAnsi="Times New Roman" w:cs="Times New Roman"/>
-                <w:sz w:val="24"/>
-                <w:szCs w:val="24"/>
-              </w:rPr>
-              <w:t xml:space="preserve">GitHub per l'analisi di progetti </w:t>
-            </w:r>
-            <w:proofErr w:type="spellStart"/>
-            <w:r>
-              <w:rPr>
-                <w:rFonts w:ascii="Times New Roman" w:hAnsi="Times New Roman" w:cs="Times New Roman"/>
-                <w:sz w:val="24"/>
-                <w:szCs w:val="24"/>
-              </w:rPr>
-              <w:t>Flask</w:t>
-            </w:r>
-            <w:proofErr w:type="spellEnd"/>
-            <w:r>
-              <w:rPr>
-                <w:rFonts w:ascii="Times New Roman" w:hAnsi="Times New Roman" w:cs="Times New Roman"/>
-                <w:sz w:val="24"/>
-                <w:szCs w:val="24"/>
-              </w:rPr>
-              <w:t xml:space="preserve"> open source simili</w:t>
-            </w:r>
-          </w:p>
-          <w:p>
-            <w:pPr>
-              <w:jc w:val="both"/>
-              <w:rPr>
-                <w:rFonts w:ascii="Times New Roman" w:hAnsi="Times New Roman" w:cs="Times New Roman"/>
-                <w:sz w:val="24"/>
-                <w:szCs w:val="24"/>
-              </w:rPr>
-            </w:pPr>
-            <w:proofErr w:type="spellStart"/>
-            <w:r>
-              <w:rPr>
-                <w:rFonts w:ascii="Times New Roman" w:hAnsi="Times New Roman" w:cs="Times New Roman"/>
-                <w:sz w:val="24"/>
-                <w:szCs w:val="24"/>
-              </w:rPr>
-              <w:t>PyPI</w:t>
-            </w:r>
-            <w:proofErr w:type="spellEnd"/>
-            <w:r>
-              <w:rPr>
-                <w:rFonts w:ascii="Times New Roman" w:hAnsi="Times New Roman" w:cs="Times New Roman"/>
-                <w:sz w:val="24"/>
-                <w:szCs w:val="24"/>
-              </w:rPr>
-              <w:t xml:space="preserve"> (Python Package Index) per l'individuazione di librerie aggiuntive</w:t>
-            </w:r>
-          </w:p>
-          <w:p>
-            <w:pPr>
-              <w:jc w:val="both"/>
-              <w:rPr>
-                <w:rFonts w:ascii="Times New Roman" w:hAnsi="Times New Roman" w:cs="Times New Roman"/>
-                <w:sz w:val="24"/>
-                <w:szCs w:val="24"/>
-                <w:lang w:val="en-GB"/>
-              </w:rPr>
-            </w:pPr>
-            <w:r>
-              <w:rPr>
-                <w:rFonts w:ascii="Times New Roman" w:hAnsi="Times New Roman" w:cs="Times New Roman"/>
-                <w:sz w:val="24"/>
-                <w:szCs w:val="24"/>
-                <w:lang w:val="en-GB"/>
-              </w:rPr>
-              <w:t xml:space="preserve">Bootstrap CDN per </w:t>
-            </w:r>
-            <w:proofErr w:type="spellStart"/>
-            <w:r>
-              <w:rPr>
-                <w:rFonts w:ascii="Times New Roman" w:hAnsi="Times New Roman" w:cs="Times New Roman"/>
-                <w:sz w:val="24"/>
-                <w:szCs w:val="24"/>
-                <w:lang w:val="en-GB"/>
-              </w:rPr>
-              <w:t>componenti</w:t>
-            </w:r>
-            <w:proofErr w:type="spellEnd"/>
-            <w:r>
-              <w:rPr>
-                <w:rFonts w:ascii="Times New Roman" w:hAnsi="Times New Roman" w:cs="Times New Roman"/>
-                <w:sz w:val="24"/>
-                <w:szCs w:val="24"/>
-                <w:lang w:val="en-GB"/>
-              </w:rPr>
-              <w:t xml:space="preserve"> UI ready-to-use</w:t>
+              <w:t>Bootstrap CDN per componenti UI ready-to-use</w:t>
             </w:r>
           </w:p>
           <w:p>
@@ -5366,23 +4572,13 @@
                 <w:szCs w:val="24"/>
               </w:rPr>
             </w:pPr>
-            <w:proofErr w:type="spellStart"/>
-            <w:r>
-              <w:rPr>
-                <w:rFonts w:ascii="Times New Roman" w:hAnsi="Times New Roman" w:cs="Times New Roman"/>
-                <w:sz w:val="24"/>
-                <w:szCs w:val="24"/>
-              </w:rPr>
-              <w:t>Git</w:t>
-            </w:r>
-            <w:proofErr w:type="spellEnd"/>
-            <w:r>
-              <w:rPr>
-                <w:rFonts w:ascii="Times New Roman" w:hAnsi="Times New Roman" w:cs="Times New Roman"/>
-                <w:sz w:val="24"/>
-                <w:szCs w:val="24"/>
-              </w:rPr>
-              <w:t xml:space="preserve"> </w:t>
+            <w:r>
+              <w:rPr>
+                <w:rFonts w:ascii="Times New Roman" w:hAnsi="Times New Roman" w:cs="Times New Roman"/>
+                <w:sz w:val="24"/>
+                <w:szCs w:val="24"/>
+              </w:rPr>
+              <w:t xml:space="preserve">Git </w:t>
             </w:r>
             <w:r>
               <w:rPr>
@@ -5440,23 +4636,13 @@
                 <w:szCs w:val="24"/>
               </w:rPr>
             </w:pPr>
-            <w:proofErr w:type="spellStart"/>
-            <w:r>
-              <w:rPr>
-                <w:rFonts w:ascii="Times New Roman" w:hAnsi="Times New Roman" w:cs="Times New Roman"/>
-                <w:sz w:val="24"/>
-                <w:szCs w:val="24"/>
-              </w:rPr>
-              <w:t>Flask</w:t>
-            </w:r>
-            <w:proofErr w:type="spellEnd"/>
-            <w:r>
-              <w:rPr>
-                <w:rFonts w:ascii="Times New Roman" w:hAnsi="Times New Roman" w:cs="Times New Roman"/>
-                <w:sz w:val="24"/>
-                <w:szCs w:val="24"/>
-              </w:rPr>
-              <w:t xml:space="preserve"> 2.3.0 - Framework web Python</w:t>
+            <w:r>
+              <w:rPr>
+                <w:rFonts w:ascii="Times New Roman" w:hAnsi="Times New Roman" w:cs="Times New Roman"/>
+                <w:sz w:val="24"/>
+                <w:szCs w:val="24"/>
+              </w:rPr>
+              <w:t>Flask 2.3.0 - Framework web Python</w:t>
             </w:r>
           </w:p>
           <w:p>
@@ -5576,82 +4762,36 @@
                 <w:sz w:val="24"/>
                 <w:szCs w:val="24"/>
               </w:rPr>
-              <w:t xml:space="preserve">Jinja2 - Template </w:t>
-            </w:r>
-            <w:proofErr w:type="spellStart"/>
-            <w:r>
-              <w:rPr>
-                <w:rFonts w:ascii="Times New Roman" w:hAnsi="Times New Roman" w:cs="Times New Roman"/>
-                <w:sz w:val="24"/>
-                <w:szCs w:val="24"/>
-              </w:rPr>
-              <w:t>engine</w:t>
-            </w:r>
-            <w:proofErr w:type="spellEnd"/>
-            <w:r>
-              <w:rPr>
-                <w:rFonts w:ascii="Times New Roman" w:hAnsi="Times New Roman" w:cs="Times New Roman"/>
-                <w:sz w:val="24"/>
-                <w:szCs w:val="24"/>
-              </w:rPr>
-              <w:t xml:space="preserve"> (integrato con </w:t>
-            </w:r>
-            <w:proofErr w:type="spellStart"/>
-            <w:r>
-              <w:rPr>
-                <w:rFonts w:ascii="Times New Roman" w:hAnsi="Times New Roman" w:cs="Times New Roman"/>
-                <w:sz w:val="24"/>
-                <w:szCs w:val="24"/>
-              </w:rPr>
-              <w:t>Flask</w:t>
-            </w:r>
-            <w:proofErr w:type="spellEnd"/>
-            <w:r>
-              <w:rPr>
-                <w:rFonts w:ascii="Times New Roman" w:hAnsi="Times New Roman" w:cs="Times New Roman"/>
-                <w:sz w:val="24"/>
-                <w:szCs w:val="24"/>
-              </w:rPr>
-              <w:t>)</w:t>
-            </w:r>
-          </w:p>
-          <w:p>
-            <w:pPr>
-              <w:jc w:val="both"/>
-              <w:rPr>
-                <w:rFonts w:ascii="Times New Roman" w:hAnsi="Times New Roman" w:cs="Times New Roman"/>
-                <w:sz w:val="24"/>
-                <w:szCs w:val="24"/>
-              </w:rPr>
-            </w:pPr>
-          </w:p>
-          <w:p>
-            <w:pPr>
-              <w:jc w:val="both"/>
-              <w:rPr>
-                <w:rFonts w:ascii="Times New Roman" w:hAnsi="Times New Roman" w:cs="Times New Roman"/>
-                <w:sz w:val="24"/>
-                <w:szCs w:val="24"/>
-              </w:rPr>
-            </w:pPr>
-            <w:r>
-              <w:rPr>
-                <w:rFonts w:ascii="Times New Roman" w:hAnsi="Times New Roman" w:cs="Times New Roman"/>
-                <w:sz w:val="24"/>
-                <w:szCs w:val="24"/>
-              </w:rPr>
-              <w:t xml:space="preserve">Motivo della scelta: Sintassi intuitiva, potenti funzionalità di </w:t>
-            </w:r>
-            <w:proofErr w:type="spellStart"/>
-            <w:r>
-              <w:rPr>
-                <w:rFonts w:ascii="Times New Roman" w:hAnsi="Times New Roman" w:cs="Times New Roman"/>
-                <w:sz w:val="24"/>
-                <w:szCs w:val="24"/>
-              </w:rPr>
-              <w:t>templating</w:t>
-            </w:r>
-            <w:proofErr w:type="spellEnd"/>
+              <w:t>Jinja2 - Template engine (integrato con Flask)</w:t>
+            </w:r>
+          </w:p>
+          <w:p>
+            <w:pPr>
+              <w:jc w:val="both"/>
+              <w:rPr>
+                <w:rFonts w:ascii="Times New Roman" w:hAnsi="Times New Roman" w:cs="Times New Roman"/>
+                <w:sz w:val="24"/>
+                <w:szCs w:val="24"/>
+              </w:rPr>
+            </w:pPr>
+          </w:p>
+          <w:p>
+            <w:pPr>
+              <w:jc w:val="both"/>
+              <w:rPr>
+                <w:rFonts w:ascii="Times New Roman" w:hAnsi="Times New Roman" w:cs="Times New Roman"/>
+                <w:sz w:val="24"/>
+                <w:szCs w:val="24"/>
+              </w:rPr>
+            </w:pPr>
+            <w:r>
+              <w:rPr>
+                <w:rFonts w:ascii="Times New Roman" w:hAnsi="Times New Roman" w:cs="Times New Roman"/>
+                <w:sz w:val="24"/>
+                <w:szCs w:val="24"/>
+              </w:rPr>
+              <w:t>Motivo della scelta: Sintassi intuitiva, potenti funzionalità di templating</w:t>
+            </w:r>
           </w:p>
           <w:p>
             <w:pPr>
@@ -5720,87 +4860,49 @@
                 <w:szCs w:val="24"/>
               </w:rPr>
             </w:pPr>
-            <w:proofErr w:type="spellStart"/>
-            <w:r>
-              <w:rPr>
-                <w:rFonts w:ascii="Times New Roman" w:hAnsi="Times New Roman" w:cs="Times New Roman"/>
-                <w:sz w:val="24"/>
-                <w:szCs w:val="24"/>
-              </w:rPr>
-              <w:t>Flask</w:t>
-            </w:r>
-            <w:proofErr w:type="spellEnd"/>
-            <w:r>
-              <w:rPr>
-                <w:rFonts w:ascii="Times New Roman" w:hAnsi="Times New Roman" w:cs="Times New Roman"/>
-                <w:sz w:val="24"/>
-                <w:szCs w:val="24"/>
-              </w:rPr>
-              <w:t xml:space="preserve"> Development Server - Server di sviluppo integrato</w:t>
-            </w:r>
-          </w:p>
-          <w:p>
-            <w:pPr>
-              <w:jc w:val="both"/>
-              <w:rPr>
-                <w:rFonts w:ascii="Times New Roman" w:hAnsi="Times New Roman" w:cs="Times New Roman"/>
-                <w:sz w:val="24"/>
-                <w:szCs w:val="24"/>
-              </w:rPr>
-            </w:pPr>
-            <w:r>
-              <w:rPr>
-                <w:rFonts w:ascii="Times New Roman" w:hAnsi="Times New Roman" w:cs="Times New Roman"/>
-                <w:sz w:val="24"/>
-                <w:szCs w:val="24"/>
-              </w:rPr>
-              <w:t xml:space="preserve">Chrome </w:t>
-            </w:r>
-            <w:proofErr w:type="spellStart"/>
-            <w:r>
-              <w:rPr>
-                <w:rFonts w:ascii="Times New Roman" w:hAnsi="Times New Roman" w:cs="Times New Roman"/>
-                <w:sz w:val="24"/>
-                <w:szCs w:val="24"/>
-              </w:rPr>
-              <w:t>DevTools</w:t>
-            </w:r>
-            <w:proofErr w:type="spellEnd"/>
-            <w:r>
-              <w:rPr>
-                <w:rFonts w:ascii="Times New Roman" w:hAnsi="Times New Roman" w:cs="Times New Roman"/>
-                <w:sz w:val="24"/>
-                <w:szCs w:val="24"/>
-              </w:rPr>
-              <w:t xml:space="preserve"> - Debug e testing dell'interfaccia utente</w:t>
-            </w:r>
-          </w:p>
-          <w:p>
-            <w:pPr>
-              <w:jc w:val="both"/>
-              <w:rPr>
-                <w:rFonts w:ascii="Times New Roman" w:hAnsi="Times New Roman" w:cs="Times New Roman"/>
-                <w:sz w:val="24"/>
-                <w:szCs w:val="24"/>
-              </w:rPr>
-            </w:pPr>
-            <w:proofErr w:type="spellStart"/>
-            <w:r>
-              <w:rPr>
-                <w:rFonts w:ascii="Times New Roman" w:hAnsi="Times New Roman" w:cs="Times New Roman"/>
-                <w:sz w:val="24"/>
-                <w:szCs w:val="24"/>
-              </w:rPr>
-              <w:t>Postman</w:t>
-            </w:r>
-            <w:proofErr w:type="spellEnd"/>
-            <w:r>
-              <w:rPr>
-                <w:rFonts w:ascii="Times New Roman" w:hAnsi="Times New Roman" w:cs="Times New Roman"/>
-                <w:sz w:val="24"/>
-                <w:szCs w:val="24"/>
-              </w:rPr>
-              <w:t xml:space="preserve"> - Test delle API e richieste HTTP (fase di sviluppo)</w:t>
+            <w:r>
+              <w:rPr>
+                <w:rFonts w:ascii="Times New Roman" w:hAnsi="Times New Roman" w:cs="Times New Roman"/>
+                <w:sz w:val="24"/>
+                <w:szCs w:val="24"/>
+              </w:rPr>
+              <w:t>Flask Development Server - Server di sviluppo integrato</w:t>
+            </w:r>
+          </w:p>
+          <w:p>
+            <w:pPr>
+              <w:jc w:val="both"/>
+              <w:rPr>
+                <w:rFonts w:ascii="Times New Roman" w:hAnsi="Times New Roman" w:cs="Times New Roman"/>
+                <w:sz w:val="24"/>
+                <w:szCs w:val="24"/>
+              </w:rPr>
+            </w:pPr>
+            <w:r>
+              <w:rPr>
+                <w:rFonts w:ascii="Times New Roman" w:hAnsi="Times New Roman" w:cs="Times New Roman"/>
+                <w:sz w:val="24"/>
+                <w:szCs w:val="24"/>
+              </w:rPr>
+              <w:t>Chrome DevTools - Debug e testing dell'interfaccia utente</w:t>
+            </w:r>
+          </w:p>
+          <w:p>
+            <w:pPr>
+              <w:jc w:val="both"/>
+              <w:rPr>
+                <w:rFonts w:ascii="Times New Roman" w:hAnsi="Times New Roman" w:cs="Times New Roman"/>
+                <w:sz w:val="24"/>
+                <w:szCs w:val="24"/>
+              </w:rPr>
+            </w:pPr>
+            <w:r>
+              <w:rPr>
+                <w:rFonts w:ascii="Times New Roman" w:hAnsi="Times New Roman" w:cs="Times New Roman"/>
+                <w:sz w:val="24"/>
+                <w:szCs w:val="24"/>
+              </w:rPr>
+              <w:t>Postman - Test delle API e richieste HTTP (fase di sviluppo)</w:t>
             </w:r>
           </w:p>
           <w:p>
@@ -5874,71 +4976,35 @@
                 <w:sz w:val="24"/>
                 <w:szCs w:val="24"/>
               </w:rPr>
-              <w:t>Model-</w:t>
-            </w:r>
-            <w:proofErr w:type="spellStart"/>
-            <w:r>
-              <w:rPr>
-                <w:rFonts w:ascii="Times New Roman" w:hAnsi="Times New Roman" w:cs="Times New Roman"/>
-                <w:sz w:val="24"/>
-                <w:szCs w:val="24"/>
-              </w:rPr>
-              <w:t>View</w:t>
-            </w:r>
-            <w:proofErr w:type="spellEnd"/>
-            <w:r>
-              <w:rPr>
-                <w:rFonts w:ascii="Times New Roman" w:hAnsi="Times New Roman" w:cs="Times New Roman"/>
-                <w:sz w:val="24"/>
-                <w:szCs w:val="24"/>
-              </w:rPr>
-              <w:t>-Controller (MVC) - Separazione delle responsabilità</w:t>
-            </w:r>
-          </w:p>
-          <w:p>
-            <w:pPr>
-              <w:jc w:val="both"/>
-              <w:rPr>
-                <w:rFonts w:ascii="Times New Roman" w:hAnsi="Times New Roman" w:cs="Times New Roman"/>
-                <w:sz w:val="24"/>
-                <w:szCs w:val="24"/>
-              </w:rPr>
-            </w:pPr>
-          </w:p>
-          <w:p>
-            <w:pPr>
-              <w:jc w:val="both"/>
-              <w:rPr>
-                <w:rFonts w:ascii="Times New Roman" w:hAnsi="Times New Roman" w:cs="Times New Roman"/>
-                <w:sz w:val="24"/>
-                <w:szCs w:val="24"/>
-              </w:rPr>
-            </w:pPr>
-            <w:r>
-              <w:rPr>
-                <w:rFonts w:ascii="Times New Roman" w:hAnsi="Times New Roman" w:cs="Times New Roman"/>
-                <w:sz w:val="24"/>
-                <w:szCs w:val="24"/>
-              </w:rPr>
-              <w:t>Applicazione: Separazione tra logica di business (Model), presentazione (</w:t>
-            </w:r>
-            <w:proofErr w:type="spellStart"/>
-            <w:r>
-              <w:rPr>
-                <w:rFonts w:ascii="Times New Roman" w:hAnsi="Times New Roman" w:cs="Times New Roman"/>
-                <w:sz w:val="24"/>
-                <w:szCs w:val="24"/>
-              </w:rPr>
-              <w:t>View</w:t>
-            </w:r>
-            <w:proofErr w:type="spellEnd"/>
-            <w:r>
-              <w:rPr>
-                <w:rFonts w:ascii="Times New Roman" w:hAnsi="Times New Roman" w:cs="Times New Roman"/>
-                <w:sz w:val="24"/>
-                <w:szCs w:val="24"/>
-              </w:rPr>
-              <w:t>) e controllo (Controller)</w:t>
+              <w:t>Model-View-Controller (MVC) - Separazione delle responsabilità</w:t>
+            </w:r>
+          </w:p>
+          <w:p>
+            <w:pPr>
+              <w:jc w:val="both"/>
+              <w:rPr>
+                <w:rFonts w:ascii="Times New Roman" w:hAnsi="Times New Roman" w:cs="Times New Roman"/>
+                <w:sz w:val="24"/>
+                <w:szCs w:val="24"/>
+              </w:rPr>
+            </w:pPr>
+          </w:p>
+          <w:p>
+            <w:pPr>
+              <w:jc w:val="both"/>
+              <w:rPr>
+                <w:rFonts w:ascii="Times New Roman" w:hAnsi="Times New Roman" w:cs="Times New Roman"/>
+                <w:sz w:val="24"/>
+                <w:szCs w:val="24"/>
+              </w:rPr>
+            </w:pPr>
+            <w:r>
+              <w:rPr>
+                <w:rFonts w:ascii="Times New Roman" w:hAnsi="Times New Roman" w:cs="Times New Roman"/>
+                <w:sz w:val="24"/>
+                <w:szCs w:val="24"/>
+              </w:rPr>
+              <w:t>Applicazione: Separazione tra logica di business (Model), presentazione (View) e controllo (Controller)</w:t>
             </w:r>
             <w:r>
               <w:rPr>
@@ -5968,52 +5034,14 @@
                 <w:szCs w:val="24"/>
               </w:rPr>
             </w:pPr>
-            <w:proofErr w:type="spellStart"/>
-            <w:r>
-              <w:rPr>
-                <w:rFonts w:ascii="Times New Roman" w:hAnsi="Times New Roman" w:cs="Times New Roman"/>
-                <w:sz w:val="24"/>
-                <w:szCs w:val="24"/>
-              </w:rPr>
-              <w:t>RESTful</w:t>
-            </w:r>
-            <w:proofErr w:type="spellEnd"/>
-            <w:r>
-              <w:rPr>
-                <w:rFonts w:ascii="Times New Roman" w:hAnsi="Times New Roman" w:cs="Times New Roman"/>
-                <w:sz w:val="24"/>
-                <w:szCs w:val="24"/>
-              </w:rPr>
-              <w:t xml:space="preserve"> Design </w:t>
-            </w:r>
-            <w:proofErr w:type="spellStart"/>
-            <w:r>
-              <w:rPr>
-                <w:rFonts w:ascii="Times New Roman" w:hAnsi="Times New Roman" w:cs="Times New Roman"/>
-                <w:sz w:val="24"/>
-                <w:szCs w:val="24"/>
-              </w:rPr>
-              <w:t>Principles</w:t>
-            </w:r>
-            <w:proofErr w:type="spellEnd"/>
-            <w:r>
-              <w:rPr>
-                <w:rFonts w:ascii="Times New Roman" w:hAnsi="Times New Roman" w:cs="Times New Roman"/>
-                <w:sz w:val="24"/>
-                <w:szCs w:val="24"/>
-              </w:rPr>
-              <w:t xml:space="preserve"> - Progettazione delle </w:t>
-            </w:r>
-            <w:proofErr w:type="spellStart"/>
-            <w:r>
-              <w:rPr>
-                <w:rFonts w:ascii="Times New Roman" w:hAnsi="Times New Roman" w:cs="Times New Roman"/>
-                <w:sz w:val="24"/>
-                <w:szCs w:val="24"/>
-              </w:rPr>
-              <w:t>routes</w:t>
-            </w:r>
-            <w:proofErr w:type="spellEnd"/>
+            <w:r>
+              <w:rPr>
+                <w:rFonts w:ascii="Times New Roman" w:hAnsi="Times New Roman" w:cs="Times New Roman"/>
+                <w:sz w:val="24"/>
+                <w:szCs w:val="24"/>
+              </w:rPr>
+              <w:t>RESTful Design Principles - Progettazione delle routes</w:t>
+            </w:r>
             <w:r>
               <w:rPr>
                 <w:rFonts w:ascii="Times New Roman" w:hAnsi="Times New Roman" w:cs="Times New Roman"/>
@@ -6048,25 +5076,7 @@
                 <w:sz w:val="24"/>
                 <w:szCs w:val="24"/>
               </w:rPr>
-              <w:t xml:space="preserve">Applicazione: Utilizzo di HTTP </w:t>
-            </w:r>
-            <w:proofErr w:type="spellStart"/>
-            <w:r>
-              <w:rPr>
-                <w:rFonts w:ascii="Times New Roman" w:hAnsi="Times New Roman" w:cs="Times New Roman"/>
-                <w:sz w:val="24"/>
-                <w:szCs w:val="24"/>
-              </w:rPr>
-              <w:t>methods</w:t>
-            </w:r>
-            <w:proofErr w:type="spellEnd"/>
-            <w:r>
-              <w:rPr>
-                <w:rFonts w:ascii="Times New Roman" w:hAnsi="Times New Roman" w:cs="Times New Roman"/>
-                <w:sz w:val="24"/>
-                <w:szCs w:val="24"/>
-              </w:rPr>
-              <w:t xml:space="preserve"> appropriati (GET/POST) per diverse operazioni</w:t>
+              <w:t>Applicazione: Utilizzo di HTTP methods appropriati (GET/POST) per diverse operazioni</w:t>
             </w:r>
             <w:r>
               <w:rPr>
@@ -6308,80 +5318,128 @@
                 <w:szCs w:val="24"/>
               </w:rPr>
             </w:pPr>
-            <w:proofErr w:type="spellStart"/>
-            <w:r>
-              <w:rPr>
-                <w:rFonts w:ascii="Times New Roman" w:hAnsi="Times New Roman" w:cs="Times New Roman"/>
-                <w:sz w:val="24"/>
-                <w:szCs w:val="24"/>
-              </w:rPr>
-              <w:t>Trello</w:t>
-            </w:r>
-            <w:proofErr w:type="spellEnd"/>
-            <w:r>
-              <w:rPr>
-                <w:rFonts w:ascii="Times New Roman" w:hAnsi="Times New Roman" w:cs="Times New Roman"/>
-                <w:sz w:val="24"/>
-                <w:szCs w:val="24"/>
-              </w:rPr>
-              <w:t xml:space="preserve"> - Organizzazione delle attività e milestone</w:t>
-            </w:r>
-          </w:p>
-          <w:p>
-            <w:pPr>
-              <w:jc w:val="both"/>
-              <w:rPr>
-                <w:rFonts w:ascii="Times New Roman" w:hAnsi="Times New Roman" w:cs="Times New Roman"/>
-                <w:sz w:val="24"/>
-                <w:szCs w:val="24"/>
-              </w:rPr>
-            </w:pPr>
-            <w:proofErr w:type="spellStart"/>
-            <w:r>
-              <w:rPr>
-                <w:rFonts w:ascii="Times New Roman" w:hAnsi="Times New Roman" w:cs="Times New Roman"/>
-                <w:sz w:val="24"/>
-                <w:szCs w:val="24"/>
-              </w:rPr>
-              <w:t>Notion</w:t>
-            </w:r>
-            <w:proofErr w:type="spellEnd"/>
-            <w:r>
-              <w:rPr>
-                <w:rFonts w:ascii="Times New Roman" w:hAnsi="Times New Roman" w:cs="Times New Roman"/>
-                <w:sz w:val="24"/>
-                <w:szCs w:val="24"/>
-              </w:rPr>
-              <w:t xml:space="preserve"> - Documentazione e appunti di sviluppo</w:t>
-            </w:r>
-          </w:p>
-          <w:p>
-            <w:pPr>
-              <w:jc w:val="both"/>
-              <w:rPr>
-                <w:rFonts w:ascii="Times New Roman" w:hAnsi="Times New Roman" w:cs="Times New Roman"/>
-                <w:sz w:val="24"/>
-                <w:szCs w:val="24"/>
-              </w:rPr>
-            </w:pPr>
-            <w:proofErr w:type="spellStart"/>
-            <w:r>
-              <w:rPr>
-                <w:rFonts w:ascii="Times New Roman" w:hAnsi="Times New Roman" w:cs="Times New Roman"/>
-                <w:sz w:val="24"/>
-                <w:szCs w:val="24"/>
-              </w:rPr>
-              <w:t>Draw.io</w:t>
-            </w:r>
-            <w:proofErr w:type="spellEnd"/>
-            <w:r>
-              <w:rPr>
-                <w:rFonts w:ascii="Times New Roman" w:hAnsi="Times New Roman" w:cs="Times New Roman"/>
-                <w:sz w:val="24"/>
-                <w:szCs w:val="24"/>
-              </w:rPr>
-              <w:t xml:space="preserve"> - Creazione di diagrammi e flowchart per la progettazione</w:t>
-            </w:r>
+            <w:r>
+              <w:rPr>
+                <w:rFonts w:ascii="Times New Roman" w:hAnsi="Times New Roman" w:cs="Times New Roman"/>
+                <w:sz w:val="24"/>
+                <w:szCs w:val="24"/>
+              </w:rPr>
+              <w:t>Trello - Organizzazione delle attività e milestone</w:t>
+            </w:r>
+          </w:p>
+          <w:p>
+            <w:pPr>
+              <w:jc w:val="both"/>
+              <w:rPr>
+                <w:rFonts w:ascii="Times New Roman" w:hAnsi="Times New Roman" w:cs="Times New Roman"/>
+                <w:sz w:val="24"/>
+                <w:szCs w:val="24"/>
+              </w:rPr>
+            </w:pPr>
+            <w:r>
+              <w:rPr>
+                <w:rFonts w:ascii="Times New Roman" w:hAnsi="Times New Roman" w:cs="Times New Roman"/>
+                <w:sz w:val="24"/>
+                <w:szCs w:val="24"/>
+              </w:rPr>
+              <w:t>Notion - Documentazione e appunti di sviluppo</w:t>
+            </w:r>
+          </w:p>
+          <w:p>
+            <w:pPr>
+              <w:jc w:val="both"/>
+              <w:rPr>
+                <w:rFonts w:ascii="Times New Roman" w:hAnsi="Times New Roman" w:cs="Times New Roman"/>
+                <w:sz w:val="24"/>
+                <w:szCs w:val="24"/>
+              </w:rPr>
+            </w:pPr>
+            <w:r>
+              <w:rPr>
+                <w:rFonts w:ascii="Times New Roman" w:hAnsi="Times New Roman" w:cs="Times New Roman"/>
+                <w:sz w:val="24"/>
+                <w:szCs w:val="24"/>
+              </w:rPr>
+              <w:t>Draw.io - Creazione di diagrammi e flowchart per la progettazione</w:t>
+            </w:r>
+          </w:p>
+          <w:p>
+            <w:pPr>
+              <w:jc w:val="both"/>
+              <w:rPr>
+                <w:rFonts w:ascii="Times New Roman" w:hAnsi="Times New Roman" w:cs="Times New Roman"/>
+                <w:sz w:val="24"/>
+                <w:szCs w:val="24"/>
+              </w:rPr>
+            </w:pPr>
+          </w:p>
+          <w:p>
+            <w:pPr>
+              <w:jc w:val="both"/>
+              <w:rPr>
+                <w:rFonts w:ascii="Times New Roman" w:hAnsi="Times New Roman" w:cs="Times New Roman"/>
+                <w:sz w:val="24"/>
+                <w:szCs w:val="24"/>
+              </w:rPr>
+            </w:pPr>
+            <w:r>
+              <w:rPr>
+                <w:rFonts w:ascii="Times New Roman" w:hAnsi="Times New Roman" w:cs="Times New Roman"/>
+                <w:sz w:val="24"/>
+                <w:szCs w:val="24"/>
+              </w:rPr>
+              <w:t>Repository del progetto:</w:t>
+            </w:r>
+          </w:p>
+          <w:p>
+            <w:pPr>
+              <w:jc w:val="both"/>
+              <w:rPr>
+                <w:rFonts w:ascii="Times New Roman" w:hAnsi="Times New Roman" w:cs="Times New Roman"/>
+                <w:sz w:val="24"/>
+                <w:szCs w:val="24"/>
+              </w:rPr>
+            </w:pPr>
+            <w:r>
+              <w:rPr>
+                <w:rFonts w:ascii="Times New Roman" w:hAnsi="Times New Roman" w:cs="Times New Roman"/>
+                <w:sz w:val="24"/>
+                <w:szCs w:val="24"/>
+              </w:rPr>
+              <w:t>GitHub – Link nel quale è inserito il progetto.</w:t>
+            </w:r>
+          </w:p>
+          <w:p>
+            <w:pPr>
+              <w:jc w:val="both"/>
+              <w:rPr>
+                <w:rFonts w:ascii="Times New Roman" w:hAnsi="Times New Roman" w:cs="Times New Roman"/>
+                <w:sz w:val="24"/>
+                <w:szCs w:val="24"/>
+              </w:rPr>
+            </w:pPr>
+          </w:p>
+          <w:p>
+            <w:pPr>
+              <w:jc w:val="both"/>
+              <w:rPr>
+                <w:rFonts w:ascii="Times New Roman" w:hAnsi="Times New Roman" w:cs="Times New Roman"/>
+                <w:sz w:val="24"/>
+                <w:szCs w:val="24"/>
+              </w:rPr>
+            </w:pPr>
+            <w:hyperlink r:id="rId23" w:history="1">
+              <w:r>
+                <w:rPr>
+                  <w:rStyle w:val="Collegamentoipertestuale"/>
+                  <w:rFonts w:ascii="Times New Roman" w:hAnsi="Times New Roman" w:cs="Times New Roman"/>
+                  <w:sz w:val="24"/>
+                  <w:szCs w:val="24"/>
+                  <w:highlight w:val="green"/>
+                </w:rPr>
+                <w:t>https://github.com/burzikkio/Project-Work/tree/48eadbdadabc4d86763367888d83d35348c3e845/Test%20finale</w:t>
+              </w:r>
+            </w:hyperlink>
           </w:p>
           <w:p>
             <w:pPr>
@@ -6441,19 +5499,19 @@
                 <w:szCs w:val="24"/>
                 <w:lang w:val="en-GB"/>
               </w:rPr>
-              <w:t xml:space="preserve">Python </w:t>
-            </w:r>
-            <w:proofErr w:type="spellStart"/>
-            <w:r>
+              <w:t>Python unittest - Framework per test unitari</w:t>
+            </w:r>
+          </w:p>
+          <w:p>
+            <w:pPr>
+              <w:jc w:val="both"/>
               <w:rPr>
                 <w:rFonts w:ascii="Times New Roman" w:hAnsi="Times New Roman" w:cs="Times New Roman"/>
                 <w:sz w:val="24"/>
                 <w:szCs w:val="24"/>
                 <w:lang w:val="en-GB"/>
               </w:rPr>
-              <w:t>unittest</w:t>
-            </w:r>
-            <w:proofErr w:type="spellEnd"/>
+            </w:pPr>
             <w:r>
               <w:rPr>
                 <w:rFonts w:ascii="Times New Roman" w:hAnsi="Times New Roman" w:cs="Times New Roman"/>
@@ -6461,100 +5519,38 @@
                 <w:szCs w:val="24"/>
                 <w:lang w:val="en-GB"/>
               </w:rPr>
-              <w:t xml:space="preserve"> - Framework per test </w:t>
-            </w:r>
-            <w:proofErr w:type="spellStart"/>
-            <w:r>
+              <w:t>Flask Debug Mode - Debugging in tempo reale</w:t>
+            </w:r>
+          </w:p>
+          <w:p>
+            <w:pPr>
+              <w:jc w:val="both"/>
               <w:rPr>
                 <w:rFonts w:ascii="Times New Roman" w:hAnsi="Times New Roman" w:cs="Times New Roman"/>
                 <w:sz w:val="24"/>
                 <w:szCs w:val="24"/>
                 <w:lang w:val="en-GB"/>
               </w:rPr>
-              <w:t>unitari</w:t>
-            </w:r>
-            <w:proofErr w:type="spellEnd"/>
-          </w:p>
-          <w:p>
-            <w:pPr>
-              <w:jc w:val="both"/>
+            </w:pPr>
+            <w:r>
               <w:rPr>
                 <w:rFonts w:ascii="Times New Roman" w:hAnsi="Times New Roman" w:cs="Times New Roman"/>
                 <w:sz w:val="24"/>
                 <w:szCs w:val="24"/>
                 <w:lang w:val="en-GB"/>
               </w:rPr>
-            </w:pPr>
-            <w:r>
+              <w:t>Browser Developer Tools - Analisi performance frontend</w:t>
+            </w:r>
+          </w:p>
+          <w:p>
+            <w:pPr>
+              <w:jc w:val="both"/>
               <w:rPr>
                 <w:rFonts w:ascii="Times New Roman" w:hAnsi="Times New Roman" w:cs="Times New Roman"/>
                 <w:sz w:val="24"/>
                 <w:szCs w:val="24"/>
                 <w:lang w:val="en-GB"/>
               </w:rPr>
-              <w:t xml:space="preserve">Flask Debug Mode - Debugging in tempo </w:t>
-            </w:r>
-            <w:proofErr w:type="spellStart"/>
-            <w:r>
-              <w:rPr>
-                <w:rFonts w:ascii="Times New Roman" w:hAnsi="Times New Roman" w:cs="Times New Roman"/>
-                <w:sz w:val="24"/>
-                <w:szCs w:val="24"/>
-                <w:lang w:val="en-GB"/>
-              </w:rPr>
-              <w:t>reale</w:t>
-            </w:r>
-            <w:proofErr w:type="spellEnd"/>
-          </w:p>
-          <w:p>
-            <w:pPr>
-              <w:jc w:val="both"/>
-              <w:rPr>
-                <w:rFonts w:ascii="Times New Roman" w:hAnsi="Times New Roman" w:cs="Times New Roman"/>
-                <w:sz w:val="24"/>
-                <w:szCs w:val="24"/>
-                <w:lang w:val="en-GB"/>
-              </w:rPr>
-            </w:pPr>
-            <w:r>
-              <w:rPr>
-                <w:rFonts w:ascii="Times New Roman" w:hAnsi="Times New Roman" w:cs="Times New Roman"/>
-                <w:sz w:val="24"/>
-                <w:szCs w:val="24"/>
-                <w:lang w:val="en-GB"/>
-              </w:rPr>
-              <w:t xml:space="preserve">Browser Developer Tools - </w:t>
-            </w:r>
-            <w:proofErr w:type="spellStart"/>
-            <w:r>
-              <w:rPr>
-                <w:rFonts w:ascii="Times New Roman" w:hAnsi="Times New Roman" w:cs="Times New Roman"/>
-                <w:sz w:val="24"/>
-                <w:szCs w:val="24"/>
-                <w:lang w:val="en-GB"/>
-              </w:rPr>
-              <w:t>Analisi</w:t>
-            </w:r>
-            <w:proofErr w:type="spellEnd"/>
-            <w:r>
-              <w:rPr>
-                <w:rFonts w:ascii="Times New Roman" w:hAnsi="Times New Roman" w:cs="Times New Roman"/>
-                <w:sz w:val="24"/>
-                <w:szCs w:val="24"/>
-                <w:lang w:val="en-GB"/>
-              </w:rPr>
-              <w:t xml:space="preserve"> performance frontend</w:t>
-            </w:r>
-          </w:p>
-          <w:p>
-            <w:pPr>
-              <w:jc w:val="both"/>
-              <w:rPr>
-                <w:rFonts w:ascii="Times New Roman" w:hAnsi="Times New Roman" w:cs="Times New Roman"/>
-                <w:sz w:val="24"/>
-                <w:szCs w:val="24"/>
-                <w:lang w:val="en-GB"/>
-              </w:rPr>
             </w:pPr>
           </w:p>
           <w:p>
@@ -6612,41 +5608,13 @@
                 <w:szCs w:val="24"/>
               </w:rPr>
             </w:pPr>
-            <w:proofErr w:type="spellStart"/>
-            <w:r>
-              <w:rPr>
-                <w:rFonts w:ascii="Times New Roman" w:hAnsi="Times New Roman" w:cs="Times New Roman"/>
-                <w:sz w:val="24"/>
-                <w:szCs w:val="24"/>
-              </w:rPr>
-              <w:t>Versioning</w:t>
-            </w:r>
-            <w:proofErr w:type="spellEnd"/>
-            <w:r>
-              <w:rPr>
-                <w:rFonts w:ascii="Times New Roman" w:hAnsi="Times New Roman" w:cs="Times New Roman"/>
-                <w:sz w:val="24"/>
-                <w:szCs w:val="24"/>
-              </w:rPr>
-              <w:t xml:space="preserve"> delle Librerie: Incompatibilità tra versioni diverse di </w:t>
-            </w:r>
-            <w:proofErr w:type="spellStart"/>
-            <w:r>
-              <w:rPr>
-                <w:rFonts w:ascii="Times New Roman" w:hAnsi="Times New Roman" w:cs="Times New Roman"/>
-                <w:sz w:val="24"/>
-                <w:szCs w:val="24"/>
-              </w:rPr>
-              <w:t>Flask</w:t>
-            </w:r>
-            <w:proofErr w:type="spellEnd"/>
-            <w:r>
-              <w:rPr>
-                <w:rFonts w:ascii="Times New Roman" w:hAnsi="Times New Roman" w:cs="Times New Roman"/>
-                <w:sz w:val="24"/>
-                <w:szCs w:val="24"/>
-              </w:rPr>
-              <w:t xml:space="preserve"> e Bootstrap</w:t>
+            <w:r>
+              <w:rPr>
+                <w:rFonts w:ascii="Times New Roman" w:hAnsi="Times New Roman" w:cs="Times New Roman"/>
+                <w:sz w:val="24"/>
+                <w:szCs w:val="24"/>
+              </w:rPr>
+              <w:t>Versioning delle Librerie: Incompatibilità tra versioni diverse di Flask e Bootstrap</w:t>
             </w:r>
           </w:p>
           <w:p>
@@ -6682,25 +5650,7 @@
                 <w:sz w:val="24"/>
                 <w:szCs w:val="24"/>
               </w:rPr>
-              <w:t xml:space="preserve">Scelta dell'Architettura: Decisione tra </w:t>
-            </w:r>
-            <w:proofErr w:type="spellStart"/>
-            <w:r>
-              <w:rPr>
-                <w:rFonts w:ascii="Times New Roman" w:hAnsi="Times New Roman" w:cs="Times New Roman"/>
-                <w:sz w:val="24"/>
-                <w:szCs w:val="24"/>
-              </w:rPr>
-              <w:t>Flask</w:t>
-            </w:r>
-            <w:proofErr w:type="spellEnd"/>
-            <w:r>
-              <w:rPr>
-                <w:rFonts w:ascii="Times New Roman" w:hAnsi="Times New Roman" w:cs="Times New Roman"/>
-                <w:sz w:val="24"/>
-                <w:szCs w:val="24"/>
-              </w:rPr>
-              <w:t xml:space="preserve"> e Django per il framework web</w:t>
+              <w:t>Scelta dell'Architettura: Decisione tra Flask e Django per il framework web</w:t>
             </w:r>
           </w:p>
           <w:p>
@@ -6856,6 +5806,7 @@
                 <w:sz w:val="24"/>
                 <w:szCs w:val="24"/>
               </w:rPr>
+              <w:lastRenderedPageBreak/>
               <w:t>Reperimento e Valutazione delle Risorse</w:t>
             </w:r>
           </w:p>
@@ -6956,7 +5907,6 @@
                 <w:sz w:val="24"/>
                 <w:szCs w:val="24"/>
               </w:rPr>
-              <w:lastRenderedPageBreak/>
               <w:t>Supporto della Community: Scelta di strumenti con ampia base di utenti per supporto</w:t>
             </w:r>
           </w:p>
@@ -7129,7 +6079,7 @@
                           <pic:cNvPicPr/>
                         </pic:nvPicPr>
                         <pic:blipFill>
-                          <a:blip r:embed="rId23">
+                          <a:blip r:embed="rId24">
                             <a:extLst>
                               <a:ext uri="{28A0092B-C50C-407E-A947-70E740481C1C}">
                                 <a14:useLocalDpi xmlns:a14="http://schemas.microsoft.com/office/drawing/2010/main" val="0"/>
@@ -7200,7 +6150,7 @@
                           <pic:cNvPicPr/>
                         </pic:nvPicPr>
                         <pic:blipFill>
-                          <a:blip r:embed="rId24">
+                          <a:blip r:embed="rId25">
                             <a:extLst>
                               <a:ext uri="{28A0092B-C50C-407E-A947-70E740481C1C}">
                                 <a14:useLocalDpi xmlns:a14="http://schemas.microsoft.com/office/drawing/2010/main" val="0"/>
@@ -7268,43 +6218,7 @@
                 <w:sz w:val="24"/>
                 <w:szCs w:val="24"/>
               </w:rPr>
-              <w:t>Sviluppare un sistema di gestione della produzione web-</w:t>
-            </w:r>
-            <w:proofErr w:type="spellStart"/>
-            <w:r>
-              <w:rPr>
-                <w:rFonts w:ascii="Times New Roman" w:hAnsi="Times New Roman" w:cs="Times New Roman"/>
-                <w:sz w:val="24"/>
-                <w:szCs w:val="24"/>
-              </w:rPr>
-              <w:t>based</w:t>
-            </w:r>
-            <w:proofErr w:type="spellEnd"/>
-            <w:r>
-              <w:rPr>
-                <w:rFonts w:ascii="Times New Roman" w:hAnsi="Times New Roman" w:cs="Times New Roman"/>
-                <w:sz w:val="24"/>
-                <w:szCs w:val="24"/>
-              </w:rPr>
-              <w:t xml:space="preserve"> per </w:t>
-            </w:r>
-            <w:proofErr w:type="spellStart"/>
-            <w:r>
-              <w:rPr>
-                <w:rFonts w:ascii="Times New Roman" w:hAnsi="Times New Roman" w:cs="Times New Roman"/>
-                <w:sz w:val="24"/>
-                <w:szCs w:val="24"/>
-              </w:rPr>
-              <w:t>Athen</w:t>
-            </w:r>
-            <w:proofErr w:type="spellEnd"/>
-            <w:r>
-              <w:rPr>
-                <w:rFonts w:ascii="Times New Roman" w:hAnsi="Times New Roman" w:cs="Times New Roman"/>
-                <w:sz w:val="24"/>
-                <w:szCs w:val="24"/>
-              </w:rPr>
-              <w:t xml:space="preserve"> S.P.A. che automatizzi il calcolo dei tempi di produzione e ottimizzi la pianificazione delle attività manifatturiere attraverso un'interfaccia intuitiva e funzionale.</w:t>
+              <w:t>Sviluppare un sistema di gestione della produzione web-based per Athen S.P.A. che automatizzi il calcolo dei tempi di produzione e ottimizzi la pianificazione delle attività manifatturiere attraverso un'interfaccia intuitiva e funzionale.</w:t>
             </w:r>
           </w:p>
           <w:p>
@@ -7660,6 +6574,7 @@
                 <w:sz w:val="24"/>
                 <w:szCs w:val="24"/>
               </w:rPr>
+              <w:lastRenderedPageBreak/>
               <w:t>Catalogazione di materiali (Plexiglas, Gomma, Lana vetro)</w:t>
             </w:r>
           </w:p>
@@ -8062,25 +6977,7 @@
                 <w:sz w:val="24"/>
                 <w:szCs w:val="24"/>
               </w:rPr>
-              <w:t>Form dinamici con auto-</w:t>
-            </w:r>
-            <w:proofErr w:type="spellStart"/>
-            <w:r>
-              <w:rPr>
-                <w:rFonts w:ascii="Times New Roman" w:hAnsi="Times New Roman" w:cs="Times New Roman"/>
-                <w:sz w:val="24"/>
-                <w:szCs w:val="24"/>
-              </w:rPr>
-              <w:t>submit</w:t>
-            </w:r>
-            <w:proofErr w:type="spellEnd"/>
-            <w:r>
-              <w:rPr>
-                <w:rFonts w:ascii="Times New Roman" w:hAnsi="Times New Roman" w:cs="Times New Roman"/>
-                <w:sz w:val="24"/>
-                <w:szCs w:val="24"/>
-              </w:rPr>
-              <w:t xml:space="preserve"> per selezione materiali</w:t>
+              <w:t>Form dinamici con auto-submit per selezione materiali</w:t>
             </w:r>
           </w:p>
           <w:p>
@@ -8418,6 +7315,7 @@
                 <w:sz w:val="24"/>
                 <w:szCs w:val="24"/>
               </w:rPr>
+              <w:lastRenderedPageBreak/>
               <w:t>Risposta alle Richieste della Traccia:</w:t>
             </w:r>
           </w:p>
@@ -8446,36 +7344,8 @@
                 <w:sz w:val="24"/>
                 <w:szCs w:val="24"/>
               </w:rPr>
-              <w:t xml:space="preserve">Architettura web moderna con separazione </w:t>
-            </w:r>
-            <w:proofErr w:type="spellStart"/>
-            <w:r>
-              <w:rPr>
-                <w:rFonts w:ascii="Times New Roman" w:hAnsi="Times New Roman" w:cs="Times New Roman"/>
-                <w:sz w:val="24"/>
-                <w:szCs w:val="24"/>
-              </w:rPr>
-              <w:t>frontend</w:t>
-            </w:r>
-            <w:proofErr w:type="spellEnd"/>
-            <w:r>
-              <w:rPr>
-                <w:rFonts w:ascii="Times New Roman" w:hAnsi="Times New Roman" w:cs="Times New Roman"/>
-                <w:sz w:val="24"/>
-                <w:szCs w:val="24"/>
-              </w:rPr>
-              <w:t>/</w:t>
-            </w:r>
-            <w:proofErr w:type="spellStart"/>
-            <w:r>
-              <w:rPr>
-                <w:rFonts w:ascii="Times New Roman" w:hAnsi="Times New Roman" w:cs="Times New Roman"/>
-                <w:sz w:val="24"/>
-                <w:szCs w:val="24"/>
-              </w:rPr>
-              <w:t>backend</w:t>
-            </w:r>
-            <w:proofErr w:type="spellEnd"/>
+              <w:t>Architettura web moderna con separazione frontend/backend</w:t>
+            </w:r>
           </w:p>
           <w:p>
             <w:pPr>
@@ -8510,25 +7380,7 @@
                 <w:sz w:val="24"/>
                 <w:szCs w:val="24"/>
               </w:rPr>
-              <w:t xml:space="preserve">Codice </w:t>
-            </w:r>
-            <w:proofErr w:type="spellStart"/>
-            <w:r>
-              <w:rPr>
-                <w:rFonts w:ascii="Times New Roman" w:hAnsi="Times New Roman" w:cs="Times New Roman"/>
-                <w:sz w:val="24"/>
-                <w:szCs w:val="24"/>
-              </w:rPr>
-              <w:t>manutenibile</w:t>
-            </w:r>
-            <w:proofErr w:type="spellEnd"/>
-            <w:r>
-              <w:rPr>
-                <w:rFonts w:ascii="Times New Roman" w:hAnsi="Times New Roman" w:cs="Times New Roman"/>
-                <w:sz w:val="24"/>
-                <w:szCs w:val="24"/>
-              </w:rPr>
-              <w:t xml:space="preserve"> e documentato</w:t>
+              <w:t>Codice manutenibile e documentato</w:t>
             </w:r>
           </w:p>
           <w:p>
@@ -8602,53 +7454,25 @@
                 <w:sz w:val="24"/>
                 <w:szCs w:val="24"/>
               </w:rPr>
-              <w:t xml:space="preserve">Architettura </w:t>
-            </w:r>
-            <w:proofErr w:type="spellStart"/>
-            <w:r>
-              <w:rPr>
-                <w:rFonts w:ascii="Times New Roman" w:hAnsi="Times New Roman" w:cs="Times New Roman"/>
-                <w:sz w:val="24"/>
-                <w:szCs w:val="24"/>
-              </w:rPr>
-              <w:t>Flask</w:t>
-            </w:r>
-            <w:proofErr w:type="spellEnd"/>
-            <w:r>
-              <w:rPr>
-                <w:rFonts w:ascii="Times New Roman" w:hAnsi="Times New Roman" w:cs="Times New Roman"/>
-                <w:sz w:val="24"/>
-                <w:szCs w:val="24"/>
-              </w:rPr>
-              <w:t xml:space="preserve"> con pattern MVC</w:t>
-            </w:r>
-          </w:p>
-          <w:p>
-            <w:pPr>
-              <w:jc w:val="both"/>
-              <w:rPr>
-                <w:rFonts w:ascii="Times New Roman" w:hAnsi="Times New Roman" w:cs="Times New Roman"/>
-                <w:sz w:val="24"/>
-                <w:szCs w:val="24"/>
-              </w:rPr>
-            </w:pPr>
-            <w:proofErr w:type="spellStart"/>
-            <w:r>
-              <w:rPr>
-                <w:rFonts w:ascii="Times New Roman" w:hAnsi="Times New Roman" w:cs="Times New Roman"/>
-                <w:sz w:val="24"/>
-                <w:szCs w:val="24"/>
-              </w:rPr>
-              <w:t>Frontend</w:t>
-            </w:r>
-            <w:proofErr w:type="spellEnd"/>
-            <w:r>
-              <w:rPr>
-                <w:rFonts w:ascii="Times New Roman" w:hAnsi="Times New Roman" w:cs="Times New Roman"/>
-                <w:sz w:val="24"/>
-                <w:szCs w:val="24"/>
-              </w:rPr>
-              <w:t xml:space="preserve"> responsive con Bootstrap 5</w:t>
+              <w:t>Architettura Flask con pattern MVC</w:t>
+            </w:r>
+          </w:p>
+          <w:p>
+            <w:pPr>
+              <w:jc w:val="both"/>
+              <w:rPr>
+                <w:rFonts w:ascii="Times New Roman" w:hAnsi="Times New Roman" w:cs="Times New Roman"/>
+                <w:sz w:val="24"/>
+                <w:szCs w:val="24"/>
+              </w:rPr>
+            </w:pPr>
+            <w:r>
+              <w:rPr>
+                <w:rFonts w:ascii="Times New Roman" w:hAnsi="Times New Roman" w:cs="Times New Roman"/>
+                <w:sz w:val="24"/>
+                <w:szCs w:val="24"/>
+              </w:rPr>
+              <w:t>Frontend responsive con Bootstrap 5</w:t>
             </w:r>
           </w:p>
           <w:p>
@@ -8748,25 +7572,7 @@
                 <w:sz w:val="24"/>
                 <w:szCs w:val="24"/>
               </w:rPr>
-              <w:t xml:space="preserve">Il progetto risponde alla necessità di digitalizzare i processi di gestione della produzione, trasformando calcoli manuali in processi automatizzati </w:t>
-            </w:r>
-            <w:proofErr w:type="gramStart"/>
-            <w:r>
-              <w:rPr>
-                <w:rFonts w:ascii="Times New Roman" w:hAnsi="Times New Roman" w:cs="Times New Roman"/>
-                <w:sz w:val="24"/>
-                <w:szCs w:val="24"/>
-              </w:rPr>
-              <w:t>e</w:t>
-            </w:r>
-            <w:proofErr w:type="gramEnd"/>
-            <w:r>
-              <w:rPr>
-                <w:rFonts w:ascii="Times New Roman" w:hAnsi="Times New Roman" w:cs="Times New Roman"/>
-                <w:sz w:val="24"/>
-                <w:szCs w:val="24"/>
-              </w:rPr>
-              <w:t xml:space="preserve"> eliminando l'uso di fogli di calcolo statici.</w:t>
+              <w:t>Il progetto risponde alla necessità di digitalizzare i processi di gestione della produzione, trasformando calcoli manuali in processi automatizzati e eliminando l'uso di fogli di calcolo statici.</w:t>
             </w:r>
           </w:p>
           <w:p>
@@ -9182,7 +7988,7 @@
                           <pic:cNvPicPr/>
                         </pic:nvPicPr>
                         <pic:blipFill>
-                          <a:blip r:embed="rId25">
+                          <a:blip r:embed="rId26">
                             <a:extLst>
                               <a:ext uri="{28A0092B-C50C-407E-A947-70E740481C1C}">
                                 <a14:useLocalDpi xmlns:a14="http://schemas.microsoft.com/office/drawing/2010/main" val="0"/>
@@ -9232,25 +8038,16 @@
                 <w:sz w:val="24"/>
                 <w:szCs w:val="24"/>
               </w:rPr>
-              <w:t xml:space="preserve">Il progetto si inserisce nel paradigma dell'Industria 4.0, caratterizzato dalla digitalizzazione e automazione dei processi manifatturieri. La trasformazione digitale delle aziende manifatturiere rappresenta una necessità strategica per mantenere competitività nel mercato globale. L'implementazione di sistemi informatici per la gestione della produzione si allinea con i principi della smart </w:t>
-            </w:r>
-            <w:proofErr w:type="spellStart"/>
-            <w:r>
-              <w:rPr>
-                <w:rFonts w:ascii="Times New Roman" w:hAnsi="Times New Roman" w:cs="Times New Roman"/>
-                <w:sz w:val="24"/>
-                <w:szCs w:val="24"/>
-              </w:rPr>
-              <w:t>factory</w:t>
-            </w:r>
-            <w:proofErr w:type="spellEnd"/>
-            <w:r>
-              <w:rPr>
-                <w:rFonts w:ascii="Times New Roman" w:hAnsi="Times New Roman" w:cs="Times New Roman"/>
-                <w:sz w:val="24"/>
-                <w:szCs w:val="24"/>
-              </w:rPr>
-              <w:t>, dove l'integrazione di tecnologie digitali ottimizza i flussi produttivi e migliora l'efficienza operativa.</w:t>
+              <w:t xml:space="preserve">Il progetto si inserisce nel paradigma dell'Industria 4.0, caratterizzato dalla digitalizzazione e </w:t>
+            </w:r>
+            <w:r>
+              <w:rPr>
+                <w:rFonts w:ascii="Times New Roman" w:hAnsi="Times New Roman" w:cs="Times New Roman"/>
+                <w:sz w:val="24"/>
+                <w:szCs w:val="24"/>
+              </w:rPr>
+              <w:lastRenderedPageBreak/>
+              <w:t>automazione dei processi manifatturieri. La trasformazione digitale delle aziende manifatturiere rappresenta una necessità strategica per mantenere competitività nel mercato globale. L'implementazione di sistemi informatici per la gestione della produzione si allinea con i principi della smart factory, dove l'integrazione di tecnologie digitali ottimizza i flussi produttivi e migliora l'efficienza operativa.</w:t>
             </w:r>
           </w:p>
           <w:p>
@@ -9286,200 +8083,1317 @@
                 <w:sz w:val="24"/>
                 <w:szCs w:val="24"/>
               </w:rPr>
+              <w:t>Il sistema sviluppato si basa sui principi teorici del Production Planning and Control (PPC), disciplina che studia l'ottimizzazione dei processi produttivi attraverso la pianificazione, programmazione e controllo delle attività manifatturiere. La metodologia implementata incorpora concetti di:</w:t>
+            </w:r>
+          </w:p>
+          <w:p>
+            <w:pPr>
+              <w:jc w:val="both"/>
+              <w:rPr>
+                <w:rFonts w:ascii="Times New Roman" w:hAnsi="Times New Roman" w:cs="Times New Roman"/>
+                <w:sz w:val="24"/>
+                <w:szCs w:val="24"/>
+              </w:rPr>
+            </w:pPr>
+          </w:p>
+          <w:p>
+            <w:pPr>
+              <w:jc w:val="both"/>
+              <w:rPr>
+                <w:rFonts w:ascii="Times New Roman" w:hAnsi="Times New Roman" w:cs="Times New Roman"/>
+                <w:sz w:val="24"/>
+                <w:szCs w:val="24"/>
+              </w:rPr>
+            </w:pPr>
+            <w:r>
+              <w:rPr>
+                <w:rFonts w:ascii="Times New Roman" w:hAnsi="Times New Roman" w:cs="Times New Roman"/>
+                <w:sz w:val="24"/>
+                <w:szCs w:val="24"/>
+              </w:rPr>
+              <w:t>Capacity Planning: Calcolo della capacità produttiva giornaliera basata sui tempi di lavorazione</w:t>
+            </w:r>
+          </w:p>
+          <w:p>
+            <w:pPr>
+              <w:jc w:val="both"/>
+              <w:rPr>
+                <w:rFonts w:ascii="Times New Roman" w:hAnsi="Times New Roman" w:cs="Times New Roman"/>
+                <w:sz w:val="24"/>
+                <w:szCs w:val="24"/>
+              </w:rPr>
+            </w:pPr>
+            <w:r>
+              <w:rPr>
+                <w:rFonts w:ascii="Times New Roman" w:hAnsi="Times New Roman" w:cs="Times New Roman"/>
+                <w:sz w:val="24"/>
+                <w:szCs w:val="24"/>
+              </w:rPr>
+              <w:t>Lead Time Management: Gestione dei tempi di attraversamento per ogni prodotto</w:t>
+            </w:r>
+          </w:p>
+          <w:p>
+            <w:pPr>
+              <w:jc w:val="both"/>
+              <w:rPr>
+                <w:rFonts w:ascii="Times New Roman" w:hAnsi="Times New Roman" w:cs="Times New Roman"/>
+                <w:sz w:val="24"/>
+                <w:szCs w:val="24"/>
+              </w:rPr>
+            </w:pPr>
+            <w:r>
+              <w:rPr>
+                <w:rFonts w:ascii="Times New Roman" w:hAnsi="Times New Roman" w:cs="Times New Roman"/>
+                <w:sz w:val="24"/>
+                <w:szCs w:val="24"/>
+              </w:rPr>
+              <w:t>Resource Optimization: Ottimizzazione delle risorse temporali e produttive</w:t>
+            </w:r>
+          </w:p>
+          <w:p>
+            <w:pPr>
+              <w:jc w:val="both"/>
+              <w:rPr>
+                <w:rFonts w:ascii="Times New Roman" w:hAnsi="Times New Roman" w:cs="Times New Roman"/>
+                <w:sz w:val="24"/>
+                <w:szCs w:val="24"/>
+              </w:rPr>
+            </w:pPr>
+            <w:r>
+              <w:rPr>
+                <w:rFonts w:ascii="Times New Roman" w:hAnsi="Times New Roman" w:cs="Times New Roman"/>
+                <w:sz w:val="24"/>
+                <w:szCs w:val="24"/>
+              </w:rPr>
+              <w:t>Scheduling Theory: Principi di programmazione temporale delle attività</w:t>
+            </w:r>
+          </w:p>
+          <w:p>
+            <w:pPr>
+              <w:jc w:val="both"/>
+              <w:rPr>
+                <w:rFonts w:ascii="Times New Roman" w:hAnsi="Times New Roman" w:cs="Times New Roman"/>
+                <w:sz w:val="24"/>
+                <w:szCs w:val="24"/>
+              </w:rPr>
+            </w:pPr>
+          </w:p>
+          <w:p>
+            <w:pPr>
+              <w:jc w:val="both"/>
+              <w:rPr>
+                <w:rFonts w:ascii="Times New Roman" w:hAnsi="Times New Roman" w:cs="Times New Roman"/>
+                <w:sz w:val="24"/>
+                <w:szCs w:val="24"/>
+              </w:rPr>
+            </w:pPr>
+            <w:r>
+              <w:rPr>
+                <w:rFonts w:ascii="Times New Roman" w:hAnsi="Times New Roman" w:cs="Times New Roman"/>
+                <w:sz w:val="24"/>
+                <w:szCs w:val="24"/>
+              </w:rPr>
+              <w:t>Architetture Software per Applicazioni Web</w:t>
+            </w:r>
+          </w:p>
+          <w:p>
+            <w:pPr>
+              <w:jc w:val="both"/>
+              <w:rPr>
+                <w:rFonts w:ascii="Times New Roman" w:hAnsi="Times New Roman" w:cs="Times New Roman"/>
+                <w:sz w:val="24"/>
+                <w:szCs w:val="24"/>
+              </w:rPr>
+            </w:pPr>
+            <w:r>
+              <w:rPr>
+                <w:rFonts w:ascii="Times New Roman" w:hAnsi="Times New Roman" w:cs="Times New Roman"/>
+                <w:sz w:val="24"/>
+                <w:szCs w:val="24"/>
+              </w:rPr>
+              <w:t>Dal punto di vista informatico, il progetto implementa il pattern architetturale Model-View-Controller (MVC), separando la logica di business (Model) dalla presentazione (View) e dal controllo delle interazioni (Controller). Questa architettura garantisce manutenibilità, scalabilità e separazione delle responsabilità, principi fondamentali dell'ingegneria del software moderna.</w:t>
+            </w:r>
+          </w:p>
+          <w:p>
+            <w:pPr>
+              <w:jc w:val="both"/>
+              <w:rPr>
+                <w:rFonts w:ascii="Times New Roman" w:hAnsi="Times New Roman" w:cs="Times New Roman"/>
+                <w:sz w:val="24"/>
+                <w:szCs w:val="24"/>
+                <w:lang w:val="en-GB"/>
+              </w:rPr>
+            </w:pPr>
+            <w:r>
+              <w:rPr>
+                <w:rFonts w:ascii="Times New Roman" w:hAnsi="Times New Roman" w:cs="Times New Roman"/>
+                <w:sz w:val="24"/>
+                <w:szCs w:val="24"/>
+                <w:lang w:val="en-GB"/>
+              </w:rPr>
+              <w:t>Human-Computer Interaction (HCI) e User Experience Design</w:t>
+            </w:r>
+          </w:p>
+          <w:p>
+            <w:pPr>
+              <w:jc w:val="both"/>
+              <w:rPr>
+                <w:rFonts w:ascii="Times New Roman" w:hAnsi="Times New Roman" w:cs="Times New Roman"/>
+                <w:sz w:val="24"/>
+                <w:szCs w:val="24"/>
+              </w:rPr>
+            </w:pPr>
+            <w:r>
+              <w:rPr>
+                <w:rFonts w:ascii="Times New Roman" w:hAnsi="Times New Roman" w:cs="Times New Roman"/>
+                <w:sz w:val="24"/>
+                <w:szCs w:val="24"/>
+              </w:rPr>
+              <w:t>La progettazione dell'interfaccia utente si basa sui principi dell'Human-Computer Interaction, privilegiando:</w:t>
+            </w:r>
+          </w:p>
+          <w:p>
+            <w:pPr>
+              <w:jc w:val="both"/>
+              <w:rPr>
+                <w:rFonts w:ascii="Times New Roman" w:hAnsi="Times New Roman" w:cs="Times New Roman"/>
+                <w:sz w:val="24"/>
+                <w:szCs w:val="24"/>
+              </w:rPr>
+            </w:pPr>
+          </w:p>
+          <w:p>
+            <w:pPr>
+              <w:jc w:val="both"/>
+              <w:rPr>
+                <w:rFonts w:ascii="Times New Roman" w:hAnsi="Times New Roman" w:cs="Times New Roman"/>
+                <w:sz w:val="24"/>
+                <w:szCs w:val="24"/>
+              </w:rPr>
+            </w:pPr>
+            <w:r>
+              <w:rPr>
+                <w:rFonts w:ascii="Times New Roman" w:hAnsi="Times New Roman" w:cs="Times New Roman"/>
+                <w:sz w:val="24"/>
+                <w:szCs w:val="24"/>
+              </w:rPr>
+              <w:t>Usabilità: Interfaccia intuitiva per operatori non tecnici</w:t>
+            </w:r>
+          </w:p>
+          <w:p>
+            <w:pPr>
+              <w:jc w:val="both"/>
+              <w:rPr>
+                <w:rFonts w:ascii="Times New Roman" w:hAnsi="Times New Roman" w:cs="Times New Roman"/>
+                <w:sz w:val="24"/>
+                <w:szCs w:val="24"/>
+              </w:rPr>
+            </w:pPr>
+            <w:r>
+              <w:rPr>
+                <w:rFonts w:ascii="Times New Roman" w:hAnsi="Times New Roman" w:cs="Times New Roman"/>
+                <w:sz w:val="24"/>
+                <w:szCs w:val="24"/>
+              </w:rPr>
+              <w:t>Accessibilità: Compatibilità multi-device e multi-browser</w:t>
+            </w:r>
+          </w:p>
+          <w:p>
+            <w:pPr>
+              <w:jc w:val="both"/>
+              <w:rPr>
+                <w:rFonts w:ascii="Times New Roman" w:hAnsi="Times New Roman" w:cs="Times New Roman"/>
+                <w:sz w:val="24"/>
+                <w:szCs w:val="24"/>
+              </w:rPr>
+            </w:pPr>
+            <w:r>
+              <w:rPr>
+                <w:rFonts w:ascii="Times New Roman" w:hAnsi="Times New Roman" w:cs="Times New Roman"/>
+                <w:sz w:val="24"/>
+                <w:szCs w:val="24"/>
+              </w:rPr>
+              <w:t>Responsive Design: Adattamento automatico a diversi formati di schermo</w:t>
+            </w:r>
+          </w:p>
+          <w:p>
+            <w:pPr>
+              <w:jc w:val="both"/>
+              <w:rPr>
+                <w:rFonts w:ascii="Times New Roman" w:hAnsi="Times New Roman" w:cs="Times New Roman"/>
+                <w:sz w:val="24"/>
+                <w:szCs w:val="24"/>
+              </w:rPr>
+            </w:pPr>
+            <w:r>
+              <w:rPr>
+                <w:rFonts w:ascii="Times New Roman" w:hAnsi="Times New Roman" w:cs="Times New Roman"/>
+                <w:sz w:val="24"/>
+                <w:szCs w:val="24"/>
+              </w:rPr>
+              <w:t>Cognitive Load Theory: Riduzione del carico cognitivo attraverso workflow semplificati</w:t>
+            </w:r>
+          </w:p>
+          <w:p>
+            <w:pPr>
+              <w:jc w:val="both"/>
+              <w:rPr>
+                <w:rFonts w:ascii="Times New Roman" w:hAnsi="Times New Roman" w:cs="Times New Roman"/>
+                <w:sz w:val="24"/>
+                <w:szCs w:val="24"/>
+              </w:rPr>
+            </w:pPr>
+          </w:p>
+          <w:p>
+            <w:pPr>
+              <w:jc w:val="both"/>
+              <w:rPr>
+                <w:rFonts w:ascii="Times New Roman" w:hAnsi="Times New Roman" w:cs="Times New Roman"/>
+                <w:sz w:val="24"/>
+                <w:szCs w:val="24"/>
+              </w:rPr>
+            </w:pPr>
+            <w:r>
+              <w:rPr>
+                <w:rFonts w:ascii="Times New Roman" w:hAnsi="Times New Roman" w:cs="Times New Roman"/>
+                <w:sz w:val="24"/>
+                <w:szCs w:val="24"/>
+              </w:rPr>
+              <w:t>Contesto Applicativo</w:t>
+            </w:r>
+          </w:p>
+          <w:p>
+            <w:pPr>
+              <w:jc w:val="both"/>
+              <w:rPr>
+                <w:rFonts w:ascii="Times New Roman" w:hAnsi="Times New Roman" w:cs="Times New Roman"/>
+                <w:sz w:val="24"/>
+                <w:szCs w:val="24"/>
+              </w:rPr>
+            </w:pPr>
+            <w:r>
+              <w:rPr>
+                <w:rFonts w:ascii="Times New Roman" w:hAnsi="Times New Roman" w:cs="Times New Roman"/>
+                <w:sz w:val="24"/>
+                <w:szCs w:val="24"/>
+              </w:rPr>
+              <w:t>Settore Manifatturiero Italiano</w:t>
+            </w:r>
+          </w:p>
+          <w:p>
+            <w:pPr>
+              <w:jc w:val="both"/>
+              <w:rPr>
+                <w:rFonts w:ascii="Times New Roman" w:hAnsi="Times New Roman" w:cs="Times New Roman"/>
+                <w:sz w:val="24"/>
+                <w:szCs w:val="24"/>
+              </w:rPr>
+            </w:pPr>
+            <w:r>
+              <w:rPr>
+                <w:rFonts w:ascii="Times New Roman" w:hAnsi="Times New Roman" w:cs="Times New Roman"/>
+                <w:sz w:val="24"/>
+                <w:szCs w:val="24"/>
+              </w:rPr>
+              <w:t>Il progetto è stato sviluppato per Athen S.P.A., azienda rappresentativa del tessuto industriale italiano caratterizzato da piccole e medie imprese manifatturiere. Il settore della lavorazione di materiali plastici, gomma e isolanti in Italia presenta specifiche esigenze:</w:t>
+            </w:r>
+          </w:p>
+          <w:p>
+            <w:pPr>
+              <w:jc w:val="both"/>
+              <w:rPr>
+                <w:rFonts w:ascii="Times New Roman" w:hAnsi="Times New Roman" w:cs="Times New Roman"/>
+                <w:sz w:val="24"/>
+                <w:szCs w:val="24"/>
+              </w:rPr>
+            </w:pPr>
+          </w:p>
+          <w:p>
+            <w:pPr>
+              <w:jc w:val="both"/>
+              <w:rPr>
+                <w:rFonts w:ascii="Times New Roman" w:hAnsi="Times New Roman" w:cs="Times New Roman"/>
+                <w:sz w:val="24"/>
+                <w:szCs w:val="24"/>
+              </w:rPr>
+            </w:pPr>
+            <w:r>
+              <w:rPr>
+                <w:rFonts w:ascii="Times New Roman" w:hAnsi="Times New Roman" w:cs="Times New Roman"/>
+                <w:sz w:val="24"/>
+                <w:szCs w:val="24"/>
+              </w:rPr>
+              <w:t>Personalizzazione della Produzione: Necessità di gestire prodotti con caratteristiche dimensionali variabili</w:t>
+            </w:r>
+          </w:p>
+          <w:p>
+            <w:pPr>
+              <w:jc w:val="both"/>
+              <w:rPr>
+                <w:rFonts w:ascii="Times New Roman" w:hAnsi="Times New Roman" w:cs="Times New Roman"/>
+                <w:sz w:val="24"/>
+                <w:szCs w:val="24"/>
+              </w:rPr>
+            </w:pPr>
+            <w:r>
+              <w:rPr>
+                <w:rFonts w:ascii="Times New Roman" w:hAnsi="Times New Roman" w:cs="Times New Roman"/>
+                <w:sz w:val="24"/>
+                <w:szCs w:val="24"/>
+              </w:rPr>
+              <w:t>Flessibilità Produttiva: Capacità di adattarsi rapidamente a richieste di mercato diverse</w:t>
+            </w:r>
+          </w:p>
+          <w:p>
+            <w:pPr>
+              <w:jc w:val="both"/>
+              <w:rPr>
+                <w:rFonts w:ascii="Times New Roman" w:hAnsi="Times New Roman" w:cs="Times New Roman"/>
+                <w:sz w:val="24"/>
+                <w:szCs w:val="24"/>
+              </w:rPr>
+            </w:pPr>
+            <w:r>
+              <w:rPr>
+                <w:rFonts w:ascii="Times New Roman" w:hAnsi="Times New Roman" w:cs="Times New Roman"/>
+                <w:sz w:val="24"/>
+                <w:szCs w:val="24"/>
+              </w:rPr>
+              <w:t>Ottimizzazione dei Costi: Controllo preciso dei tempi e delle risorse produttive</w:t>
+            </w:r>
+          </w:p>
+          <w:p>
+            <w:pPr>
+              <w:jc w:val="both"/>
+              <w:rPr>
+                <w:rFonts w:ascii="Times New Roman" w:hAnsi="Times New Roman" w:cs="Times New Roman"/>
+                <w:sz w:val="24"/>
+                <w:szCs w:val="24"/>
+              </w:rPr>
+            </w:pPr>
+            <w:r>
+              <w:rPr>
+                <w:rFonts w:ascii="Times New Roman" w:hAnsi="Times New Roman" w:cs="Times New Roman"/>
+                <w:sz w:val="24"/>
+                <w:szCs w:val="24"/>
+              </w:rPr>
+              <w:t>Compliance Normativa: Rispetto delle normative qualitative e ambientali del settore</w:t>
+            </w:r>
+          </w:p>
+          <w:p>
+            <w:pPr>
+              <w:jc w:val="both"/>
+              <w:rPr>
+                <w:rFonts w:ascii="Times New Roman" w:hAnsi="Times New Roman" w:cs="Times New Roman"/>
+                <w:sz w:val="24"/>
+                <w:szCs w:val="24"/>
+              </w:rPr>
+            </w:pPr>
+          </w:p>
+          <w:p>
+            <w:pPr>
+              <w:jc w:val="both"/>
+              <w:rPr>
+                <w:rFonts w:ascii="Times New Roman" w:hAnsi="Times New Roman" w:cs="Times New Roman"/>
+                <w:sz w:val="24"/>
+                <w:szCs w:val="24"/>
+              </w:rPr>
+            </w:pPr>
+            <w:r>
+              <w:rPr>
+                <w:rFonts w:ascii="Times New Roman" w:hAnsi="Times New Roman" w:cs="Times New Roman"/>
+                <w:sz w:val="24"/>
+                <w:szCs w:val="24"/>
+              </w:rPr>
+              <w:t>Scenario Tecnologico delle PMI Italiane</w:t>
+            </w:r>
+          </w:p>
+          <w:p>
+            <w:pPr>
+              <w:jc w:val="both"/>
+              <w:rPr>
+                <w:rFonts w:ascii="Times New Roman" w:hAnsi="Times New Roman" w:cs="Times New Roman"/>
+                <w:sz w:val="24"/>
+                <w:szCs w:val="24"/>
+              </w:rPr>
+            </w:pPr>
+            <w:r>
+              <w:rPr>
+                <w:rFonts w:ascii="Times New Roman" w:hAnsi="Times New Roman" w:cs="Times New Roman"/>
+                <w:sz w:val="24"/>
+                <w:szCs w:val="24"/>
+              </w:rPr>
+              <w:t>L'implementazione si inserisce nel contesto della digitalizzazione delle PMI italiane, caratterizzato da:</w:t>
+            </w:r>
+          </w:p>
+          <w:p>
+            <w:pPr>
+              <w:jc w:val="both"/>
+              <w:rPr>
+                <w:rFonts w:ascii="Times New Roman" w:hAnsi="Times New Roman" w:cs="Times New Roman"/>
+                <w:sz w:val="24"/>
+                <w:szCs w:val="24"/>
+              </w:rPr>
+            </w:pPr>
+          </w:p>
+          <w:p>
+            <w:pPr>
+              <w:jc w:val="both"/>
+              <w:rPr>
+                <w:rFonts w:ascii="Times New Roman" w:hAnsi="Times New Roman" w:cs="Times New Roman"/>
+                <w:sz w:val="24"/>
+                <w:szCs w:val="24"/>
+              </w:rPr>
+            </w:pPr>
+            <w:r>
+              <w:rPr>
+                <w:rFonts w:ascii="Times New Roman" w:hAnsi="Times New Roman" w:cs="Times New Roman"/>
+                <w:sz w:val="24"/>
+                <w:szCs w:val="24"/>
+              </w:rPr>
+              <w:t>Digital Divide: Necessità di colmare il gap tecnologico rispetto alle grandi aziende</w:t>
+            </w:r>
+          </w:p>
+          <w:p>
+            <w:pPr>
+              <w:jc w:val="both"/>
+              <w:rPr>
+                <w:rFonts w:ascii="Times New Roman" w:hAnsi="Times New Roman" w:cs="Times New Roman"/>
+                <w:sz w:val="24"/>
+                <w:szCs w:val="24"/>
+              </w:rPr>
+            </w:pPr>
+            <w:r>
+              <w:rPr>
+                <w:rFonts w:ascii="Times New Roman" w:hAnsi="Times New Roman" w:cs="Times New Roman"/>
+                <w:sz w:val="24"/>
+                <w:szCs w:val="24"/>
+              </w:rPr>
               <w:lastRenderedPageBreak/>
-              <w:t>Il sistema sviluppato si basa sui principi teorici del Production Planning and Control (PPC), disciplina che studia l'ottimizzazione dei processi produttivi attraverso la pianificazione, programmazione e controllo delle attività manifatturiere. La metodologia implementata incorpora concetti di:</w:t>
-            </w:r>
-          </w:p>
-          <w:p>
-            <w:pPr>
-              <w:jc w:val="both"/>
-              <w:rPr>
-                <w:rFonts w:ascii="Times New Roman" w:hAnsi="Times New Roman" w:cs="Times New Roman"/>
-                <w:sz w:val="24"/>
-                <w:szCs w:val="24"/>
-              </w:rPr>
-            </w:pPr>
-          </w:p>
-          <w:p>
-            <w:pPr>
-              <w:jc w:val="both"/>
-              <w:rPr>
-                <w:rFonts w:ascii="Times New Roman" w:hAnsi="Times New Roman" w:cs="Times New Roman"/>
-                <w:sz w:val="24"/>
-                <w:szCs w:val="24"/>
-              </w:rPr>
-            </w:pPr>
-            <w:proofErr w:type="spellStart"/>
-            <w:r>
-              <w:rPr>
-                <w:rFonts w:ascii="Times New Roman" w:hAnsi="Times New Roman" w:cs="Times New Roman"/>
-                <w:sz w:val="24"/>
-                <w:szCs w:val="24"/>
-              </w:rPr>
-              <w:t>Capacity</w:t>
-            </w:r>
-            <w:proofErr w:type="spellEnd"/>
-            <w:r>
-              <w:rPr>
-                <w:rFonts w:ascii="Times New Roman" w:hAnsi="Times New Roman" w:cs="Times New Roman"/>
-                <w:sz w:val="24"/>
-                <w:szCs w:val="24"/>
-              </w:rPr>
-              <w:t xml:space="preserve"> Planning: Calcolo della capacità produttiva giornaliera basata sui tempi di lavorazione</w:t>
-            </w:r>
-          </w:p>
-          <w:p>
-            <w:pPr>
-              <w:jc w:val="both"/>
-              <w:rPr>
-                <w:rFonts w:ascii="Times New Roman" w:hAnsi="Times New Roman" w:cs="Times New Roman"/>
-                <w:sz w:val="24"/>
-                <w:szCs w:val="24"/>
-              </w:rPr>
-            </w:pPr>
-            <w:r>
-              <w:rPr>
-                <w:rFonts w:ascii="Times New Roman" w:hAnsi="Times New Roman" w:cs="Times New Roman"/>
-                <w:sz w:val="24"/>
-                <w:szCs w:val="24"/>
-              </w:rPr>
-              <w:t>Lead Time Management: Gestione dei tempi di attraversamento per ogni prodotto</w:t>
-            </w:r>
-          </w:p>
-          <w:p>
-            <w:pPr>
-              <w:jc w:val="both"/>
-              <w:rPr>
-                <w:rFonts w:ascii="Times New Roman" w:hAnsi="Times New Roman" w:cs="Times New Roman"/>
-                <w:sz w:val="24"/>
-                <w:szCs w:val="24"/>
-              </w:rPr>
-            </w:pPr>
-            <w:r>
-              <w:rPr>
-                <w:rFonts w:ascii="Times New Roman" w:hAnsi="Times New Roman" w:cs="Times New Roman"/>
-                <w:sz w:val="24"/>
-                <w:szCs w:val="24"/>
-              </w:rPr>
-              <w:t xml:space="preserve">Resource </w:t>
-            </w:r>
-            <w:proofErr w:type="spellStart"/>
-            <w:r>
-              <w:rPr>
-                <w:rFonts w:ascii="Times New Roman" w:hAnsi="Times New Roman" w:cs="Times New Roman"/>
-                <w:sz w:val="24"/>
-                <w:szCs w:val="24"/>
-              </w:rPr>
-              <w:t>Optimization</w:t>
-            </w:r>
-            <w:proofErr w:type="spellEnd"/>
-            <w:r>
-              <w:rPr>
-                <w:rFonts w:ascii="Times New Roman" w:hAnsi="Times New Roman" w:cs="Times New Roman"/>
-                <w:sz w:val="24"/>
-                <w:szCs w:val="24"/>
-              </w:rPr>
-              <w:t>: Ottimizzazione delle risorse temporali e produttive</w:t>
-            </w:r>
-          </w:p>
-          <w:p>
-            <w:pPr>
-              <w:jc w:val="both"/>
-              <w:rPr>
-                <w:rFonts w:ascii="Times New Roman" w:hAnsi="Times New Roman" w:cs="Times New Roman"/>
-                <w:sz w:val="24"/>
-                <w:szCs w:val="24"/>
-              </w:rPr>
-            </w:pPr>
-            <w:r>
-              <w:rPr>
-                <w:rFonts w:ascii="Times New Roman" w:hAnsi="Times New Roman" w:cs="Times New Roman"/>
-                <w:sz w:val="24"/>
-                <w:szCs w:val="24"/>
-              </w:rPr>
-              <w:t>Scheduling Theory: Principi di programmazione temporale delle attività</w:t>
-            </w:r>
-          </w:p>
-          <w:p>
-            <w:pPr>
-              <w:jc w:val="both"/>
-              <w:rPr>
-                <w:rFonts w:ascii="Times New Roman" w:hAnsi="Times New Roman" w:cs="Times New Roman"/>
-                <w:sz w:val="24"/>
-                <w:szCs w:val="24"/>
-              </w:rPr>
-            </w:pPr>
-          </w:p>
-          <w:p>
-            <w:pPr>
-              <w:jc w:val="both"/>
-              <w:rPr>
-                <w:rFonts w:ascii="Times New Roman" w:hAnsi="Times New Roman" w:cs="Times New Roman"/>
-                <w:sz w:val="24"/>
-                <w:szCs w:val="24"/>
-              </w:rPr>
-            </w:pPr>
-            <w:r>
-              <w:rPr>
-                <w:rFonts w:ascii="Times New Roman" w:hAnsi="Times New Roman" w:cs="Times New Roman"/>
-                <w:sz w:val="24"/>
-                <w:szCs w:val="24"/>
-              </w:rPr>
-              <w:t>Architetture Software per Applicazioni Web</w:t>
-            </w:r>
-          </w:p>
-          <w:p>
-            <w:pPr>
-              <w:jc w:val="both"/>
-              <w:rPr>
-                <w:rFonts w:ascii="Times New Roman" w:hAnsi="Times New Roman" w:cs="Times New Roman"/>
-                <w:sz w:val="24"/>
-                <w:szCs w:val="24"/>
-              </w:rPr>
-            </w:pPr>
-            <w:r>
-              <w:rPr>
-                <w:rFonts w:ascii="Times New Roman" w:hAnsi="Times New Roman" w:cs="Times New Roman"/>
-                <w:sz w:val="24"/>
-                <w:szCs w:val="24"/>
-              </w:rPr>
-              <w:t>Dal punto di vista informatico, il progetto implementa il pattern architetturale Model-</w:t>
-            </w:r>
-            <w:proofErr w:type="spellStart"/>
-            <w:r>
-              <w:rPr>
-                <w:rFonts w:ascii="Times New Roman" w:hAnsi="Times New Roman" w:cs="Times New Roman"/>
-                <w:sz w:val="24"/>
-                <w:szCs w:val="24"/>
-              </w:rPr>
-              <w:t>View</w:t>
-            </w:r>
-            <w:proofErr w:type="spellEnd"/>
-            <w:r>
-              <w:rPr>
-                <w:rFonts w:ascii="Times New Roman" w:hAnsi="Times New Roman" w:cs="Times New Roman"/>
-                <w:sz w:val="24"/>
-                <w:szCs w:val="24"/>
-              </w:rPr>
-              <w:t>-Controller (MVC), separando la logica di business (Model) dalla presentazione (</w:t>
-            </w:r>
-            <w:proofErr w:type="spellStart"/>
-            <w:r>
-              <w:rPr>
-                <w:rFonts w:ascii="Times New Roman" w:hAnsi="Times New Roman" w:cs="Times New Roman"/>
-                <w:sz w:val="24"/>
-                <w:szCs w:val="24"/>
-              </w:rPr>
-              <w:t>View</w:t>
-            </w:r>
-            <w:proofErr w:type="spellEnd"/>
-            <w:r>
-              <w:rPr>
-                <w:rFonts w:ascii="Times New Roman" w:hAnsi="Times New Roman" w:cs="Times New Roman"/>
-                <w:sz w:val="24"/>
-                <w:szCs w:val="24"/>
-              </w:rPr>
-              <w:t>) e dal controllo delle interazioni (Controller). Questa architettura garantisce manutenibilità, scalabilità e separazione delle responsabilità, principi fondamentali dell'ingegneria del software moderna.</w:t>
+              <w:t>Risorse Limitate: Vincoli economici che richiedono soluzioni cost-effective</w:t>
+            </w:r>
+          </w:p>
+          <w:p>
+            <w:pPr>
+              <w:jc w:val="both"/>
+              <w:rPr>
+                <w:rFonts w:ascii="Times New Roman" w:hAnsi="Times New Roman" w:cs="Times New Roman"/>
+                <w:sz w:val="24"/>
+                <w:szCs w:val="24"/>
+              </w:rPr>
+            </w:pPr>
+            <w:r>
+              <w:rPr>
+                <w:rFonts w:ascii="Times New Roman" w:hAnsi="Times New Roman" w:cs="Times New Roman"/>
+                <w:sz w:val="24"/>
+                <w:szCs w:val="24"/>
+              </w:rPr>
+              <w:t>Competenze Interne: Limitata disponibilità di personale tecnico specializzato</w:t>
+            </w:r>
+          </w:p>
+          <w:p>
+            <w:pPr>
+              <w:jc w:val="both"/>
+              <w:rPr>
+                <w:rFonts w:ascii="Times New Roman" w:hAnsi="Times New Roman" w:cs="Times New Roman"/>
+                <w:sz w:val="24"/>
+                <w:szCs w:val="24"/>
+              </w:rPr>
+            </w:pPr>
+            <w:r>
+              <w:rPr>
+                <w:rFonts w:ascii="Times New Roman" w:hAnsi="Times New Roman" w:cs="Times New Roman"/>
+                <w:sz w:val="24"/>
+                <w:szCs w:val="24"/>
+              </w:rPr>
+              <w:t>Transizione Digitale: Processo graduale di migrazione da sistemi analogici a digitali</w:t>
+            </w:r>
+          </w:p>
+          <w:p>
+            <w:pPr>
+              <w:jc w:val="both"/>
+              <w:rPr>
+                <w:rFonts w:ascii="Times New Roman" w:hAnsi="Times New Roman" w:cs="Times New Roman"/>
+                <w:sz w:val="24"/>
+                <w:szCs w:val="24"/>
+              </w:rPr>
+            </w:pPr>
+          </w:p>
+          <w:p>
+            <w:pPr>
+              <w:jc w:val="both"/>
+              <w:rPr>
+                <w:rFonts w:ascii="Times New Roman" w:hAnsi="Times New Roman" w:cs="Times New Roman"/>
+                <w:sz w:val="24"/>
+                <w:szCs w:val="24"/>
+              </w:rPr>
+            </w:pPr>
+            <w:r>
+              <w:rPr>
+                <w:rFonts w:ascii="Times New Roman" w:hAnsi="Times New Roman" w:cs="Times New Roman"/>
+                <w:sz w:val="24"/>
+                <w:szCs w:val="24"/>
+              </w:rPr>
+              <w:t>Materiali Industriali e Processi di Lavorazione</w:t>
+            </w:r>
+          </w:p>
+          <w:p>
+            <w:pPr>
+              <w:jc w:val="both"/>
+              <w:rPr>
+                <w:rFonts w:ascii="Times New Roman" w:hAnsi="Times New Roman" w:cs="Times New Roman"/>
+                <w:sz w:val="24"/>
+                <w:szCs w:val="24"/>
+              </w:rPr>
+            </w:pPr>
+            <w:r>
+              <w:rPr>
+                <w:rFonts w:ascii="Times New Roman" w:hAnsi="Times New Roman" w:cs="Times New Roman"/>
+                <w:sz w:val="24"/>
+                <w:szCs w:val="24"/>
+              </w:rPr>
+              <w:t>Il sistema gestisce tre categorie principali di materiali:</w:t>
+            </w:r>
+          </w:p>
+          <w:p>
+            <w:pPr>
+              <w:jc w:val="both"/>
+              <w:rPr>
+                <w:rFonts w:ascii="Times New Roman" w:hAnsi="Times New Roman" w:cs="Times New Roman"/>
+                <w:sz w:val="24"/>
+                <w:szCs w:val="24"/>
+              </w:rPr>
+            </w:pPr>
+            <w:r>
+              <w:rPr>
+                <w:rFonts w:ascii="Times New Roman" w:hAnsi="Times New Roman" w:cs="Times New Roman"/>
+                <w:sz w:val="24"/>
+                <w:szCs w:val="24"/>
+              </w:rPr>
+              <w:t>Plexiglas (PMMA - Polimetilmetacrilato):</w:t>
+            </w:r>
+          </w:p>
+          <w:p>
+            <w:pPr>
+              <w:jc w:val="both"/>
+              <w:rPr>
+                <w:rFonts w:ascii="Times New Roman" w:hAnsi="Times New Roman" w:cs="Times New Roman"/>
+                <w:sz w:val="24"/>
+                <w:szCs w:val="24"/>
+              </w:rPr>
+            </w:pPr>
+          </w:p>
+          <w:p>
+            <w:pPr>
+              <w:jc w:val="both"/>
+              <w:rPr>
+                <w:rFonts w:ascii="Times New Roman" w:hAnsi="Times New Roman" w:cs="Times New Roman"/>
+                <w:sz w:val="24"/>
+                <w:szCs w:val="24"/>
+              </w:rPr>
+            </w:pPr>
+            <w:r>
+              <w:rPr>
+                <w:rFonts w:ascii="Times New Roman" w:hAnsi="Times New Roman" w:cs="Times New Roman"/>
+                <w:sz w:val="24"/>
+                <w:szCs w:val="24"/>
+              </w:rPr>
+              <w:t>Materiale termoplastico trasparente</w:t>
+            </w:r>
+          </w:p>
+          <w:p>
+            <w:pPr>
+              <w:jc w:val="both"/>
+              <w:rPr>
+                <w:rFonts w:ascii="Times New Roman" w:hAnsi="Times New Roman" w:cs="Times New Roman"/>
+                <w:sz w:val="24"/>
+                <w:szCs w:val="24"/>
+              </w:rPr>
+            </w:pPr>
+            <w:r>
+              <w:rPr>
+                <w:rFonts w:ascii="Times New Roman" w:hAnsi="Times New Roman" w:cs="Times New Roman"/>
+                <w:sz w:val="24"/>
+                <w:szCs w:val="24"/>
+              </w:rPr>
+              <w:t>Lavorazioni: taglio, fresatura, termoformatura</w:t>
+            </w:r>
+          </w:p>
+          <w:p>
+            <w:pPr>
+              <w:jc w:val="both"/>
+              <w:rPr>
+                <w:rFonts w:ascii="Times New Roman" w:hAnsi="Times New Roman" w:cs="Times New Roman"/>
+                <w:sz w:val="24"/>
+                <w:szCs w:val="24"/>
+              </w:rPr>
+            </w:pPr>
+            <w:r>
+              <w:rPr>
+                <w:rFonts w:ascii="Times New Roman" w:hAnsi="Times New Roman" w:cs="Times New Roman"/>
+                <w:sz w:val="24"/>
+                <w:szCs w:val="24"/>
+              </w:rPr>
+              <w:t>Applicazioni: pannelli, elementi ottici, componenti di design</w:t>
+            </w:r>
+          </w:p>
+          <w:p>
+            <w:pPr>
+              <w:jc w:val="both"/>
+              <w:rPr>
+                <w:rFonts w:ascii="Times New Roman" w:hAnsi="Times New Roman" w:cs="Times New Roman"/>
+                <w:sz w:val="24"/>
+                <w:szCs w:val="24"/>
+              </w:rPr>
+            </w:pPr>
+            <w:r>
+              <w:rPr>
+                <w:rFonts w:ascii="Times New Roman" w:hAnsi="Times New Roman" w:cs="Times New Roman"/>
+                <w:sz w:val="24"/>
+                <w:szCs w:val="24"/>
+              </w:rPr>
+              <w:t>Fattori critici: precisione dimensionale, finitura superficiale</w:t>
+            </w:r>
+          </w:p>
+          <w:p>
+            <w:pPr>
+              <w:jc w:val="both"/>
+              <w:rPr>
+                <w:rFonts w:ascii="Times New Roman" w:hAnsi="Times New Roman" w:cs="Times New Roman"/>
+                <w:sz w:val="24"/>
+                <w:szCs w:val="24"/>
+              </w:rPr>
+            </w:pPr>
+          </w:p>
+          <w:p>
+            <w:pPr>
+              <w:jc w:val="both"/>
+              <w:rPr>
+                <w:rFonts w:ascii="Times New Roman" w:hAnsi="Times New Roman" w:cs="Times New Roman"/>
+                <w:sz w:val="24"/>
+                <w:szCs w:val="24"/>
+              </w:rPr>
+            </w:pPr>
+            <w:r>
+              <w:rPr>
+                <w:rFonts w:ascii="Times New Roman" w:hAnsi="Times New Roman" w:cs="Times New Roman"/>
+                <w:sz w:val="24"/>
+                <w:szCs w:val="24"/>
+              </w:rPr>
+              <w:t>Gomma (Elastomeri):</w:t>
+            </w:r>
+          </w:p>
+          <w:p>
+            <w:pPr>
+              <w:jc w:val="both"/>
+              <w:rPr>
+                <w:rFonts w:ascii="Times New Roman" w:hAnsi="Times New Roman" w:cs="Times New Roman"/>
+                <w:sz w:val="24"/>
+                <w:szCs w:val="24"/>
+              </w:rPr>
+            </w:pPr>
+          </w:p>
+          <w:p>
+            <w:pPr>
+              <w:jc w:val="both"/>
+              <w:rPr>
+                <w:rFonts w:ascii="Times New Roman" w:hAnsi="Times New Roman" w:cs="Times New Roman"/>
+                <w:sz w:val="24"/>
+                <w:szCs w:val="24"/>
+              </w:rPr>
+            </w:pPr>
+            <w:r>
+              <w:rPr>
+                <w:rFonts w:ascii="Times New Roman" w:hAnsi="Times New Roman" w:cs="Times New Roman"/>
+                <w:sz w:val="24"/>
+                <w:szCs w:val="24"/>
+              </w:rPr>
+              <w:t>Materiali elastici naturali e sintetici</w:t>
+            </w:r>
+          </w:p>
+          <w:p>
+            <w:pPr>
+              <w:jc w:val="both"/>
+              <w:rPr>
+                <w:rFonts w:ascii="Times New Roman" w:hAnsi="Times New Roman" w:cs="Times New Roman"/>
+                <w:sz w:val="24"/>
+                <w:szCs w:val="24"/>
+              </w:rPr>
+            </w:pPr>
+            <w:r>
+              <w:rPr>
+                <w:rFonts w:ascii="Times New Roman" w:hAnsi="Times New Roman" w:cs="Times New Roman"/>
+                <w:sz w:val="24"/>
+                <w:szCs w:val="24"/>
+              </w:rPr>
+              <w:t>Lavorazioni: stampaggio, vulcanizzazione, taglio</w:t>
+            </w:r>
+          </w:p>
+          <w:p>
+            <w:pPr>
+              <w:jc w:val="both"/>
+              <w:rPr>
+                <w:rFonts w:ascii="Times New Roman" w:hAnsi="Times New Roman" w:cs="Times New Roman"/>
+                <w:sz w:val="24"/>
+                <w:szCs w:val="24"/>
+              </w:rPr>
+            </w:pPr>
+            <w:r>
+              <w:rPr>
+                <w:rFonts w:ascii="Times New Roman" w:hAnsi="Times New Roman" w:cs="Times New Roman"/>
+                <w:sz w:val="24"/>
+                <w:szCs w:val="24"/>
+              </w:rPr>
+              <w:t>Applicazioni: guarnizioni, paracolpi, componenti di tenuta</w:t>
+            </w:r>
+          </w:p>
+          <w:p>
+            <w:pPr>
+              <w:jc w:val="both"/>
+              <w:rPr>
+                <w:rFonts w:ascii="Times New Roman" w:hAnsi="Times New Roman" w:cs="Times New Roman"/>
+                <w:sz w:val="24"/>
+                <w:szCs w:val="24"/>
+              </w:rPr>
+            </w:pPr>
+            <w:r>
+              <w:rPr>
+                <w:rFonts w:ascii="Times New Roman" w:hAnsi="Times New Roman" w:cs="Times New Roman"/>
+                <w:sz w:val="24"/>
+                <w:szCs w:val="24"/>
+              </w:rPr>
+              <w:t>Fattori critici: proprietà meccaniche, resistenza chimica</w:t>
+            </w:r>
+          </w:p>
+          <w:p>
+            <w:pPr>
+              <w:jc w:val="both"/>
+              <w:rPr>
+                <w:rFonts w:ascii="Times New Roman" w:hAnsi="Times New Roman" w:cs="Times New Roman"/>
+                <w:sz w:val="24"/>
+                <w:szCs w:val="24"/>
+              </w:rPr>
+            </w:pPr>
+          </w:p>
+          <w:p>
+            <w:pPr>
+              <w:jc w:val="both"/>
+              <w:rPr>
+                <w:rFonts w:ascii="Times New Roman" w:hAnsi="Times New Roman" w:cs="Times New Roman"/>
+                <w:sz w:val="24"/>
+                <w:szCs w:val="24"/>
+              </w:rPr>
+            </w:pPr>
+            <w:r>
+              <w:rPr>
+                <w:rFonts w:ascii="Times New Roman" w:hAnsi="Times New Roman" w:cs="Times New Roman"/>
+                <w:sz w:val="24"/>
+                <w:szCs w:val="24"/>
+              </w:rPr>
+              <w:t>Lana di Vetro (Fibra di Vetro):</w:t>
+            </w:r>
+          </w:p>
+          <w:p>
+            <w:pPr>
+              <w:jc w:val="both"/>
+              <w:rPr>
+                <w:rFonts w:ascii="Times New Roman" w:hAnsi="Times New Roman" w:cs="Times New Roman"/>
+                <w:sz w:val="24"/>
+                <w:szCs w:val="24"/>
+              </w:rPr>
+            </w:pPr>
+          </w:p>
+          <w:p>
+            <w:pPr>
+              <w:jc w:val="both"/>
+              <w:rPr>
+                <w:rFonts w:ascii="Times New Roman" w:hAnsi="Times New Roman" w:cs="Times New Roman"/>
+                <w:sz w:val="24"/>
+                <w:szCs w:val="24"/>
+              </w:rPr>
+            </w:pPr>
+            <w:r>
+              <w:rPr>
+                <w:rFonts w:ascii="Times New Roman" w:hAnsi="Times New Roman" w:cs="Times New Roman"/>
+                <w:sz w:val="24"/>
+                <w:szCs w:val="24"/>
+              </w:rPr>
+              <w:t>Materiale isolante fibriforme</w:t>
+            </w:r>
+          </w:p>
+          <w:p>
+            <w:pPr>
+              <w:jc w:val="both"/>
+              <w:rPr>
+                <w:rFonts w:ascii="Times New Roman" w:hAnsi="Times New Roman" w:cs="Times New Roman"/>
+                <w:sz w:val="24"/>
+                <w:szCs w:val="24"/>
+              </w:rPr>
+            </w:pPr>
+            <w:r>
+              <w:rPr>
+                <w:rFonts w:ascii="Times New Roman" w:hAnsi="Times New Roman" w:cs="Times New Roman"/>
+                <w:sz w:val="24"/>
+                <w:szCs w:val="24"/>
+              </w:rPr>
+              <w:t>Lavorazioni: taglio, sagomatura, assemblaggio</w:t>
+            </w:r>
+          </w:p>
+          <w:p>
+            <w:pPr>
+              <w:jc w:val="both"/>
+              <w:rPr>
+                <w:rFonts w:ascii="Times New Roman" w:hAnsi="Times New Roman" w:cs="Times New Roman"/>
+                <w:sz w:val="24"/>
+                <w:szCs w:val="24"/>
+              </w:rPr>
+            </w:pPr>
+            <w:r>
+              <w:rPr>
+                <w:rFonts w:ascii="Times New Roman" w:hAnsi="Times New Roman" w:cs="Times New Roman"/>
+                <w:sz w:val="24"/>
+                <w:szCs w:val="24"/>
+              </w:rPr>
+              <w:t>Applicazioni: isolamento termico e acustico</w:t>
+            </w:r>
+          </w:p>
+          <w:p>
+            <w:pPr>
+              <w:jc w:val="both"/>
+              <w:rPr>
+                <w:rFonts w:ascii="Times New Roman" w:hAnsi="Times New Roman" w:cs="Times New Roman"/>
+                <w:sz w:val="24"/>
+                <w:szCs w:val="24"/>
+              </w:rPr>
+            </w:pPr>
+            <w:r>
+              <w:rPr>
+                <w:rFonts w:ascii="Times New Roman" w:hAnsi="Times New Roman" w:cs="Times New Roman"/>
+                <w:sz w:val="24"/>
+                <w:szCs w:val="24"/>
+              </w:rPr>
+              <w:t>Fattori critici: densità, spessore, proprietà isolanti</w:t>
+            </w:r>
+          </w:p>
+          <w:p>
+            <w:pPr>
+              <w:jc w:val="both"/>
+              <w:rPr>
+                <w:rFonts w:ascii="Times New Roman" w:hAnsi="Times New Roman" w:cs="Times New Roman"/>
+                <w:sz w:val="24"/>
+                <w:szCs w:val="24"/>
+              </w:rPr>
+            </w:pPr>
+          </w:p>
+          <w:p>
+            <w:pPr>
+              <w:jc w:val="both"/>
+              <w:rPr>
+                <w:rFonts w:ascii="Times New Roman" w:hAnsi="Times New Roman" w:cs="Times New Roman"/>
+                <w:sz w:val="24"/>
+                <w:szCs w:val="24"/>
+              </w:rPr>
+            </w:pPr>
+            <w:r>
+              <w:rPr>
+                <w:rFonts w:ascii="Times New Roman" w:hAnsi="Times New Roman" w:cs="Times New Roman"/>
+                <w:sz w:val="24"/>
+                <w:szCs w:val="24"/>
+              </w:rPr>
+              <w:t>Problematiche Operative Pre-Implementazione</w:t>
+            </w:r>
+          </w:p>
+          <w:p>
+            <w:pPr>
+              <w:jc w:val="both"/>
+              <w:rPr>
+                <w:rFonts w:ascii="Times New Roman" w:hAnsi="Times New Roman" w:cs="Times New Roman"/>
+                <w:sz w:val="24"/>
+                <w:szCs w:val="24"/>
+              </w:rPr>
+            </w:pPr>
+            <w:r>
+              <w:rPr>
+                <w:rFonts w:ascii="Times New Roman" w:hAnsi="Times New Roman" w:cs="Times New Roman"/>
+                <w:sz w:val="24"/>
+                <w:szCs w:val="24"/>
+              </w:rPr>
+              <w:t>Prima dell'introduzione del sistema, Athen S.P.A. affrontava diverse criticità:</w:t>
+            </w:r>
+          </w:p>
+          <w:p>
+            <w:pPr>
+              <w:jc w:val="both"/>
+              <w:rPr>
+                <w:rFonts w:ascii="Times New Roman" w:hAnsi="Times New Roman" w:cs="Times New Roman"/>
+                <w:sz w:val="24"/>
+                <w:szCs w:val="24"/>
+              </w:rPr>
+            </w:pPr>
+          </w:p>
+          <w:p>
+            <w:pPr>
+              <w:jc w:val="both"/>
+              <w:rPr>
+                <w:rFonts w:ascii="Times New Roman" w:hAnsi="Times New Roman" w:cs="Times New Roman"/>
+                <w:sz w:val="24"/>
+                <w:szCs w:val="24"/>
+              </w:rPr>
+            </w:pPr>
+            <w:r>
+              <w:rPr>
+                <w:rFonts w:ascii="Times New Roman" w:hAnsi="Times New Roman" w:cs="Times New Roman"/>
+                <w:sz w:val="24"/>
+                <w:szCs w:val="24"/>
+              </w:rPr>
+              <w:t>Calcoli Manuali: Utilizzo di fogli di calcolo Excel per stime produttive</w:t>
+            </w:r>
+          </w:p>
+          <w:p>
+            <w:pPr>
+              <w:jc w:val="both"/>
+              <w:rPr>
+                <w:rFonts w:ascii="Times New Roman" w:hAnsi="Times New Roman" w:cs="Times New Roman"/>
+                <w:sz w:val="24"/>
+                <w:szCs w:val="24"/>
+              </w:rPr>
+            </w:pPr>
+            <w:r>
+              <w:rPr>
+                <w:rFonts w:ascii="Times New Roman" w:hAnsi="Times New Roman" w:cs="Times New Roman"/>
+                <w:sz w:val="24"/>
+                <w:szCs w:val="24"/>
+              </w:rPr>
+              <w:t>Errori di Pianificazione: Imprecisioni nei tempi di consegna ai clienti</w:t>
+            </w:r>
+          </w:p>
+          <w:p>
+            <w:pPr>
+              <w:jc w:val="both"/>
+              <w:rPr>
+                <w:rFonts w:ascii="Times New Roman" w:hAnsi="Times New Roman" w:cs="Times New Roman"/>
+                <w:sz w:val="24"/>
+                <w:szCs w:val="24"/>
+              </w:rPr>
+            </w:pPr>
+            <w:r>
+              <w:rPr>
+                <w:rFonts w:ascii="Times New Roman" w:hAnsi="Times New Roman" w:cs="Times New Roman"/>
+                <w:sz w:val="24"/>
+                <w:szCs w:val="24"/>
+              </w:rPr>
+              <w:t>Inefficienza Operativa: Tempo eccessivo dedicato alla pianificazione</w:t>
+            </w:r>
+          </w:p>
+          <w:p>
+            <w:pPr>
+              <w:jc w:val="both"/>
+              <w:rPr>
+                <w:rFonts w:ascii="Times New Roman" w:hAnsi="Times New Roman" w:cs="Times New Roman"/>
+                <w:sz w:val="24"/>
+                <w:szCs w:val="24"/>
+              </w:rPr>
+            </w:pPr>
+            <w:r>
+              <w:rPr>
+                <w:rFonts w:ascii="Times New Roman" w:hAnsi="Times New Roman" w:cs="Times New Roman"/>
+                <w:sz w:val="24"/>
+                <w:szCs w:val="24"/>
+              </w:rPr>
+              <w:t>Mancanza di Standardizzazione: Processi di calcolo non uniformi tra operatori</w:t>
+            </w:r>
+          </w:p>
+          <w:p>
+            <w:pPr>
+              <w:jc w:val="both"/>
+              <w:rPr>
+                <w:rFonts w:ascii="Times New Roman" w:hAnsi="Times New Roman" w:cs="Times New Roman"/>
+                <w:sz w:val="24"/>
+                <w:szCs w:val="24"/>
+              </w:rPr>
+            </w:pPr>
+            <w:r>
+              <w:rPr>
+                <w:rFonts w:ascii="Times New Roman" w:hAnsi="Times New Roman" w:cs="Times New Roman"/>
+                <w:sz w:val="24"/>
+                <w:szCs w:val="24"/>
+              </w:rPr>
+              <w:t>Difficoltà di Scalabilità: Problemi nell'aggiunta di nuovi prodotti o materiali</w:t>
+            </w:r>
+          </w:p>
+          <w:p>
+            <w:pPr>
+              <w:jc w:val="both"/>
+              <w:rPr>
+                <w:rFonts w:ascii="Times New Roman" w:hAnsi="Times New Roman" w:cs="Times New Roman"/>
+                <w:sz w:val="24"/>
+                <w:szCs w:val="24"/>
+              </w:rPr>
+            </w:pPr>
+          </w:p>
+          <w:p>
+            <w:pPr>
+              <w:jc w:val="both"/>
+              <w:rPr>
+                <w:rFonts w:ascii="Times New Roman" w:hAnsi="Times New Roman" w:cs="Times New Roman"/>
+                <w:sz w:val="24"/>
+                <w:szCs w:val="24"/>
+              </w:rPr>
+            </w:pPr>
+            <w:r>
+              <w:rPr>
+                <w:rFonts w:ascii="Times New Roman" w:hAnsi="Times New Roman" w:cs="Times New Roman"/>
+                <w:sz w:val="24"/>
+                <w:szCs w:val="24"/>
+              </w:rPr>
+              <w:t>Impatto della Soluzione nel Contesto Aziendale</w:t>
+            </w:r>
+          </w:p>
+          <w:p>
+            <w:pPr>
+              <w:jc w:val="both"/>
+              <w:rPr>
+                <w:rFonts w:ascii="Times New Roman" w:hAnsi="Times New Roman" w:cs="Times New Roman"/>
+                <w:sz w:val="24"/>
+                <w:szCs w:val="24"/>
+              </w:rPr>
+            </w:pPr>
+            <w:r>
+              <w:rPr>
+                <w:rFonts w:ascii="Times New Roman" w:hAnsi="Times New Roman" w:cs="Times New Roman"/>
+                <w:sz w:val="24"/>
+                <w:szCs w:val="24"/>
+              </w:rPr>
+              <w:t>Trasformazione Digitale:</w:t>
+            </w:r>
+          </w:p>
+          <w:p>
+            <w:pPr>
+              <w:jc w:val="both"/>
+              <w:rPr>
+                <w:rFonts w:ascii="Times New Roman" w:hAnsi="Times New Roman" w:cs="Times New Roman"/>
+                <w:sz w:val="24"/>
+                <w:szCs w:val="24"/>
+              </w:rPr>
+            </w:pPr>
+            <w:r>
+              <w:rPr>
+                <w:rFonts w:ascii="Times New Roman" w:hAnsi="Times New Roman" w:cs="Times New Roman"/>
+                <w:sz w:val="24"/>
+                <w:szCs w:val="24"/>
+              </w:rPr>
+              <w:t>L'implementazione rappresenta il primo passo verso la digitalizzazione completa dei processi aziendali, creando una base tecnologica per future integrazioni (ERP, MES, IoT).</w:t>
+            </w:r>
+          </w:p>
+          <w:p>
+            <w:pPr>
+              <w:jc w:val="both"/>
+              <w:rPr>
+                <w:rFonts w:ascii="Times New Roman" w:hAnsi="Times New Roman" w:cs="Times New Roman"/>
+                <w:sz w:val="24"/>
+                <w:szCs w:val="24"/>
+              </w:rPr>
+            </w:pPr>
+            <w:r>
+              <w:rPr>
+                <w:rFonts w:ascii="Times New Roman" w:hAnsi="Times New Roman" w:cs="Times New Roman"/>
+                <w:sz w:val="24"/>
+                <w:szCs w:val="24"/>
+              </w:rPr>
+              <w:t>Miglioramento della Competitività:</w:t>
+            </w:r>
+          </w:p>
+          <w:p>
+            <w:pPr>
+              <w:jc w:val="both"/>
+              <w:rPr>
+                <w:rFonts w:ascii="Times New Roman" w:hAnsi="Times New Roman" w:cs="Times New Roman"/>
+                <w:sz w:val="24"/>
+                <w:szCs w:val="24"/>
+              </w:rPr>
+            </w:pPr>
+          </w:p>
+          <w:p>
+            <w:pPr>
+              <w:jc w:val="both"/>
+              <w:rPr>
+                <w:rFonts w:ascii="Times New Roman" w:hAnsi="Times New Roman" w:cs="Times New Roman"/>
+                <w:sz w:val="24"/>
+                <w:szCs w:val="24"/>
+              </w:rPr>
+            </w:pPr>
+            <w:r>
+              <w:rPr>
+                <w:rFonts w:ascii="Times New Roman" w:hAnsi="Times New Roman" w:cs="Times New Roman"/>
+                <w:sz w:val="24"/>
+                <w:szCs w:val="24"/>
+              </w:rPr>
+              <w:t>Riduzione dei tempi di risposta ai clienti</w:t>
+            </w:r>
+          </w:p>
+          <w:p>
+            <w:pPr>
+              <w:jc w:val="both"/>
+              <w:rPr>
+                <w:rFonts w:ascii="Times New Roman" w:hAnsi="Times New Roman" w:cs="Times New Roman"/>
+                <w:sz w:val="24"/>
+                <w:szCs w:val="24"/>
+              </w:rPr>
+            </w:pPr>
+            <w:r>
+              <w:rPr>
+                <w:rFonts w:ascii="Times New Roman" w:hAnsi="Times New Roman" w:cs="Times New Roman"/>
+                <w:sz w:val="24"/>
+                <w:szCs w:val="24"/>
+              </w:rPr>
+              <w:t>Maggiore precisione nelle quotazioni</w:t>
+            </w:r>
+          </w:p>
+          <w:p>
+            <w:pPr>
+              <w:jc w:val="both"/>
+              <w:rPr>
+                <w:rFonts w:ascii="Times New Roman" w:hAnsi="Times New Roman" w:cs="Times New Roman"/>
+                <w:sz w:val="24"/>
+                <w:szCs w:val="24"/>
+              </w:rPr>
+            </w:pPr>
+            <w:r>
+              <w:rPr>
+                <w:rFonts w:ascii="Times New Roman" w:hAnsi="Times New Roman" w:cs="Times New Roman"/>
+                <w:sz w:val="24"/>
+                <w:szCs w:val="24"/>
+              </w:rPr>
+              <w:t>Ottimizzazione delle risorse produttive</w:t>
+            </w:r>
+          </w:p>
+          <w:p>
+            <w:pPr>
+              <w:jc w:val="both"/>
+              <w:rPr>
+                <w:rFonts w:ascii="Times New Roman" w:hAnsi="Times New Roman" w:cs="Times New Roman"/>
+                <w:sz w:val="24"/>
+                <w:szCs w:val="24"/>
+              </w:rPr>
+            </w:pPr>
+            <w:r>
+              <w:rPr>
+                <w:rFonts w:ascii="Times New Roman" w:hAnsi="Times New Roman" w:cs="Times New Roman"/>
+                <w:sz w:val="24"/>
+                <w:szCs w:val="24"/>
+              </w:rPr>
+              <w:t>Possibilità di accettare commesse più complesse</w:t>
+            </w:r>
+          </w:p>
+          <w:p>
+            <w:pPr>
+              <w:jc w:val="both"/>
+              <w:rPr>
+                <w:rFonts w:ascii="Times New Roman" w:hAnsi="Times New Roman" w:cs="Times New Roman"/>
+                <w:sz w:val="24"/>
+                <w:szCs w:val="24"/>
+              </w:rPr>
+            </w:pPr>
+          </w:p>
+          <w:p>
+            <w:pPr>
+              <w:jc w:val="both"/>
+              <w:rPr>
+                <w:rFonts w:ascii="Times New Roman" w:hAnsi="Times New Roman" w:cs="Times New Roman"/>
+                <w:sz w:val="24"/>
+                <w:szCs w:val="24"/>
+              </w:rPr>
+            </w:pPr>
+            <w:r>
+              <w:rPr>
+                <w:rFonts w:ascii="Times New Roman" w:hAnsi="Times New Roman" w:cs="Times New Roman"/>
+                <w:sz w:val="24"/>
+                <w:szCs w:val="24"/>
+              </w:rPr>
+              <w:lastRenderedPageBreak/>
+              <w:t>Formazione e Change Management:</w:t>
+            </w:r>
+          </w:p>
+          <w:p>
+            <w:pPr>
+              <w:jc w:val="both"/>
+              <w:rPr>
+                <w:rFonts w:ascii="Times New Roman" w:hAnsi="Times New Roman" w:cs="Times New Roman"/>
+                <w:sz w:val="24"/>
+                <w:szCs w:val="24"/>
+              </w:rPr>
+            </w:pPr>
+            <w:r>
+              <w:rPr>
+                <w:rFonts w:ascii="Times New Roman" w:hAnsi="Times New Roman" w:cs="Times New Roman"/>
+                <w:sz w:val="24"/>
+                <w:szCs w:val="24"/>
+              </w:rPr>
+              <w:t>Il progetto ha richiesto un processo di formazione del personale e adattamento organizzativo, tipico delle implementazioni di sistemi informativi in contesti manifatturieri tradizionali.</w:t>
+            </w:r>
+          </w:p>
+          <w:p>
+            <w:pPr>
+              <w:jc w:val="both"/>
+              <w:rPr>
+                <w:rFonts w:ascii="Times New Roman" w:hAnsi="Times New Roman" w:cs="Times New Roman"/>
+                <w:sz w:val="24"/>
+                <w:szCs w:val="24"/>
+              </w:rPr>
+            </w:pPr>
+            <w:r>
+              <w:rPr>
+                <w:rFonts w:ascii="Times New Roman" w:hAnsi="Times New Roman" w:cs="Times New Roman"/>
+                <w:sz w:val="24"/>
+                <w:szCs w:val="24"/>
+              </w:rPr>
+              <w:t>Integrazione con Ecosistema Tecnologico</w:t>
+            </w:r>
+          </w:p>
+          <w:p>
+            <w:pPr>
+              <w:jc w:val="both"/>
+              <w:rPr>
+                <w:rFonts w:ascii="Times New Roman" w:hAnsi="Times New Roman" w:cs="Times New Roman"/>
+                <w:sz w:val="24"/>
+                <w:szCs w:val="24"/>
+              </w:rPr>
+            </w:pPr>
+            <w:r>
+              <w:rPr>
+                <w:rFonts w:ascii="Times New Roman" w:hAnsi="Times New Roman" w:cs="Times New Roman"/>
+                <w:sz w:val="24"/>
+                <w:szCs w:val="24"/>
+              </w:rPr>
+              <w:t>Il sistema è progettato per integrarsi con:</w:t>
+            </w:r>
+          </w:p>
+          <w:p>
+            <w:pPr>
+              <w:jc w:val="both"/>
+              <w:rPr>
+                <w:rFonts w:ascii="Times New Roman" w:hAnsi="Times New Roman" w:cs="Times New Roman"/>
+                <w:sz w:val="24"/>
+                <w:szCs w:val="24"/>
+              </w:rPr>
+            </w:pPr>
+          </w:p>
+          <w:p>
+            <w:pPr>
+              <w:jc w:val="both"/>
+              <w:rPr>
+                <w:rFonts w:ascii="Times New Roman" w:hAnsi="Times New Roman" w:cs="Times New Roman"/>
+                <w:sz w:val="24"/>
+                <w:szCs w:val="24"/>
+              </w:rPr>
+            </w:pPr>
+            <w:r>
+              <w:rPr>
+                <w:rFonts w:ascii="Times New Roman" w:hAnsi="Times New Roman" w:cs="Times New Roman"/>
+                <w:sz w:val="24"/>
+                <w:szCs w:val="24"/>
+              </w:rPr>
+              <w:t>Sistemi ERP: Possibile integrazione con SAP, Oracle o sistemi open source</w:t>
             </w:r>
           </w:p>
           <w:p>
@@ -9499,1320 +9413,7 @@
                 <w:szCs w:val="24"/>
                 <w:lang w:val="en-GB"/>
               </w:rPr>
-              <w:t>Human-Computer Interaction (HCI) e User Experience Design</w:t>
-            </w:r>
-          </w:p>
-          <w:p>
-            <w:pPr>
-              <w:jc w:val="both"/>
-              <w:rPr>
-                <w:rFonts w:ascii="Times New Roman" w:hAnsi="Times New Roman" w:cs="Times New Roman"/>
-                <w:sz w:val="24"/>
-                <w:szCs w:val="24"/>
-              </w:rPr>
-            </w:pPr>
-            <w:r>
-              <w:rPr>
-                <w:rFonts w:ascii="Times New Roman" w:hAnsi="Times New Roman" w:cs="Times New Roman"/>
-                <w:sz w:val="24"/>
-                <w:szCs w:val="24"/>
-              </w:rPr>
-              <w:t>La progettazione dell'interfaccia utente si basa sui principi dell'Human-Computer Interaction, privilegiando:</w:t>
-            </w:r>
-          </w:p>
-          <w:p>
-            <w:pPr>
-              <w:jc w:val="both"/>
-              <w:rPr>
-                <w:rFonts w:ascii="Times New Roman" w:hAnsi="Times New Roman" w:cs="Times New Roman"/>
-                <w:sz w:val="24"/>
-                <w:szCs w:val="24"/>
-              </w:rPr>
-            </w:pPr>
-          </w:p>
-          <w:p>
-            <w:pPr>
-              <w:jc w:val="both"/>
-              <w:rPr>
-                <w:rFonts w:ascii="Times New Roman" w:hAnsi="Times New Roman" w:cs="Times New Roman"/>
-                <w:sz w:val="24"/>
-                <w:szCs w:val="24"/>
-              </w:rPr>
-            </w:pPr>
-            <w:r>
-              <w:rPr>
-                <w:rFonts w:ascii="Times New Roman" w:hAnsi="Times New Roman" w:cs="Times New Roman"/>
-                <w:sz w:val="24"/>
-                <w:szCs w:val="24"/>
-              </w:rPr>
-              <w:t>Usabilità: Interfaccia intuitiva per operatori non tecnici</w:t>
-            </w:r>
-          </w:p>
-          <w:p>
-            <w:pPr>
-              <w:jc w:val="both"/>
-              <w:rPr>
-                <w:rFonts w:ascii="Times New Roman" w:hAnsi="Times New Roman" w:cs="Times New Roman"/>
-                <w:sz w:val="24"/>
-                <w:szCs w:val="24"/>
-              </w:rPr>
-            </w:pPr>
-            <w:r>
-              <w:rPr>
-                <w:rFonts w:ascii="Times New Roman" w:hAnsi="Times New Roman" w:cs="Times New Roman"/>
-                <w:sz w:val="24"/>
-                <w:szCs w:val="24"/>
-              </w:rPr>
-              <w:t>Accessibilità: Compatibilità multi-device e multi-browser</w:t>
-            </w:r>
-          </w:p>
-          <w:p>
-            <w:pPr>
-              <w:jc w:val="both"/>
-              <w:rPr>
-                <w:rFonts w:ascii="Times New Roman" w:hAnsi="Times New Roman" w:cs="Times New Roman"/>
-                <w:sz w:val="24"/>
-                <w:szCs w:val="24"/>
-              </w:rPr>
-            </w:pPr>
-            <w:r>
-              <w:rPr>
-                <w:rFonts w:ascii="Times New Roman" w:hAnsi="Times New Roman" w:cs="Times New Roman"/>
-                <w:sz w:val="24"/>
-                <w:szCs w:val="24"/>
-              </w:rPr>
-              <w:t>Responsive Design: Adattamento automatico a diversi formati di schermo</w:t>
-            </w:r>
-          </w:p>
-          <w:p>
-            <w:pPr>
-              <w:jc w:val="both"/>
-              <w:rPr>
-                <w:rFonts w:ascii="Times New Roman" w:hAnsi="Times New Roman" w:cs="Times New Roman"/>
-                <w:sz w:val="24"/>
-                <w:szCs w:val="24"/>
-              </w:rPr>
-            </w:pPr>
-            <w:r>
-              <w:rPr>
-                <w:rFonts w:ascii="Times New Roman" w:hAnsi="Times New Roman" w:cs="Times New Roman"/>
-                <w:sz w:val="24"/>
-                <w:szCs w:val="24"/>
-              </w:rPr>
-              <w:t>Cognitive Load Theory: Riduzione del carico cognitivo attraverso workflow semplificati</w:t>
-            </w:r>
-          </w:p>
-          <w:p>
-            <w:pPr>
-              <w:jc w:val="both"/>
-              <w:rPr>
-                <w:rFonts w:ascii="Times New Roman" w:hAnsi="Times New Roman" w:cs="Times New Roman"/>
-                <w:sz w:val="24"/>
-                <w:szCs w:val="24"/>
-              </w:rPr>
-            </w:pPr>
-          </w:p>
-          <w:p>
-            <w:pPr>
-              <w:jc w:val="both"/>
-              <w:rPr>
-                <w:rFonts w:ascii="Times New Roman" w:hAnsi="Times New Roman" w:cs="Times New Roman"/>
-                <w:sz w:val="24"/>
-                <w:szCs w:val="24"/>
-              </w:rPr>
-            </w:pPr>
-            <w:r>
-              <w:rPr>
-                <w:rFonts w:ascii="Times New Roman" w:hAnsi="Times New Roman" w:cs="Times New Roman"/>
-                <w:sz w:val="24"/>
-                <w:szCs w:val="24"/>
-              </w:rPr>
-              <w:t>Contesto Applicativo</w:t>
-            </w:r>
-          </w:p>
-          <w:p>
-            <w:pPr>
-              <w:jc w:val="both"/>
-              <w:rPr>
-                <w:rFonts w:ascii="Times New Roman" w:hAnsi="Times New Roman" w:cs="Times New Roman"/>
-                <w:sz w:val="24"/>
-                <w:szCs w:val="24"/>
-              </w:rPr>
-            </w:pPr>
-            <w:r>
-              <w:rPr>
-                <w:rFonts w:ascii="Times New Roman" w:hAnsi="Times New Roman" w:cs="Times New Roman"/>
-                <w:sz w:val="24"/>
-                <w:szCs w:val="24"/>
-              </w:rPr>
-              <w:t>Settore Manifatturiero Italiano</w:t>
-            </w:r>
-          </w:p>
-          <w:p>
-            <w:pPr>
-              <w:jc w:val="both"/>
-              <w:rPr>
-                <w:rFonts w:ascii="Times New Roman" w:hAnsi="Times New Roman" w:cs="Times New Roman"/>
-                <w:sz w:val="24"/>
-                <w:szCs w:val="24"/>
-              </w:rPr>
-            </w:pPr>
-            <w:r>
-              <w:rPr>
-                <w:rFonts w:ascii="Times New Roman" w:hAnsi="Times New Roman" w:cs="Times New Roman"/>
-                <w:sz w:val="24"/>
-                <w:szCs w:val="24"/>
-              </w:rPr>
-              <w:t xml:space="preserve">Il progetto è stato sviluppato per </w:t>
-            </w:r>
-            <w:proofErr w:type="spellStart"/>
-            <w:r>
-              <w:rPr>
-                <w:rFonts w:ascii="Times New Roman" w:hAnsi="Times New Roman" w:cs="Times New Roman"/>
-                <w:sz w:val="24"/>
-                <w:szCs w:val="24"/>
-              </w:rPr>
-              <w:t>Athen</w:t>
-            </w:r>
-            <w:proofErr w:type="spellEnd"/>
-            <w:r>
-              <w:rPr>
-                <w:rFonts w:ascii="Times New Roman" w:hAnsi="Times New Roman" w:cs="Times New Roman"/>
-                <w:sz w:val="24"/>
-                <w:szCs w:val="24"/>
-              </w:rPr>
-              <w:t xml:space="preserve"> S.P.A., azienda rappresentativa del tessuto industriale italiano caratterizzato da piccole e medie imprese manifatturiere. Il settore della lavorazione di materiali plastici, gomma e isolanti in Italia presenta specifiche esigenze:</w:t>
-            </w:r>
-          </w:p>
-          <w:p>
-            <w:pPr>
-              <w:jc w:val="both"/>
-              <w:rPr>
-                <w:rFonts w:ascii="Times New Roman" w:hAnsi="Times New Roman" w:cs="Times New Roman"/>
-                <w:sz w:val="24"/>
-                <w:szCs w:val="24"/>
-              </w:rPr>
-            </w:pPr>
-          </w:p>
-          <w:p>
-            <w:pPr>
-              <w:jc w:val="both"/>
-              <w:rPr>
-                <w:rFonts w:ascii="Times New Roman" w:hAnsi="Times New Roman" w:cs="Times New Roman"/>
-                <w:sz w:val="24"/>
-                <w:szCs w:val="24"/>
-              </w:rPr>
-            </w:pPr>
-            <w:r>
-              <w:rPr>
-                <w:rFonts w:ascii="Times New Roman" w:hAnsi="Times New Roman" w:cs="Times New Roman"/>
-                <w:sz w:val="24"/>
-                <w:szCs w:val="24"/>
-              </w:rPr>
-              <w:t>Personalizzazione della Produzione: Necessità di gestire prodotti con caratteristiche dimensionali variabili</w:t>
-            </w:r>
-          </w:p>
-          <w:p>
-            <w:pPr>
-              <w:jc w:val="both"/>
-              <w:rPr>
-                <w:rFonts w:ascii="Times New Roman" w:hAnsi="Times New Roman" w:cs="Times New Roman"/>
-                <w:sz w:val="24"/>
-                <w:szCs w:val="24"/>
-              </w:rPr>
-            </w:pPr>
-            <w:r>
-              <w:rPr>
-                <w:rFonts w:ascii="Times New Roman" w:hAnsi="Times New Roman" w:cs="Times New Roman"/>
-                <w:sz w:val="24"/>
-                <w:szCs w:val="24"/>
-              </w:rPr>
-              <w:t>Flessibilità Produttiva: Capacità di adattarsi rapidamente a richieste di mercato diverse</w:t>
-            </w:r>
-          </w:p>
-          <w:p>
-            <w:pPr>
-              <w:jc w:val="both"/>
-              <w:rPr>
-                <w:rFonts w:ascii="Times New Roman" w:hAnsi="Times New Roman" w:cs="Times New Roman"/>
-                <w:sz w:val="24"/>
-                <w:szCs w:val="24"/>
-              </w:rPr>
-            </w:pPr>
-            <w:r>
-              <w:rPr>
-                <w:rFonts w:ascii="Times New Roman" w:hAnsi="Times New Roman" w:cs="Times New Roman"/>
-                <w:sz w:val="24"/>
-                <w:szCs w:val="24"/>
-              </w:rPr>
-              <w:t>Ottimizzazione dei Costi: Controllo preciso dei tempi e delle risorse produttive</w:t>
-            </w:r>
-          </w:p>
-          <w:p>
-            <w:pPr>
-              <w:jc w:val="both"/>
-              <w:rPr>
-                <w:rFonts w:ascii="Times New Roman" w:hAnsi="Times New Roman" w:cs="Times New Roman"/>
-                <w:sz w:val="24"/>
-                <w:szCs w:val="24"/>
-              </w:rPr>
-            </w:pPr>
-            <w:r>
-              <w:rPr>
-                <w:rFonts w:ascii="Times New Roman" w:hAnsi="Times New Roman" w:cs="Times New Roman"/>
-                <w:sz w:val="24"/>
-                <w:szCs w:val="24"/>
-              </w:rPr>
-              <w:t>Compliance Normativa: Rispetto delle normative qualitative e ambientali del settore</w:t>
-            </w:r>
-          </w:p>
-          <w:p>
-            <w:pPr>
-              <w:jc w:val="both"/>
-              <w:rPr>
-                <w:rFonts w:ascii="Times New Roman" w:hAnsi="Times New Roman" w:cs="Times New Roman"/>
-                <w:sz w:val="24"/>
-                <w:szCs w:val="24"/>
-              </w:rPr>
-            </w:pPr>
-          </w:p>
-          <w:p>
-            <w:pPr>
-              <w:jc w:val="both"/>
-              <w:rPr>
-                <w:rFonts w:ascii="Times New Roman" w:hAnsi="Times New Roman" w:cs="Times New Roman"/>
-                <w:sz w:val="24"/>
-                <w:szCs w:val="24"/>
-              </w:rPr>
-            </w:pPr>
-            <w:r>
-              <w:rPr>
-                <w:rFonts w:ascii="Times New Roman" w:hAnsi="Times New Roman" w:cs="Times New Roman"/>
-                <w:sz w:val="24"/>
-                <w:szCs w:val="24"/>
-              </w:rPr>
-              <w:t>Scenario Tecnologico delle PMI Italiane</w:t>
-            </w:r>
-          </w:p>
-          <w:p>
-            <w:pPr>
-              <w:jc w:val="both"/>
-              <w:rPr>
-                <w:rFonts w:ascii="Times New Roman" w:hAnsi="Times New Roman" w:cs="Times New Roman"/>
-                <w:sz w:val="24"/>
-                <w:szCs w:val="24"/>
-              </w:rPr>
-            </w:pPr>
-            <w:r>
-              <w:rPr>
-                <w:rFonts w:ascii="Times New Roman" w:hAnsi="Times New Roman" w:cs="Times New Roman"/>
-                <w:sz w:val="24"/>
-                <w:szCs w:val="24"/>
-              </w:rPr>
-              <w:t>L'implementazione si inserisce nel contesto della digitalizzazione delle PMI italiane, caratterizzato da:</w:t>
-            </w:r>
-          </w:p>
-          <w:p>
-            <w:pPr>
-              <w:jc w:val="both"/>
-              <w:rPr>
-                <w:rFonts w:ascii="Times New Roman" w:hAnsi="Times New Roman" w:cs="Times New Roman"/>
-                <w:sz w:val="24"/>
-                <w:szCs w:val="24"/>
-              </w:rPr>
-            </w:pPr>
-          </w:p>
-          <w:p>
-            <w:pPr>
-              <w:jc w:val="both"/>
-              <w:rPr>
-                <w:rFonts w:ascii="Times New Roman" w:hAnsi="Times New Roman" w:cs="Times New Roman"/>
-                <w:sz w:val="24"/>
-                <w:szCs w:val="24"/>
-              </w:rPr>
-            </w:pPr>
-            <w:r>
-              <w:rPr>
-                <w:rFonts w:ascii="Times New Roman" w:hAnsi="Times New Roman" w:cs="Times New Roman"/>
-                <w:sz w:val="24"/>
-                <w:szCs w:val="24"/>
-              </w:rPr>
-              <w:t xml:space="preserve">Digital Divide: Necessità di colmare il </w:t>
-            </w:r>
-            <w:proofErr w:type="gramStart"/>
-            <w:r>
-              <w:rPr>
-                <w:rFonts w:ascii="Times New Roman" w:hAnsi="Times New Roman" w:cs="Times New Roman"/>
-                <w:sz w:val="24"/>
-                <w:szCs w:val="24"/>
-              </w:rPr>
-              <w:t>gap</w:t>
-            </w:r>
-            <w:proofErr w:type="gramEnd"/>
-            <w:r>
-              <w:rPr>
-                <w:rFonts w:ascii="Times New Roman" w:hAnsi="Times New Roman" w:cs="Times New Roman"/>
-                <w:sz w:val="24"/>
-                <w:szCs w:val="24"/>
-              </w:rPr>
-              <w:t xml:space="preserve"> tecnologico rispetto alle grandi aziende</w:t>
-            </w:r>
-          </w:p>
-          <w:p>
-            <w:pPr>
-              <w:jc w:val="both"/>
-              <w:rPr>
-                <w:rFonts w:ascii="Times New Roman" w:hAnsi="Times New Roman" w:cs="Times New Roman"/>
-                <w:sz w:val="24"/>
-                <w:szCs w:val="24"/>
-              </w:rPr>
-            </w:pPr>
-            <w:r>
-              <w:rPr>
-                <w:rFonts w:ascii="Times New Roman" w:hAnsi="Times New Roman" w:cs="Times New Roman"/>
-                <w:sz w:val="24"/>
-                <w:szCs w:val="24"/>
-              </w:rPr>
-              <w:t>Risorse Limitate: Vincoli economici che richiedono soluzioni cost-</w:t>
-            </w:r>
-            <w:proofErr w:type="spellStart"/>
-            <w:r>
-              <w:rPr>
-                <w:rFonts w:ascii="Times New Roman" w:hAnsi="Times New Roman" w:cs="Times New Roman"/>
-                <w:sz w:val="24"/>
-                <w:szCs w:val="24"/>
-              </w:rPr>
-              <w:t>effective</w:t>
-            </w:r>
-            <w:proofErr w:type="spellEnd"/>
-          </w:p>
-          <w:p>
-            <w:pPr>
-              <w:jc w:val="both"/>
-              <w:rPr>
-                <w:rFonts w:ascii="Times New Roman" w:hAnsi="Times New Roman" w:cs="Times New Roman"/>
-                <w:sz w:val="24"/>
-                <w:szCs w:val="24"/>
-              </w:rPr>
-            </w:pPr>
-            <w:r>
-              <w:rPr>
-                <w:rFonts w:ascii="Times New Roman" w:hAnsi="Times New Roman" w:cs="Times New Roman"/>
-                <w:sz w:val="24"/>
-                <w:szCs w:val="24"/>
-              </w:rPr>
-              <w:t>Competenze Interne: Limitata disponibilità di personale tecnico specializzato</w:t>
-            </w:r>
-          </w:p>
-          <w:p>
-            <w:pPr>
-              <w:jc w:val="both"/>
-              <w:rPr>
-                <w:rFonts w:ascii="Times New Roman" w:hAnsi="Times New Roman" w:cs="Times New Roman"/>
-                <w:sz w:val="24"/>
-                <w:szCs w:val="24"/>
-              </w:rPr>
-            </w:pPr>
-            <w:r>
-              <w:rPr>
-                <w:rFonts w:ascii="Times New Roman" w:hAnsi="Times New Roman" w:cs="Times New Roman"/>
-                <w:sz w:val="24"/>
-                <w:szCs w:val="24"/>
-              </w:rPr>
-              <w:t>Transizione Digitale: Processo graduale di migrazione da sistemi analogici a digitali</w:t>
-            </w:r>
-          </w:p>
-          <w:p>
-            <w:pPr>
-              <w:jc w:val="both"/>
-              <w:rPr>
-                <w:rFonts w:ascii="Times New Roman" w:hAnsi="Times New Roman" w:cs="Times New Roman"/>
-                <w:sz w:val="24"/>
-                <w:szCs w:val="24"/>
-              </w:rPr>
-            </w:pPr>
-          </w:p>
-          <w:p>
-            <w:pPr>
-              <w:jc w:val="both"/>
-              <w:rPr>
-                <w:rFonts w:ascii="Times New Roman" w:hAnsi="Times New Roman" w:cs="Times New Roman"/>
-                <w:sz w:val="24"/>
-                <w:szCs w:val="24"/>
-              </w:rPr>
-            </w:pPr>
-            <w:r>
-              <w:rPr>
-                <w:rFonts w:ascii="Times New Roman" w:hAnsi="Times New Roman" w:cs="Times New Roman"/>
-                <w:sz w:val="24"/>
-                <w:szCs w:val="24"/>
-              </w:rPr>
-              <w:t>Materiali Industriali e Processi di Lavorazione</w:t>
-            </w:r>
-          </w:p>
-          <w:p>
-            <w:pPr>
-              <w:jc w:val="both"/>
-              <w:rPr>
-                <w:rFonts w:ascii="Times New Roman" w:hAnsi="Times New Roman" w:cs="Times New Roman"/>
-                <w:sz w:val="24"/>
-                <w:szCs w:val="24"/>
-              </w:rPr>
-            </w:pPr>
-            <w:r>
-              <w:rPr>
-                <w:rFonts w:ascii="Times New Roman" w:hAnsi="Times New Roman" w:cs="Times New Roman"/>
-                <w:sz w:val="24"/>
-                <w:szCs w:val="24"/>
-              </w:rPr>
-              <w:t>Il sistema gestisce tre categorie principali di materiali:</w:t>
-            </w:r>
-          </w:p>
-          <w:p>
-            <w:pPr>
-              <w:jc w:val="both"/>
-              <w:rPr>
-                <w:rFonts w:ascii="Times New Roman" w:hAnsi="Times New Roman" w:cs="Times New Roman"/>
-                <w:sz w:val="24"/>
-                <w:szCs w:val="24"/>
-              </w:rPr>
-            </w:pPr>
-            <w:r>
-              <w:rPr>
-                <w:rFonts w:ascii="Times New Roman" w:hAnsi="Times New Roman" w:cs="Times New Roman"/>
-                <w:sz w:val="24"/>
-                <w:szCs w:val="24"/>
-              </w:rPr>
-              <w:lastRenderedPageBreak/>
-              <w:t>Plexiglas (PMMA - Polimetilmetacrilato):</w:t>
-            </w:r>
-          </w:p>
-          <w:p>
-            <w:pPr>
-              <w:jc w:val="both"/>
-              <w:rPr>
-                <w:rFonts w:ascii="Times New Roman" w:hAnsi="Times New Roman" w:cs="Times New Roman"/>
-                <w:sz w:val="24"/>
-                <w:szCs w:val="24"/>
-              </w:rPr>
-            </w:pPr>
-          </w:p>
-          <w:p>
-            <w:pPr>
-              <w:jc w:val="both"/>
-              <w:rPr>
-                <w:rFonts w:ascii="Times New Roman" w:hAnsi="Times New Roman" w:cs="Times New Roman"/>
-                <w:sz w:val="24"/>
-                <w:szCs w:val="24"/>
-              </w:rPr>
-            </w:pPr>
-            <w:r>
-              <w:rPr>
-                <w:rFonts w:ascii="Times New Roman" w:hAnsi="Times New Roman" w:cs="Times New Roman"/>
-                <w:sz w:val="24"/>
-                <w:szCs w:val="24"/>
-              </w:rPr>
-              <w:t>Materiale termoplastico trasparente</w:t>
-            </w:r>
-          </w:p>
-          <w:p>
-            <w:pPr>
-              <w:jc w:val="both"/>
-              <w:rPr>
-                <w:rFonts w:ascii="Times New Roman" w:hAnsi="Times New Roman" w:cs="Times New Roman"/>
-                <w:sz w:val="24"/>
-                <w:szCs w:val="24"/>
-              </w:rPr>
-            </w:pPr>
-            <w:r>
-              <w:rPr>
-                <w:rFonts w:ascii="Times New Roman" w:hAnsi="Times New Roman" w:cs="Times New Roman"/>
-                <w:sz w:val="24"/>
-                <w:szCs w:val="24"/>
-              </w:rPr>
-              <w:t>Lavorazioni: taglio, fresatura, termoformatura</w:t>
-            </w:r>
-          </w:p>
-          <w:p>
-            <w:pPr>
-              <w:jc w:val="both"/>
-              <w:rPr>
-                <w:rFonts w:ascii="Times New Roman" w:hAnsi="Times New Roman" w:cs="Times New Roman"/>
-                <w:sz w:val="24"/>
-                <w:szCs w:val="24"/>
-              </w:rPr>
-            </w:pPr>
-            <w:r>
-              <w:rPr>
-                <w:rFonts w:ascii="Times New Roman" w:hAnsi="Times New Roman" w:cs="Times New Roman"/>
-                <w:sz w:val="24"/>
-                <w:szCs w:val="24"/>
-              </w:rPr>
-              <w:t>Applicazioni: pannelli, elementi ottici, componenti di design</w:t>
-            </w:r>
-          </w:p>
-          <w:p>
-            <w:pPr>
-              <w:jc w:val="both"/>
-              <w:rPr>
-                <w:rFonts w:ascii="Times New Roman" w:hAnsi="Times New Roman" w:cs="Times New Roman"/>
-                <w:sz w:val="24"/>
-                <w:szCs w:val="24"/>
-              </w:rPr>
-            </w:pPr>
-            <w:r>
-              <w:rPr>
-                <w:rFonts w:ascii="Times New Roman" w:hAnsi="Times New Roman" w:cs="Times New Roman"/>
-                <w:sz w:val="24"/>
-                <w:szCs w:val="24"/>
-              </w:rPr>
-              <w:t>Fattori critici: precisione dimensionale, finitura superficiale</w:t>
-            </w:r>
-          </w:p>
-          <w:p>
-            <w:pPr>
-              <w:jc w:val="both"/>
-              <w:rPr>
-                <w:rFonts w:ascii="Times New Roman" w:hAnsi="Times New Roman" w:cs="Times New Roman"/>
-                <w:sz w:val="24"/>
-                <w:szCs w:val="24"/>
-              </w:rPr>
-            </w:pPr>
-          </w:p>
-          <w:p>
-            <w:pPr>
-              <w:jc w:val="both"/>
-              <w:rPr>
-                <w:rFonts w:ascii="Times New Roman" w:hAnsi="Times New Roman" w:cs="Times New Roman"/>
-                <w:sz w:val="24"/>
-                <w:szCs w:val="24"/>
-              </w:rPr>
-            </w:pPr>
-            <w:r>
-              <w:rPr>
-                <w:rFonts w:ascii="Times New Roman" w:hAnsi="Times New Roman" w:cs="Times New Roman"/>
-                <w:sz w:val="24"/>
-                <w:szCs w:val="24"/>
-              </w:rPr>
-              <w:t>Gomma (Elastomeri):</w:t>
-            </w:r>
-          </w:p>
-          <w:p>
-            <w:pPr>
-              <w:jc w:val="both"/>
-              <w:rPr>
-                <w:rFonts w:ascii="Times New Roman" w:hAnsi="Times New Roman" w:cs="Times New Roman"/>
-                <w:sz w:val="24"/>
-                <w:szCs w:val="24"/>
-              </w:rPr>
-            </w:pPr>
-          </w:p>
-          <w:p>
-            <w:pPr>
-              <w:jc w:val="both"/>
-              <w:rPr>
-                <w:rFonts w:ascii="Times New Roman" w:hAnsi="Times New Roman" w:cs="Times New Roman"/>
-                <w:sz w:val="24"/>
-                <w:szCs w:val="24"/>
-              </w:rPr>
-            </w:pPr>
-            <w:r>
-              <w:rPr>
-                <w:rFonts w:ascii="Times New Roman" w:hAnsi="Times New Roman" w:cs="Times New Roman"/>
-                <w:sz w:val="24"/>
-                <w:szCs w:val="24"/>
-              </w:rPr>
-              <w:t>Materiali elastici naturali e sintetici</w:t>
-            </w:r>
-          </w:p>
-          <w:p>
-            <w:pPr>
-              <w:jc w:val="both"/>
-              <w:rPr>
-                <w:rFonts w:ascii="Times New Roman" w:hAnsi="Times New Roman" w:cs="Times New Roman"/>
-                <w:sz w:val="24"/>
-                <w:szCs w:val="24"/>
-              </w:rPr>
-            </w:pPr>
-            <w:r>
-              <w:rPr>
-                <w:rFonts w:ascii="Times New Roman" w:hAnsi="Times New Roman" w:cs="Times New Roman"/>
-                <w:sz w:val="24"/>
-                <w:szCs w:val="24"/>
-              </w:rPr>
-              <w:t>Lavorazioni: stampaggio, vulcanizzazione, taglio</w:t>
-            </w:r>
-          </w:p>
-          <w:p>
-            <w:pPr>
-              <w:jc w:val="both"/>
-              <w:rPr>
-                <w:rFonts w:ascii="Times New Roman" w:hAnsi="Times New Roman" w:cs="Times New Roman"/>
-                <w:sz w:val="24"/>
-                <w:szCs w:val="24"/>
-              </w:rPr>
-            </w:pPr>
-            <w:r>
-              <w:rPr>
-                <w:rFonts w:ascii="Times New Roman" w:hAnsi="Times New Roman" w:cs="Times New Roman"/>
-                <w:sz w:val="24"/>
-                <w:szCs w:val="24"/>
-              </w:rPr>
-              <w:t>Applicazioni: guarnizioni, paracolpi, componenti di tenuta</w:t>
-            </w:r>
-          </w:p>
-          <w:p>
-            <w:pPr>
-              <w:jc w:val="both"/>
-              <w:rPr>
-                <w:rFonts w:ascii="Times New Roman" w:hAnsi="Times New Roman" w:cs="Times New Roman"/>
-                <w:sz w:val="24"/>
-                <w:szCs w:val="24"/>
-              </w:rPr>
-            </w:pPr>
-            <w:r>
-              <w:rPr>
-                <w:rFonts w:ascii="Times New Roman" w:hAnsi="Times New Roman" w:cs="Times New Roman"/>
-                <w:sz w:val="24"/>
-                <w:szCs w:val="24"/>
-              </w:rPr>
-              <w:t>Fattori critici: proprietà meccaniche, resistenza chimica</w:t>
-            </w:r>
-          </w:p>
-          <w:p>
-            <w:pPr>
-              <w:jc w:val="both"/>
-              <w:rPr>
-                <w:rFonts w:ascii="Times New Roman" w:hAnsi="Times New Roman" w:cs="Times New Roman"/>
-                <w:sz w:val="24"/>
-                <w:szCs w:val="24"/>
-              </w:rPr>
-            </w:pPr>
-          </w:p>
-          <w:p>
-            <w:pPr>
-              <w:jc w:val="both"/>
-              <w:rPr>
-                <w:rFonts w:ascii="Times New Roman" w:hAnsi="Times New Roman" w:cs="Times New Roman"/>
-                <w:sz w:val="24"/>
-                <w:szCs w:val="24"/>
-              </w:rPr>
-            </w:pPr>
-            <w:r>
-              <w:rPr>
-                <w:rFonts w:ascii="Times New Roman" w:hAnsi="Times New Roman" w:cs="Times New Roman"/>
-                <w:sz w:val="24"/>
-                <w:szCs w:val="24"/>
-              </w:rPr>
-              <w:t>Lana di Vetro (Fibra di Vetro):</w:t>
-            </w:r>
-          </w:p>
-          <w:p>
-            <w:pPr>
-              <w:jc w:val="both"/>
-              <w:rPr>
-                <w:rFonts w:ascii="Times New Roman" w:hAnsi="Times New Roman" w:cs="Times New Roman"/>
-                <w:sz w:val="24"/>
-                <w:szCs w:val="24"/>
-              </w:rPr>
-            </w:pPr>
-          </w:p>
-          <w:p>
-            <w:pPr>
-              <w:jc w:val="both"/>
-              <w:rPr>
-                <w:rFonts w:ascii="Times New Roman" w:hAnsi="Times New Roman" w:cs="Times New Roman"/>
-                <w:sz w:val="24"/>
-                <w:szCs w:val="24"/>
-              </w:rPr>
-            </w:pPr>
-            <w:r>
-              <w:rPr>
-                <w:rFonts w:ascii="Times New Roman" w:hAnsi="Times New Roman" w:cs="Times New Roman"/>
-                <w:sz w:val="24"/>
-                <w:szCs w:val="24"/>
-              </w:rPr>
-              <w:t>Materiale isolante fibriforme</w:t>
-            </w:r>
-          </w:p>
-          <w:p>
-            <w:pPr>
-              <w:jc w:val="both"/>
-              <w:rPr>
-                <w:rFonts w:ascii="Times New Roman" w:hAnsi="Times New Roman" w:cs="Times New Roman"/>
-                <w:sz w:val="24"/>
-                <w:szCs w:val="24"/>
-              </w:rPr>
-            </w:pPr>
-            <w:r>
-              <w:rPr>
-                <w:rFonts w:ascii="Times New Roman" w:hAnsi="Times New Roman" w:cs="Times New Roman"/>
-                <w:sz w:val="24"/>
-                <w:szCs w:val="24"/>
-              </w:rPr>
-              <w:t>Lavorazioni: taglio, sagomatura, assemblaggio</w:t>
-            </w:r>
-          </w:p>
-          <w:p>
-            <w:pPr>
-              <w:jc w:val="both"/>
-              <w:rPr>
-                <w:rFonts w:ascii="Times New Roman" w:hAnsi="Times New Roman" w:cs="Times New Roman"/>
-                <w:sz w:val="24"/>
-                <w:szCs w:val="24"/>
-              </w:rPr>
-            </w:pPr>
-            <w:r>
-              <w:rPr>
-                <w:rFonts w:ascii="Times New Roman" w:hAnsi="Times New Roman" w:cs="Times New Roman"/>
-                <w:sz w:val="24"/>
-                <w:szCs w:val="24"/>
-              </w:rPr>
-              <w:t>Applicazioni: isolamento termico e acustico</w:t>
-            </w:r>
-          </w:p>
-          <w:p>
-            <w:pPr>
-              <w:jc w:val="both"/>
-              <w:rPr>
-                <w:rFonts w:ascii="Times New Roman" w:hAnsi="Times New Roman" w:cs="Times New Roman"/>
-                <w:sz w:val="24"/>
-                <w:szCs w:val="24"/>
-              </w:rPr>
-            </w:pPr>
-            <w:r>
-              <w:rPr>
-                <w:rFonts w:ascii="Times New Roman" w:hAnsi="Times New Roman" w:cs="Times New Roman"/>
-                <w:sz w:val="24"/>
-                <w:szCs w:val="24"/>
-              </w:rPr>
-              <w:t>Fattori critici: densità, spessore, proprietà isolanti</w:t>
-            </w:r>
-          </w:p>
-          <w:p>
-            <w:pPr>
-              <w:jc w:val="both"/>
-              <w:rPr>
-                <w:rFonts w:ascii="Times New Roman" w:hAnsi="Times New Roman" w:cs="Times New Roman"/>
-                <w:sz w:val="24"/>
-                <w:szCs w:val="24"/>
-              </w:rPr>
-            </w:pPr>
-          </w:p>
-          <w:p>
-            <w:pPr>
-              <w:jc w:val="both"/>
-              <w:rPr>
-                <w:rFonts w:ascii="Times New Roman" w:hAnsi="Times New Roman" w:cs="Times New Roman"/>
-                <w:sz w:val="24"/>
-                <w:szCs w:val="24"/>
-              </w:rPr>
-            </w:pPr>
-            <w:r>
-              <w:rPr>
-                <w:rFonts w:ascii="Times New Roman" w:hAnsi="Times New Roman" w:cs="Times New Roman"/>
-                <w:sz w:val="24"/>
-                <w:szCs w:val="24"/>
-              </w:rPr>
-              <w:t xml:space="preserve">Problematiche Operative </w:t>
-            </w:r>
-            <w:proofErr w:type="spellStart"/>
-            <w:r>
-              <w:rPr>
-                <w:rFonts w:ascii="Times New Roman" w:hAnsi="Times New Roman" w:cs="Times New Roman"/>
-                <w:sz w:val="24"/>
-                <w:szCs w:val="24"/>
-              </w:rPr>
-              <w:t>Pre</w:t>
-            </w:r>
-            <w:proofErr w:type="spellEnd"/>
-            <w:r>
-              <w:rPr>
-                <w:rFonts w:ascii="Times New Roman" w:hAnsi="Times New Roman" w:cs="Times New Roman"/>
-                <w:sz w:val="24"/>
-                <w:szCs w:val="24"/>
-              </w:rPr>
-              <w:t>-Implementazione</w:t>
-            </w:r>
-          </w:p>
-          <w:p>
-            <w:pPr>
-              <w:jc w:val="both"/>
-              <w:rPr>
-                <w:rFonts w:ascii="Times New Roman" w:hAnsi="Times New Roman" w:cs="Times New Roman"/>
-                <w:sz w:val="24"/>
-                <w:szCs w:val="24"/>
-              </w:rPr>
-            </w:pPr>
-            <w:r>
-              <w:rPr>
-                <w:rFonts w:ascii="Times New Roman" w:hAnsi="Times New Roman" w:cs="Times New Roman"/>
-                <w:sz w:val="24"/>
-                <w:szCs w:val="24"/>
-              </w:rPr>
-              <w:t xml:space="preserve">Prima dell'introduzione del sistema, </w:t>
-            </w:r>
-            <w:proofErr w:type="spellStart"/>
-            <w:r>
-              <w:rPr>
-                <w:rFonts w:ascii="Times New Roman" w:hAnsi="Times New Roman" w:cs="Times New Roman"/>
-                <w:sz w:val="24"/>
-                <w:szCs w:val="24"/>
-              </w:rPr>
-              <w:t>Athen</w:t>
-            </w:r>
-            <w:proofErr w:type="spellEnd"/>
-            <w:r>
-              <w:rPr>
-                <w:rFonts w:ascii="Times New Roman" w:hAnsi="Times New Roman" w:cs="Times New Roman"/>
-                <w:sz w:val="24"/>
-                <w:szCs w:val="24"/>
-              </w:rPr>
-              <w:t xml:space="preserve"> S.P.A. affrontava diverse criticità:</w:t>
-            </w:r>
-          </w:p>
-          <w:p>
-            <w:pPr>
-              <w:jc w:val="both"/>
-              <w:rPr>
-                <w:rFonts w:ascii="Times New Roman" w:hAnsi="Times New Roman" w:cs="Times New Roman"/>
-                <w:sz w:val="24"/>
-                <w:szCs w:val="24"/>
-              </w:rPr>
-            </w:pPr>
-          </w:p>
-          <w:p>
-            <w:pPr>
-              <w:jc w:val="both"/>
-              <w:rPr>
-                <w:rFonts w:ascii="Times New Roman" w:hAnsi="Times New Roman" w:cs="Times New Roman"/>
-                <w:sz w:val="24"/>
-                <w:szCs w:val="24"/>
-              </w:rPr>
-            </w:pPr>
-            <w:r>
-              <w:rPr>
-                <w:rFonts w:ascii="Times New Roman" w:hAnsi="Times New Roman" w:cs="Times New Roman"/>
-                <w:sz w:val="24"/>
-                <w:szCs w:val="24"/>
-              </w:rPr>
-              <w:t>Calcoli Manuali: Utilizzo di fogli di calcolo Excel per stime produttive</w:t>
-            </w:r>
-          </w:p>
-          <w:p>
-            <w:pPr>
-              <w:jc w:val="both"/>
-              <w:rPr>
-                <w:rFonts w:ascii="Times New Roman" w:hAnsi="Times New Roman" w:cs="Times New Roman"/>
-                <w:sz w:val="24"/>
-                <w:szCs w:val="24"/>
-              </w:rPr>
-            </w:pPr>
-            <w:r>
-              <w:rPr>
-                <w:rFonts w:ascii="Times New Roman" w:hAnsi="Times New Roman" w:cs="Times New Roman"/>
-                <w:sz w:val="24"/>
-                <w:szCs w:val="24"/>
-              </w:rPr>
-              <w:t>Errori di Pianificazione: Imprecisioni nei tempi di consegna ai clienti</w:t>
-            </w:r>
-          </w:p>
-          <w:p>
-            <w:pPr>
-              <w:jc w:val="both"/>
-              <w:rPr>
-                <w:rFonts w:ascii="Times New Roman" w:hAnsi="Times New Roman" w:cs="Times New Roman"/>
-                <w:sz w:val="24"/>
-                <w:szCs w:val="24"/>
-              </w:rPr>
-            </w:pPr>
-            <w:r>
-              <w:rPr>
-                <w:rFonts w:ascii="Times New Roman" w:hAnsi="Times New Roman" w:cs="Times New Roman"/>
-                <w:sz w:val="24"/>
-                <w:szCs w:val="24"/>
-              </w:rPr>
-              <w:t>Inefficienza Operativa: Tempo eccessivo dedicato alla pianificazione</w:t>
-            </w:r>
-          </w:p>
-          <w:p>
-            <w:pPr>
-              <w:jc w:val="both"/>
-              <w:rPr>
-                <w:rFonts w:ascii="Times New Roman" w:hAnsi="Times New Roman" w:cs="Times New Roman"/>
-                <w:sz w:val="24"/>
-                <w:szCs w:val="24"/>
-              </w:rPr>
-            </w:pPr>
-            <w:r>
-              <w:rPr>
-                <w:rFonts w:ascii="Times New Roman" w:hAnsi="Times New Roman" w:cs="Times New Roman"/>
-                <w:sz w:val="24"/>
-                <w:szCs w:val="24"/>
-              </w:rPr>
-              <w:t>Mancanza di Standardizzazione: Processi di calcolo non uniformi tra operatori</w:t>
-            </w:r>
-          </w:p>
-          <w:p>
-            <w:pPr>
-              <w:jc w:val="both"/>
-              <w:rPr>
-                <w:rFonts w:ascii="Times New Roman" w:hAnsi="Times New Roman" w:cs="Times New Roman"/>
-                <w:sz w:val="24"/>
-                <w:szCs w:val="24"/>
-              </w:rPr>
-            </w:pPr>
-            <w:r>
-              <w:rPr>
-                <w:rFonts w:ascii="Times New Roman" w:hAnsi="Times New Roman" w:cs="Times New Roman"/>
-                <w:sz w:val="24"/>
-                <w:szCs w:val="24"/>
-              </w:rPr>
-              <w:t>Difficoltà di Scalabilità: Problemi nell'aggiunta di nuovi prodotti o materiali</w:t>
-            </w:r>
-          </w:p>
-          <w:p>
-            <w:pPr>
-              <w:jc w:val="both"/>
-              <w:rPr>
-                <w:rFonts w:ascii="Times New Roman" w:hAnsi="Times New Roman" w:cs="Times New Roman"/>
-                <w:sz w:val="24"/>
-                <w:szCs w:val="24"/>
-              </w:rPr>
-            </w:pPr>
-          </w:p>
-          <w:p>
-            <w:pPr>
-              <w:jc w:val="both"/>
-              <w:rPr>
-                <w:rFonts w:ascii="Times New Roman" w:hAnsi="Times New Roman" w:cs="Times New Roman"/>
-                <w:sz w:val="24"/>
-                <w:szCs w:val="24"/>
-              </w:rPr>
-            </w:pPr>
-            <w:r>
-              <w:rPr>
-                <w:rFonts w:ascii="Times New Roman" w:hAnsi="Times New Roman" w:cs="Times New Roman"/>
-                <w:sz w:val="24"/>
-                <w:szCs w:val="24"/>
-              </w:rPr>
-              <w:t>Impatto della Soluzione nel Contesto Aziendale</w:t>
-            </w:r>
-          </w:p>
-          <w:p>
-            <w:pPr>
-              <w:jc w:val="both"/>
-              <w:rPr>
-                <w:rFonts w:ascii="Times New Roman" w:hAnsi="Times New Roman" w:cs="Times New Roman"/>
-                <w:sz w:val="24"/>
-                <w:szCs w:val="24"/>
-              </w:rPr>
-            </w:pPr>
-            <w:r>
-              <w:rPr>
-                <w:rFonts w:ascii="Times New Roman" w:hAnsi="Times New Roman" w:cs="Times New Roman"/>
-                <w:sz w:val="24"/>
-                <w:szCs w:val="24"/>
-              </w:rPr>
-              <w:t>Trasformazione Digitale:</w:t>
-            </w:r>
-          </w:p>
-          <w:p>
-            <w:pPr>
-              <w:jc w:val="both"/>
-              <w:rPr>
-                <w:rFonts w:ascii="Times New Roman" w:hAnsi="Times New Roman" w:cs="Times New Roman"/>
-                <w:sz w:val="24"/>
-                <w:szCs w:val="24"/>
-              </w:rPr>
-            </w:pPr>
-            <w:r>
-              <w:rPr>
-                <w:rFonts w:ascii="Times New Roman" w:hAnsi="Times New Roman" w:cs="Times New Roman"/>
-                <w:sz w:val="24"/>
-                <w:szCs w:val="24"/>
-              </w:rPr>
-              <w:t>L'implementazione rappresenta il primo passo verso la digitalizzazione completa dei processi aziendali, creando una base tecnologica per future integrazioni (ERP, MES, IoT).</w:t>
-            </w:r>
-          </w:p>
-          <w:p>
-            <w:pPr>
-              <w:jc w:val="both"/>
-              <w:rPr>
-                <w:rFonts w:ascii="Times New Roman" w:hAnsi="Times New Roman" w:cs="Times New Roman"/>
-                <w:sz w:val="24"/>
-                <w:szCs w:val="24"/>
-              </w:rPr>
-            </w:pPr>
-            <w:r>
-              <w:rPr>
-                <w:rFonts w:ascii="Times New Roman" w:hAnsi="Times New Roman" w:cs="Times New Roman"/>
-                <w:sz w:val="24"/>
-                <w:szCs w:val="24"/>
-              </w:rPr>
-              <w:t>Miglioramento della Competitività:</w:t>
-            </w:r>
-          </w:p>
-          <w:p>
-            <w:pPr>
-              <w:jc w:val="both"/>
-              <w:rPr>
-                <w:rFonts w:ascii="Times New Roman" w:hAnsi="Times New Roman" w:cs="Times New Roman"/>
-                <w:sz w:val="24"/>
-                <w:szCs w:val="24"/>
-              </w:rPr>
-            </w:pPr>
-          </w:p>
-          <w:p>
-            <w:pPr>
-              <w:jc w:val="both"/>
-              <w:rPr>
-                <w:rFonts w:ascii="Times New Roman" w:hAnsi="Times New Roman" w:cs="Times New Roman"/>
-                <w:sz w:val="24"/>
-                <w:szCs w:val="24"/>
-              </w:rPr>
-            </w:pPr>
-            <w:r>
-              <w:rPr>
-                <w:rFonts w:ascii="Times New Roman" w:hAnsi="Times New Roman" w:cs="Times New Roman"/>
-                <w:sz w:val="24"/>
-                <w:szCs w:val="24"/>
-              </w:rPr>
-              <w:t>Riduzione dei tempi di risposta ai clienti</w:t>
-            </w:r>
-          </w:p>
-          <w:p>
-            <w:pPr>
-              <w:jc w:val="both"/>
-              <w:rPr>
-                <w:rFonts w:ascii="Times New Roman" w:hAnsi="Times New Roman" w:cs="Times New Roman"/>
-                <w:sz w:val="24"/>
-                <w:szCs w:val="24"/>
-              </w:rPr>
-            </w:pPr>
-            <w:r>
-              <w:rPr>
-                <w:rFonts w:ascii="Times New Roman" w:hAnsi="Times New Roman" w:cs="Times New Roman"/>
-                <w:sz w:val="24"/>
-                <w:szCs w:val="24"/>
-              </w:rPr>
-              <w:t>Maggiore precisione nelle quotazioni</w:t>
-            </w:r>
-          </w:p>
-          <w:p>
-            <w:pPr>
-              <w:jc w:val="both"/>
-              <w:rPr>
-                <w:rFonts w:ascii="Times New Roman" w:hAnsi="Times New Roman" w:cs="Times New Roman"/>
-                <w:sz w:val="24"/>
-                <w:szCs w:val="24"/>
-              </w:rPr>
-            </w:pPr>
-            <w:r>
-              <w:rPr>
-                <w:rFonts w:ascii="Times New Roman" w:hAnsi="Times New Roman" w:cs="Times New Roman"/>
-                <w:sz w:val="24"/>
-                <w:szCs w:val="24"/>
-              </w:rPr>
-              <w:t>Ottimizzazione delle risorse produttive</w:t>
-            </w:r>
-          </w:p>
-          <w:p>
-            <w:pPr>
-              <w:jc w:val="both"/>
-              <w:rPr>
-                <w:rFonts w:ascii="Times New Roman" w:hAnsi="Times New Roman" w:cs="Times New Roman"/>
-                <w:sz w:val="24"/>
-                <w:szCs w:val="24"/>
-              </w:rPr>
-            </w:pPr>
-            <w:r>
-              <w:rPr>
-                <w:rFonts w:ascii="Times New Roman" w:hAnsi="Times New Roman" w:cs="Times New Roman"/>
-                <w:sz w:val="24"/>
-                <w:szCs w:val="24"/>
-              </w:rPr>
-              <w:t>Possibilità di accettare commesse più complesse</w:t>
-            </w:r>
-          </w:p>
-          <w:p>
-            <w:pPr>
-              <w:jc w:val="both"/>
-              <w:rPr>
-                <w:rFonts w:ascii="Times New Roman" w:hAnsi="Times New Roman" w:cs="Times New Roman"/>
-                <w:sz w:val="24"/>
-                <w:szCs w:val="24"/>
-              </w:rPr>
-            </w:pPr>
-          </w:p>
-          <w:p>
-            <w:pPr>
-              <w:jc w:val="both"/>
-              <w:rPr>
-                <w:rFonts w:ascii="Times New Roman" w:hAnsi="Times New Roman" w:cs="Times New Roman"/>
-                <w:sz w:val="24"/>
-                <w:szCs w:val="24"/>
-              </w:rPr>
-            </w:pPr>
-            <w:r>
-              <w:rPr>
-                <w:rFonts w:ascii="Times New Roman" w:hAnsi="Times New Roman" w:cs="Times New Roman"/>
-                <w:sz w:val="24"/>
-                <w:szCs w:val="24"/>
-              </w:rPr>
-              <w:t xml:space="preserve">Formazione e </w:t>
-            </w:r>
-            <w:proofErr w:type="spellStart"/>
-            <w:r>
-              <w:rPr>
-                <w:rFonts w:ascii="Times New Roman" w:hAnsi="Times New Roman" w:cs="Times New Roman"/>
-                <w:sz w:val="24"/>
-                <w:szCs w:val="24"/>
-              </w:rPr>
-              <w:t>Change</w:t>
-            </w:r>
-            <w:proofErr w:type="spellEnd"/>
-            <w:r>
-              <w:rPr>
-                <w:rFonts w:ascii="Times New Roman" w:hAnsi="Times New Roman" w:cs="Times New Roman"/>
-                <w:sz w:val="24"/>
-                <w:szCs w:val="24"/>
-              </w:rPr>
-              <w:t xml:space="preserve"> Management:</w:t>
-            </w:r>
-          </w:p>
-          <w:p>
-            <w:pPr>
-              <w:jc w:val="both"/>
-              <w:rPr>
-                <w:rFonts w:ascii="Times New Roman" w:hAnsi="Times New Roman" w:cs="Times New Roman"/>
-                <w:sz w:val="24"/>
-                <w:szCs w:val="24"/>
-              </w:rPr>
-            </w:pPr>
-            <w:r>
-              <w:rPr>
-                <w:rFonts w:ascii="Times New Roman" w:hAnsi="Times New Roman" w:cs="Times New Roman"/>
-                <w:sz w:val="24"/>
-                <w:szCs w:val="24"/>
-              </w:rPr>
-              <w:t>Il progetto ha richiesto un processo di formazione del personale e adattamento organizzativo, tipico delle implementazioni di sistemi informativi in contesti manifatturieri tradizionali.</w:t>
-            </w:r>
-          </w:p>
-          <w:p>
-            <w:pPr>
-              <w:jc w:val="both"/>
-              <w:rPr>
-                <w:rFonts w:ascii="Times New Roman" w:hAnsi="Times New Roman" w:cs="Times New Roman"/>
-                <w:sz w:val="24"/>
-                <w:szCs w:val="24"/>
-              </w:rPr>
-            </w:pPr>
-            <w:r>
-              <w:rPr>
-                <w:rFonts w:ascii="Times New Roman" w:hAnsi="Times New Roman" w:cs="Times New Roman"/>
-                <w:sz w:val="24"/>
-                <w:szCs w:val="24"/>
-              </w:rPr>
-              <w:t>Integrazione con Ecosistema Tecnologico</w:t>
-            </w:r>
-          </w:p>
-          <w:p>
-            <w:pPr>
-              <w:jc w:val="both"/>
-              <w:rPr>
-                <w:rFonts w:ascii="Times New Roman" w:hAnsi="Times New Roman" w:cs="Times New Roman"/>
-                <w:sz w:val="24"/>
-                <w:szCs w:val="24"/>
-              </w:rPr>
-            </w:pPr>
-            <w:r>
-              <w:rPr>
-                <w:rFonts w:ascii="Times New Roman" w:hAnsi="Times New Roman" w:cs="Times New Roman"/>
-                <w:sz w:val="24"/>
-                <w:szCs w:val="24"/>
-              </w:rPr>
-              <w:t>Il sistema è progettato per integrarsi con:</w:t>
-            </w:r>
-          </w:p>
-          <w:p>
-            <w:pPr>
-              <w:jc w:val="both"/>
-              <w:rPr>
-                <w:rFonts w:ascii="Times New Roman" w:hAnsi="Times New Roman" w:cs="Times New Roman"/>
-                <w:sz w:val="24"/>
-                <w:szCs w:val="24"/>
-              </w:rPr>
-            </w:pPr>
-          </w:p>
-          <w:p>
-            <w:pPr>
-              <w:jc w:val="both"/>
-              <w:rPr>
-                <w:rFonts w:ascii="Times New Roman" w:hAnsi="Times New Roman" w:cs="Times New Roman"/>
-                <w:sz w:val="24"/>
-                <w:szCs w:val="24"/>
-              </w:rPr>
-            </w:pPr>
-            <w:r>
-              <w:rPr>
-                <w:rFonts w:ascii="Times New Roman" w:hAnsi="Times New Roman" w:cs="Times New Roman"/>
-                <w:sz w:val="24"/>
-                <w:szCs w:val="24"/>
-              </w:rPr>
-              <w:lastRenderedPageBreak/>
-              <w:t>Sistemi ERP: Possibile integrazione con SAP, Oracle o sistemi open source</w:t>
-            </w:r>
-          </w:p>
-          <w:p>
-            <w:pPr>
-              <w:jc w:val="both"/>
-              <w:rPr>
-                <w:rFonts w:ascii="Times New Roman" w:hAnsi="Times New Roman" w:cs="Times New Roman"/>
-                <w:sz w:val="24"/>
-                <w:szCs w:val="24"/>
-                <w:lang w:val="en-GB"/>
-              </w:rPr>
-            </w:pPr>
-            <w:proofErr w:type="spellStart"/>
-            <w:r>
-              <w:rPr>
-                <w:rFonts w:ascii="Times New Roman" w:hAnsi="Times New Roman" w:cs="Times New Roman"/>
-                <w:sz w:val="24"/>
-                <w:szCs w:val="24"/>
-                <w:lang w:val="en-GB"/>
-              </w:rPr>
-              <w:t>Sistemi</w:t>
-            </w:r>
-            <w:proofErr w:type="spellEnd"/>
-            <w:r>
-              <w:rPr>
-                <w:rFonts w:ascii="Times New Roman" w:hAnsi="Times New Roman" w:cs="Times New Roman"/>
-                <w:sz w:val="24"/>
-                <w:szCs w:val="24"/>
-                <w:lang w:val="en-GB"/>
-              </w:rPr>
-              <w:t xml:space="preserve"> MES: </w:t>
-            </w:r>
-            <w:proofErr w:type="spellStart"/>
-            <w:r>
-              <w:rPr>
-                <w:rFonts w:ascii="Times New Roman" w:hAnsi="Times New Roman" w:cs="Times New Roman"/>
-                <w:sz w:val="24"/>
-                <w:szCs w:val="24"/>
-                <w:lang w:val="en-GB"/>
-              </w:rPr>
-              <w:t>Collegamento</w:t>
-            </w:r>
-            <w:proofErr w:type="spellEnd"/>
-            <w:r>
-              <w:rPr>
-                <w:rFonts w:ascii="Times New Roman" w:hAnsi="Times New Roman" w:cs="Times New Roman"/>
-                <w:sz w:val="24"/>
-                <w:szCs w:val="24"/>
-                <w:lang w:val="en-GB"/>
-              </w:rPr>
-              <w:t xml:space="preserve"> con Manufacturing Execution Systems</w:t>
+              <w:t>Sistemi MES: Collegamento con Manufacturing Execution Systems</w:t>
             </w:r>
           </w:p>
           <w:p>
@@ -11070,7 +9671,7 @@
                           <pic:cNvPicPr/>
                         </pic:nvPicPr>
                         <pic:blipFill>
-                          <a:blip r:embed="rId26">
+                          <a:blip r:embed="rId27">
                             <a:extLst>
                               <a:ext uri="{28A0092B-C50C-407E-A947-70E740481C1C}">
                                 <a14:useLocalDpi xmlns:a14="http://schemas.microsoft.com/office/drawing/2010/main" val="0"/>
@@ -11138,25 +9739,7 @@
                 <w:sz w:val="24"/>
                 <w:szCs w:val="24"/>
               </w:rPr>
-              <w:t>Pattern MVC (Model-</w:t>
-            </w:r>
-            <w:proofErr w:type="spellStart"/>
-            <w:r>
-              <w:rPr>
-                <w:rFonts w:ascii="Times New Roman" w:hAnsi="Times New Roman" w:cs="Times New Roman"/>
-                <w:sz w:val="24"/>
-                <w:szCs w:val="24"/>
-              </w:rPr>
-              <w:t>View</w:t>
-            </w:r>
-            <w:proofErr w:type="spellEnd"/>
-            <w:r>
-              <w:rPr>
-                <w:rFonts w:ascii="Times New Roman" w:hAnsi="Times New Roman" w:cs="Times New Roman"/>
-                <w:sz w:val="24"/>
-                <w:szCs w:val="24"/>
-              </w:rPr>
-              <w:t>-Controller)</w:t>
+              <w:t>Pattern MVC (Model-View-Controller)</w:t>
             </w:r>
           </w:p>
           <w:p>
@@ -11230,7 +9813,7 @@
                           </pic:cNvPicPr>
                         </pic:nvPicPr>
                         <pic:blipFill>
-                          <a:blip r:embed="rId27"/>
+                          <a:blip r:embed="rId28"/>
                           <a:srcRect/>
                           <a:stretch>
                             <a:fillRect/>
@@ -11304,6 +9887,7 @@
                 <w:szCs w:val="28"/>
                 <w:lang w:val="en-GB" w:eastAsia="en-GB"/>
               </w:rPr>
+              <w:lastRenderedPageBreak/>
               <w:drawing>
                 <wp:inline distT="0" distB="0" distL="0" distR="0" wp14:anchorId="19A23501" wp14:editId="7ED81477">
                   <wp:extent cx="6109970" cy="1669415"/>
@@ -11322,7 +9906,7 @@
                           </pic:cNvPicPr>
                         </pic:nvPicPr>
                         <pic:blipFill>
-                          <a:blip r:embed="rId28"/>
+                          <a:blip r:embed="rId29"/>
                           <a:srcRect/>
                           <a:stretch>
                             <a:fillRect/>
@@ -11396,7 +9980,6 @@
                 <w:szCs w:val="28"/>
                 <w:lang w:val="en-GB" w:eastAsia="en-GB"/>
               </w:rPr>
-              <w:lastRenderedPageBreak/>
               <w:drawing>
                 <wp:inline distT="0" distB="0" distL="0" distR="0" wp14:anchorId="429626C5" wp14:editId="155A320E">
                   <wp:extent cx="6109970" cy="2417445"/>
@@ -11415,7 +9998,7 @@
                           </pic:cNvPicPr>
                         </pic:nvPicPr>
                         <pic:blipFill>
-                          <a:blip r:embed="rId29"/>
+                          <a:blip r:embed="rId30"/>
                           <a:srcRect/>
                           <a:stretch>
                             <a:fillRect/>
@@ -11507,7 +10090,7 @@
                           </pic:cNvPicPr>
                         </pic:nvPicPr>
                         <pic:blipFill>
-                          <a:blip r:embed="rId30"/>
+                          <a:blip r:embed="rId31"/>
                           <a:srcRect/>
                           <a:stretch>
                             <a:fillRect/>
@@ -11536,6 +10119,295 @@
               </w:drawing>
             </w:r>
           </w:p>
+          <w:p>
+            <w:pPr>
+              <w:jc w:val="both"/>
+              <w:rPr>
+                <w:rFonts w:ascii="Times New Roman" w:hAnsi="Times New Roman" w:cs="Times New Roman"/>
+                <w:sz w:val="28"/>
+                <w:szCs w:val="28"/>
+              </w:rPr>
+            </w:pPr>
+          </w:p>
+          <w:p>
+            <w:pPr>
+              <w:jc w:val="both"/>
+              <w:rPr>
+                <w:rFonts w:ascii="Times New Roman" w:hAnsi="Times New Roman" w:cs="Times New Roman"/>
+                <w:sz w:val="28"/>
+                <w:szCs w:val="28"/>
+              </w:rPr>
+            </w:pPr>
+            <w:r>
+              <w:rPr>
+                <w:rFonts w:ascii="Times New Roman" w:hAnsi="Times New Roman" w:cs="Times New Roman"/>
+                <w:sz w:val="28"/>
+                <w:szCs w:val="28"/>
+              </w:rPr>
+              <w:t>Interfaccia lato utente:</w:t>
+            </w:r>
+          </w:p>
+          <w:p>
+            <w:pPr>
+              <w:jc w:val="both"/>
+              <w:rPr>
+                <w:rFonts w:ascii="Times New Roman" w:hAnsi="Times New Roman" w:cs="Times New Roman"/>
+                <w:sz w:val="28"/>
+                <w:szCs w:val="28"/>
+              </w:rPr>
+            </w:pPr>
+          </w:p>
+          <w:p>
+            <w:pPr>
+              <w:jc w:val="both"/>
+              <w:rPr>
+                <w:rFonts w:ascii="Times New Roman" w:hAnsi="Times New Roman" w:cs="Times New Roman"/>
+                <w:sz w:val="28"/>
+                <w:szCs w:val="28"/>
+              </w:rPr>
+            </w:pPr>
+            <w:r>
+              <w:rPr>
+                <w:rFonts w:ascii="Times New Roman" w:hAnsi="Times New Roman" w:cs="Times New Roman"/>
+                <w:sz w:val="28"/>
+                <w:szCs w:val="28"/>
+              </w:rPr>
+              <w:t>Scelta del materiale dal menù a tendina:</w:t>
+            </w:r>
+          </w:p>
+          <w:p>
+            <w:pPr>
+              <w:jc w:val="both"/>
+              <w:rPr>
+                <w:rFonts w:ascii="Times New Roman" w:hAnsi="Times New Roman" w:cs="Times New Roman"/>
+                <w:sz w:val="28"/>
+                <w:szCs w:val="28"/>
+              </w:rPr>
+            </w:pPr>
+            <w:r>
+              <w:rPr>
+                <w:rFonts w:ascii="Times New Roman" w:hAnsi="Times New Roman" w:cs="Times New Roman"/>
+                <w:sz w:val="28"/>
+                <w:szCs w:val="28"/>
+              </w:rPr>
+              <w:lastRenderedPageBreak/>
+              <w:drawing>
+                <wp:inline distT="0" distB="0" distL="0" distR="0" wp14:anchorId="67B69B4A" wp14:editId="63704783">
+                  <wp:extent cx="6116320" cy="1872615"/>
+                  <wp:effectExtent l="0" t="0" r="0" b="0"/>
+                  <wp:docPr id="1357722863" name="Immagine 1"/>
+                  <wp:cNvGraphicFramePr>
+                    <a:graphicFrameLocks xmlns:a="http://schemas.openxmlformats.org/drawingml/2006/main" noChangeAspect="1"/>
+                  </wp:cNvGraphicFramePr>
+                  <a:graphic xmlns:a="http://schemas.openxmlformats.org/drawingml/2006/main">
+                    <a:graphicData uri="http://schemas.openxmlformats.org/drawingml/2006/picture">
+                      <pic:pic xmlns:pic="http://schemas.openxmlformats.org/drawingml/2006/picture">
+                        <pic:nvPicPr>
+                          <pic:cNvPr id="1357722863" name=""/>
+                          <pic:cNvPicPr/>
+                        </pic:nvPicPr>
+                        <pic:blipFill>
+                          <a:blip r:embed="rId32"/>
+                          <a:stretch>
+                            <a:fillRect/>
+                          </a:stretch>
+                        </pic:blipFill>
+                        <pic:spPr>
+                          <a:xfrm>
+                            <a:off x="0" y="0"/>
+                            <a:ext cx="6116320" cy="1872615"/>
+                          </a:xfrm>
+                          <a:prstGeom prst="rect">
+                            <a:avLst/>
+                          </a:prstGeom>
+                        </pic:spPr>
+                      </pic:pic>
+                    </a:graphicData>
+                  </a:graphic>
+                </wp:inline>
+              </w:drawing>
+            </w:r>
+          </w:p>
+          <w:p>
+            <w:pPr>
+              <w:jc w:val="both"/>
+              <w:rPr>
+                <w:rFonts w:ascii="Times New Roman" w:hAnsi="Times New Roman" w:cs="Times New Roman"/>
+                <w:sz w:val="28"/>
+                <w:szCs w:val="28"/>
+              </w:rPr>
+            </w:pPr>
+          </w:p>
+          <w:p>
+            <w:pPr>
+              <w:jc w:val="both"/>
+              <w:rPr>
+                <w:rFonts w:ascii="Times New Roman" w:hAnsi="Times New Roman" w:cs="Times New Roman"/>
+                <w:sz w:val="28"/>
+                <w:szCs w:val="28"/>
+              </w:rPr>
+            </w:pPr>
+            <w:r>
+              <w:rPr>
+                <w:rFonts w:ascii="Times New Roman" w:hAnsi="Times New Roman" w:cs="Times New Roman"/>
+                <w:sz w:val="28"/>
+                <w:szCs w:val="28"/>
+              </w:rPr>
+              <w:t>Scelta dei pezzi per il quale generare la produzione, è possibile sceglierli tutti o selezionare quelli di interesse:</w:t>
+            </w:r>
+          </w:p>
+          <w:p>
+            <w:pPr>
+              <w:jc w:val="both"/>
+              <w:rPr>
+                <w:rFonts w:ascii="Times New Roman" w:hAnsi="Times New Roman" w:cs="Times New Roman"/>
+                <w:sz w:val="28"/>
+                <w:szCs w:val="28"/>
+              </w:rPr>
+            </w:pPr>
+            <w:r>
+              <w:rPr>
+                <w:rFonts w:ascii="Times New Roman" w:hAnsi="Times New Roman" w:cs="Times New Roman"/>
+                <w:sz w:val="28"/>
+                <w:szCs w:val="28"/>
+              </w:rPr>
+              <w:drawing>
+                <wp:inline distT="0" distB="0" distL="0" distR="0" wp14:anchorId="38D9F817" wp14:editId="1D0F4CAB">
+                  <wp:extent cx="2921150" cy="2895749"/>
+                  <wp:effectExtent l="0" t="0" r="0" b="0"/>
+                  <wp:docPr id="1796106811" name="Immagine 1"/>
+                  <wp:cNvGraphicFramePr>
+                    <a:graphicFrameLocks xmlns:a="http://schemas.openxmlformats.org/drawingml/2006/main" noChangeAspect="1"/>
+                  </wp:cNvGraphicFramePr>
+                  <a:graphic xmlns:a="http://schemas.openxmlformats.org/drawingml/2006/main">
+                    <a:graphicData uri="http://schemas.openxmlformats.org/drawingml/2006/picture">
+                      <pic:pic xmlns:pic="http://schemas.openxmlformats.org/drawingml/2006/picture">
+                        <pic:nvPicPr>
+                          <pic:cNvPr id="1796106811" name=""/>
+                          <pic:cNvPicPr/>
+                        </pic:nvPicPr>
+                        <pic:blipFill>
+                          <a:blip r:embed="rId33"/>
+                          <a:stretch>
+                            <a:fillRect/>
+                          </a:stretch>
+                        </pic:blipFill>
+                        <pic:spPr>
+                          <a:xfrm>
+                            <a:off x="0" y="0"/>
+                            <a:ext cx="2921150" cy="2895749"/>
+                          </a:xfrm>
+                          <a:prstGeom prst="rect">
+                            <a:avLst/>
+                          </a:prstGeom>
+                        </pic:spPr>
+                      </pic:pic>
+                    </a:graphicData>
+                  </a:graphic>
+                </wp:inline>
+              </w:drawing>
+            </w:r>
+          </w:p>
+          <w:p>
+            <w:pPr>
+              <w:jc w:val="both"/>
+              <w:rPr>
+                <w:rFonts w:ascii="Times New Roman" w:hAnsi="Times New Roman" w:cs="Times New Roman"/>
+                <w:sz w:val="28"/>
+                <w:szCs w:val="28"/>
+              </w:rPr>
+            </w:pPr>
+          </w:p>
+          <w:p>
+            <w:pPr>
+              <w:jc w:val="both"/>
+              <w:rPr>
+                <w:rFonts w:ascii="Times New Roman" w:hAnsi="Times New Roman" w:cs="Times New Roman"/>
+                <w:sz w:val="28"/>
+                <w:szCs w:val="28"/>
+              </w:rPr>
+            </w:pPr>
+            <w:r>
+              <w:rPr>
+                <w:rFonts w:ascii="Times New Roman" w:hAnsi="Times New Roman" w:cs="Times New Roman"/>
+                <w:sz w:val="28"/>
+                <w:szCs w:val="28"/>
+              </w:rPr>
+              <w:t>Selezionandoli tutti e cliccando sul tasto “Genera produzione”, si avrà lo screen seguente, completo di tutti i parametri richiesti:</w:t>
+            </w:r>
+          </w:p>
+          <w:p>
+            <w:pPr>
+              <w:jc w:val="both"/>
+              <w:rPr>
+                <w:rFonts w:ascii="Times New Roman" w:hAnsi="Times New Roman" w:cs="Times New Roman"/>
+                <w:sz w:val="28"/>
+                <w:szCs w:val="28"/>
+              </w:rPr>
+            </w:pPr>
+            <w:r>
+              <w:rPr>
+                <w:rFonts w:ascii="Times New Roman" w:hAnsi="Times New Roman" w:cs="Times New Roman"/>
+                <w:sz w:val="28"/>
+                <w:szCs w:val="28"/>
+              </w:rPr>
+              <w:drawing>
+                <wp:inline distT="0" distB="0" distL="0" distR="0" wp14:anchorId="5E7C6E66" wp14:editId="66A43883">
+                  <wp:extent cx="6116320" cy="3175000"/>
+                  <wp:effectExtent l="0" t="0" r="0" b="6350"/>
+                  <wp:docPr id="1348491456" name="Immagine 1"/>
+                  <wp:cNvGraphicFramePr>
+                    <a:graphicFrameLocks xmlns:a="http://schemas.openxmlformats.org/drawingml/2006/main" noChangeAspect="1"/>
+                  </wp:cNvGraphicFramePr>
+                  <a:graphic xmlns:a="http://schemas.openxmlformats.org/drawingml/2006/main">
+                    <a:graphicData uri="http://schemas.openxmlformats.org/drawingml/2006/picture">
+                      <pic:pic xmlns:pic="http://schemas.openxmlformats.org/drawingml/2006/picture">
+                        <pic:nvPicPr>
+                          <pic:cNvPr id="1348491456" name=""/>
+                          <pic:cNvPicPr/>
+                        </pic:nvPicPr>
+                        <pic:blipFill>
+                          <a:blip r:embed="rId34"/>
+                          <a:stretch>
+                            <a:fillRect/>
+                          </a:stretch>
+                        </pic:blipFill>
+                        <pic:spPr>
+                          <a:xfrm>
+                            <a:off x="0" y="0"/>
+                            <a:ext cx="6116320" cy="3175000"/>
+                          </a:xfrm>
+                          <a:prstGeom prst="rect">
+                            <a:avLst/>
+                          </a:prstGeom>
+                        </pic:spPr>
+                      </pic:pic>
+                    </a:graphicData>
+                  </a:graphic>
+                </wp:inline>
+              </w:drawing>
+            </w:r>
+          </w:p>
+          <w:p>
+            <w:pPr>
+              <w:jc w:val="both"/>
+              <w:rPr>
+                <w:rFonts w:ascii="Times New Roman" w:hAnsi="Times New Roman" w:cs="Times New Roman"/>
+                <w:sz w:val="28"/>
+                <w:szCs w:val="28"/>
+              </w:rPr>
+            </w:pPr>
+          </w:p>
+          <w:p>
+            <w:pPr>
+              <w:jc w:val="both"/>
+              <w:rPr>
+                <w:rFonts w:ascii="Times New Roman" w:hAnsi="Times New Roman" w:cs="Times New Roman"/>
+                <w:sz w:val="28"/>
+                <w:szCs w:val="28"/>
+              </w:rPr>
+            </w:pPr>
+          </w:p>
         </w:tc>
       </w:tr>
       <w:tr>
@@ -11581,7 +10453,7 @@
                           <pic:cNvPicPr/>
                         </pic:nvPicPr>
                         <pic:blipFill>
-                          <a:blip r:embed="rId31">
+                          <a:blip r:embed="rId35">
                             <a:extLst>
                               <a:ext uri="{28A0092B-C50C-407E-A947-70E740481C1C}">
                                 <a14:useLocalDpi xmlns:a14="http://schemas.microsoft.com/office/drawing/2010/main" val="0"/>
@@ -11861,439 +10733,429 @@
                 <w:sz w:val="24"/>
                 <w:szCs w:val="24"/>
               </w:rPr>
+              <w:t>Industria della Gomma e Guarnizioni</w:t>
+            </w:r>
+          </w:p>
+          <w:p>
+            <w:pPr>
+              <w:jc w:val="both"/>
+              <w:rPr>
+                <w:rFonts w:ascii="Times New Roman" w:hAnsi="Times New Roman" w:cs="Times New Roman"/>
+                <w:sz w:val="24"/>
+                <w:szCs w:val="24"/>
+              </w:rPr>
+            </w:pPr>
+            <w:r>
+              <w:rPr>
+                <w:rFonts w:ascii="Times New Roman" w:hAnsi="Times New Roman" w:cs="Times New Roman"/>
+                <w:sz w:val="24"/>
+                <w:szCs w:val="24"/>
+              </w:rPr>
+              <w:t>Applicazioni Specifiche:</w:t>
+            </w:r>
+          </w:p>
+          <w:p>
+            <w:pPr>
+              <w:jc w:val="both"/>
+              <w:rPr>
+                <w:rFonts w:ascii="Times New Roman" w:hAnsi="Times New Roman" w:cs="Times New Roman"/>
+                <w:sz w:val="24"/>
+                <w:szCs w:val="24"/>
+              </w:rPr>
+            </w:pPr>
+          </w:p>
+          <w:p>
+            <w:pPr>
+              <w:jc w:val="both"/>
+              <w:rPr>
+                <w:rFonts w:ascii="Times New Roman" w:hAnsi="Times New Roman" w:cs="Times New Roman"/>
+                <w:sz w:val="24"/>
+                <w:szCs w:val="24"/>
+              </w:rPr>
+            </w:pPr>
+            <w:r>
+              <w:rPr>
+                <w:rFonts w:ascii="Times New Roman" w:hAnsi="Times New Roman" w:cs="Times New Roman"/>
+                <w:sz w:val="24"/>
+                <w:szCs w:val="24"/>
+              </w:rPr>
+              <w:t>Produzione di guarnizioni per settore automotive</w:t>
+            </w:r>
+          </w:p>
+          <w:p>
+            <w:pPr>
+              <w:jc w:val="both"/>
+              <w:rPr>
+                <w:rFonts w:ascii="Times New Roman" w:hAnsi="Times New Roman" w:cs="Times New Roman"/>
+                <w:sz w:val="24"/>
+                <w:szCs w:val="24"/>
+              </w:rPr>
+            </w:pPr>
+            <w:r>
+              <w:rPr>
+                <w:rFonts w:ascii="Times New Roman" w:hAnsi="Times New Roman" w:cs="Times New Roman"/>
+                <w:sz w:val="24"/>
+                <w:szCs w:val="24"/>
+              </w:rPr>
+              <w:t>Realizzazione di componenti per impianti industriali</w:t>
+            </w:r>
+          </w:p>
+          <w:p>
+            <w:pPr>
+              <w:jc w:val="both"/>
+              <w:rPr>
+                <w:rFonts w:ascii="Times New Roman" w:hAnsi="Times New Roman" w:cs="Times New Roman"/>
+                <w:sz w:val="24"/>
+                <w:szCs w:val="24"/>
+              </w:rPr>
+            </w:pPr>
+            <w:r>
+              <w:rPr>
+                <w:rFonts w:ascii="Times New Roman" w:hAnsi="Times New Roman" w:cs="Times New Roman"/>
+                <w:sz w:val="24"/>
+                <w:szCs w:val="24"/>
+              </w:rPr>
+              <w:t>Produzione di elementi anti-vibrazione</w:t>
+            </w:r>
+          </w:p>
+          <w:p>
+            <w:pPr>
+              <w:jc w:val="both"/>
+              <w:rPr>
+                <w:rFonts w:ascii="Times New Roman" w:hAnsi="Times New Roman" w:cs="Times New Roman"/>
+                <w:sz w:val="24"/>
+                <w:szCs w:val="24"/>
+              </w:rPr>
+            </w:pPr>
+          </w:p>
+          <w:p>
+            <w:pPr>
+              <w:jc w:val="both"/>
+              <w:rPr>
+                <w:rFonts w:ascii="Times New Roman" w:hAnsi="Times New Roman" w:cs="Times New Roman"/>
+                <w:sz w:val="24"/>
+                <w:szCs w:val="24"/>
+              </w:rPr>
+            </w:pPr>
+            <w:r>
+              <w:rPr>
+                <w:rFonts w:ascii="Times New Roman" w:hAnsi="Times New Roman" w:cs="Times New Roman"/>
+                <w:sz w:val="24"/>
+                <w:szCs w:val="24"/>
+              </w:rPr>
+              <w:t>Vantaggi:</w:t>
+            </w:r>
+          </w:p>
+          <w:p>
+            <w:pPr>
+              <w:jc w:val="both"/>
+              <w:rPr>
+                <w:rFonts w:ascii="Times New Roman" w:hAnsi="Times New Roman" w:cs="Times New Roman"/>
+                <w:sz w:val="24"/>
+                <w:szCs w:val="24"/>
+              </w:rPr>
+            </w:pPr>
+          </w:p>
+          <w:p>
+            <w:pPr>
+              <w:jc w:val="both"/>
+              <w:rPr>
+                <w:rFonts w:ascii="Times New Roman" w:hAnsi="Times New Roman" w:cs="Times New Roman"/>
+                <w:sz w:val="24"/>
+                <w:szCs w:val="24"/>
+              </w:rPr>
+            </w:pPr>
+            <w:r>
+              <w:rPr>
+                <w:rFonts w:ascii="Times New Roman" w:hAnsi="Times New Roman" w:cs="Times New Roman"/>
+                <w:sz w:val="24"/>
+                <w:szCs w:val="24"/>
+              </w:rPr>
+              <w:t>Pianificazione ottimale dei processi di vulcanizzazione</w:t>
+            </w:r>
+          </w:p>
+          <w:p>
+            <w:pPr>
+              <w:jc w:val="both"/>
+              <w:rPr>
+                <w:rFonts w:ascii="Times New Roman" w:hAnsi="Times New Roman" w:cs="Times New Roman"/>
+                <w:sz w:val="24"/>
+                <w:szCs w:val="24"/>
+              </w:rPr>
+            </w:pPr>
+            <w:r>
+              <w:rPr>
+                <w:rFonts w:ascii="Times New Roman" w:hAnsi="Times New Roman" w:cs="Times New Roman"/>
+                <w:sz w:val="24"/>
+                <w:szCs w:val="24"/>
+              </w:rPr>
+              <w:t>Gestione dei tempi di stampaggio per diverse mescole</w:t>
+            </w:r>
+          </w:p>
+          <w:p>
+            <w:pPr>
+              <w:jc w:val="both"/>
+              <w:rPr>
+                <w:rFonts w:ascii="Times New Roman" w:hAnsi="Times New Roman" w:cs="Times New Roman"/>
+                <w:sz w:val="24"/>
+                <w:szCs w:val="24"/>
+              </w:rPr>
+            </w:pPr>
+            <w:r>
+              <w:rPr>
+                <w:rFonts w:ascii="Times New Roman" w:hAnsi="Times New Roman" w:cs="Times New Roman"/>
+                <w:sz w:val="24"/>
+                <w:szCs w:val="24"/>
+              </w:rPr>
+              <w:t>Controllo qualità attraverso pianificazione precisa</w:t>
+            </w:r>
+          </w:p>
+          <w:p>
+            <w:pPr>
+              <w:jc w:val="both"/>
+              <w:rPr>
+                <w:rFonts w:ascii="Times New Roman" w:hAnsi="Times New Roman" w:cs="Times New Roman"/>
+                <w:sz w:val="24"/>
+                <w:szCs w:val="24"/>
+              </w:rPr>
+            </w:pPr>
+          </w:p>
+          <w:p>
+            <w:pPr>
+              <w:jc w:val="both"/>
+              <w:rPr>
+                <w:rFonts w:ascii="Times New Roman" w:hAnsi="Times New Roman" w:cs="Times New Roman"/>
+                <w:sz w:val="24"/>
+                <w:szCs w:val="24"/>
+              </w:rPr>
+            </w:pPr>
+            <w:r>
+              <w:rPr>
+                <w:rFonts w:ascii="Times New Roman" w:hAnsi="Times New Roman" w:cs="Times New Roman"/>
+                <w:sz w:val="24"/>
+                <w:szCs w:val="24"/>
+              </w:rPr>
+              <w:t>Settore Isolanti e Materiali Edilizi</w:t>
+            </w:r>
+          </w:p>
+          <w:p>
+            <w:pPr>
+              <w:jc w:val="both"/>
+              <w:rPr>
+                <w:rFonts w:ascii="Times New Roman" w:hAnsi="Times New Roman" w:cs="Times New Roman"/>
+                <w:sz w:val="24"/>
+                <w:szCs w:val="24"/>
+              </w:rPr>
+            </w:pPr>
+            <w:r>
+              <w:rPr>
+                <w:rFonts w:ascii="Times New Roman" w:hAnsi="Times New Roman" w:cs="Times New Roman"/>
+                <w:sz w:val="24"/>
+                <w:szCs w:val="24"/>
+              </w:rPr>
+              <w:t>Applicazioni Specifiche:</w:t>
+            </w:r>
+          </w:p>
+          <w:p>
+            <w:pPr>
+              <w:jc w:val="both"/>
+              <w:rPr>
+                <w:rFonts w:ascii="Times New Roman" w:hAnsi="Times New Roman" w:cs="Times New Roman"/>
+                <w:sz w:val="24"/>
+                <w:szCs w:val="24"/>
+              </w:rPr>
+            </w:pPr>
+          </w:p>
+          <w:p>
+            <w:pPr>
+              <w:jc w:val="both"/>
+              <w:rPr>
+                <w:rFonts w:ascii="Times New Roman" w:hAnsi="Times New Roman" w:cs="Times New Roman"/>
+                <w:sz w:val="24"/>
+                <w:szCs w:val="24"/>
+              </w:rPr>
+            </w:pPr>
+            <w:r>
+              <w:rPr>
+                <w:rFonts w:ascii="Times New Roman" w:hAnsi="Times New Roman" w:cs="Times New Roman"/>
+                <w:sz w:val="24"/>
+                <w:szCs w:val="24"/>
+              </w:rPr>
+              <w:t>Produzione di pannelli isolanti per edilizia</w:t>
+            </w:r>
+          </w:p>
+          <w:p>
+            <w:pPr>
+              <w:jc w:val="both"/>
+              <w:rPr>
+                <w:rFonts w:ascii="Times New Roman" w:hAnsi="Times New Roman" w:cs="Times New Roman"/>
+                <w:sz w:val="24"/>
+                <w:szCs w:val="24"/>
+              </w:rPr>
+            </w:pPr>
+            <w:r>
+              <w:rPr>
+                <w:rFonts w:ascii="Times New Roman" w:hAnsi="Times New Roman" w:cs="Times New Roman"/>
+                <w:sz w:val="24"/>
+                <w:szCs w:val="24"/>
+              </w:rPr>
+              <w:t>Realizzazione di componenti per isolamento acustico</w:t>
+            </w:r>
+          </w:p>
+          <w:p>
+            <w:pPr>
+              <w:jc w:val="both"/>
+              <w:rPr>
+                <w:rFonts w:ascii="Times New Roman" w:hAnsi="Times New Roman" w:cs="Times New Roman"/>
+                <w:sz w:val="24"/>
+                <w:szCs w:val="24"/>
+              </w:rPr>
+            </w:pPr>
+            <w:r>
+              <w:rPr>
+                <w:rFonts w:ascii="Times New Roman" w:hAnsi="Times New Roman" w:cs="Times New Roman"/>
+                <w:sz w:val="24"/>
+                <w:szCs w:val="24"/>
+              </w:rPr>
+              <w:t>Produzione di materiali per efficienza energetica</w:t>
+            </w:r>
+          </w:p>
+          <w:p>
+            <w:pPr>
+              <w:jc w:val="both"/>
+              <w:rPr>
+                <w:rFonts w:ascii="Times New Roman" w:hAnsi="Times New Roman" w:cs="Times New Roman"/>
+                <w:sz w:val="24"/>
+                <w:szCs w:val="24"/>
+              </w:rPr>
+            </w:pPr>
+          </w:p>
+          <w:p>
+            <w:pPr>
+              <w:jc w:val="both"/>
+              <w:rPr>
+                <w:rFonts w:ascii="Times New Roman" w:hAnsi="Times New Roman" w:cs="Times New Roman"/>
+                <w:sz w:val="24"/>
+                <w:szCs w:val="24"/>
+              </w:rPr>
+            </w:pPr>
+            <w:r>
+              <w:rPr>
+                <w:rFonts w:ascii="Times New Roman" w:hAnsi="Times New Roman" w:cs="Times New Roman"/>
+                <w:sz w:val="24"/>
+                <w:szCs w:val="24"/>
+              </w:rPr>
+              <w:t>Vantaggi:</w:t>
+            </w:r>
+          </w:p>
+          <w:p>
+            <w:pPr>
+              <w:jc w:val="both"/>
+              <w:rPr>
+                <w:rFonts w:ascii="Times New Roman" w:hAnsi="Times New Roman" w:cs="Times New Roman"/>
+                <w:sz w:val="24"/>
+                <w:szCs w:val="24"/>
+              </w:rPr>
+            </w:pPr>
+          </w:p>
+          <w:p>
+            <w:pPr>
+              <w:jc w:val="both"/>
+              <w:rPr>
+                <w:rFonts w:ascii="Times New Roman" w:hAnsi="Times New Roman" w:cs="Times New Roman"/>
+                <w:sz w:val="24"/>
+                <w:szCs w:val="24"/>
+              </w:rPr>
+            </w:pPr>
+            <w:r>
+              <w:rPr>
+                <w:rFonts w:ascii="Times New Roman" w:hAnsi="Times New Roman" w:cs="Times New Roman"/>
+                <w:sz w:val="24"/>
+                <w:szCs w:val="24"/>
+              </w:rPr>
+              <w:t>Ottimizzazione dei processi di taglio e sagomatura</w:t>
+            </w:r>
+          </w:p>
+          <w:p>
+            <w:pPr>
+              <w:jc w:val="both"/>
+              <w:rPr>
+                <w:rFonts w:ascii="Times New Roman" w:hAnsi="Times New Roman" w:cs="Times New Roman"/>
+                <w:sz w:val="24"/>
+                <w:szCs w:val="24"/>
+              </w:rPr>
+            </w:pPr>
+            <w:r>
+              <w:rPr>
+                <w:rFonts w:ascii="Times New Roman" w:hAnsi="Times New Roman" w:cs="Times New Roman"/>
+                <w:sz w:val="24"/>
+                <w:szCs w:val="24"/>
+              </w:rPr>
+              <w:t>Gestione efficiente di ordini su commessa</w:t>
+            </w:r>
+          </w:p>
+          <w:p>
+            <w:pPr>
+              <w:jc w:val="both"/>
+              <w:rPr>
+                <w:rFonts w:ascii="Times New Roman" w:hAnsi="Times New Roman" w:cs="Times New Roman"/>
+                <w:sz w:val="24"/>
+                <w:szCs w:val="24"/>
+              </w:rPr>
+            </w:pPr>
+            <w:r>
+              <w:rPr>
+                <w:rFonts w:ascii="Times New Roman" w:hAnsi="Times New Roman" w:cs="Times New Roman"/>
+                <w:sz w:val="24"/>
+                <w:szCs w:val="24"/>
+              </w:rPr>
+              <w:t>Calcolo preciso dei tempi di assemblaggio</w:t>
+            </w:r>
+          </w:p>
+          <w:p>
+            <w:pPr>
+              <w:jc w:val="both"/>
+              <w:rPr>
+                <w:rFonts w:ascii="Times New Roman" w:hAnsi="Times New Roman" w:cs="Times New Roman"/>
+                <w:sz w:val="24"/>
+                <w:szCs w:val="24"/>
+              </w:rPr>
+            </w:pPr>
+          </w:p>
+          <w:p>
+            <w:pPr>
+              <w:jc w:val="both"/>
+              <w:rPr>
+                <w:rFonts w:ascii="Times New Roman" w:hAnsi="Times New Roman" w:cs="Times New Roman"/>
+                <w:sz w:val="24"/>
+                <w:szCs w:val="24"/>
+              </w:rPr>
+            </w:pPr>
+            <w:r>
+              <w:rPr>
+                <w:rFonts w:ascii="Times New Roman" w:hAnsi="Times New Roman" w:cs="Times New Roman"/>
+                <w:sz w:val="24"/>
+                <w:szCs w:val="24"/>
+              </w:rPr>
+              <w:t>Settori Industriali Correlati</w:t>
+            </w:r>
+          </w:p>
+          <w:p>
+            <w:pPr>
+              <w:jc w:val="both"/>
+              <w:rPr>
+                <w:rFonts w:ascii="Times New Roman" w:hAnsi="Times New Roman" w:cs="Times New Roman"/>
+                <w:sz w:val="24"/>
+                <w:szCs w:val="24"/>
+              </w:rPr>
+            </w:pPr>
+            <w:r>
+              <w:rPr>
+                <w:rFonts w:ascii="Times New Roman" w:hAnsi="Times New Roman" w:cs="Times New Roman"/>
+                <w:sz w:val="24"/>
+                <w:szCs w:val="24"/>
+              </w:rPr>
               <w:lastRenderedPageBreak/>
-              <w:t>Industria della Gomma e Guarnizioni</w:t>
-            </w:r>
-          </w:p>
-          <w:p>
-            <w:pPr>
-              <w:jc w:val="both"/>
-              <w:rPr>
-                <w:rFonts w:ascii="Times New Roman" w:hAnsi="Times New Roman" w:cs="Times New Roman"/>
-                <w:sz w:val="24"/>
-                <w:szCs w:val="24"/>
-              </w:rPr>
-            </w:pPr>
-            <w:r>
-              <w:rPr>
-                <w:rFonts w:ascii="Times New Roman" w:hAnsi="Times New Roman" w:cs="Times New Roman"/>
-                <w:sz w:val="24"/>
-                <w:szCs w:val="24"/>
-              </w:rPr>
-              <w:t>Applicazioni Specifiche:</w:t>
-            </w:r>
-          </w:p>
-          <w:p>
-            <w:pPr>
-              <w:jc w:val="both"/>
-              <w:rPr>
-                <w:rFonts w:ascii="Times New Roman" w:hAnsi="Times New Roman" w:cs="Times New Roman"/>
-                <w:sz w:val="24"/>
-                <w:szCs w:val="24"/>
-              </w:rPr>
-            </w:pPr>
-          </w:p>
-          <w:p>
-            <w:pPr>
-              <w:jc w:val="both"/>
-              <w:rPr>
-                <w:rFonts w:ascii="Times New Roman" w:hAnsi="Times New Roman" w:cs="Times New Roman"/>
-                <w:sz w:val="24"/>
-                <w:szCs w:val="24"/>
-              </w:rPr>
-            </w:pPr>
-            <w:r>
-              <w:rPr>
-                <w:rFonts w:ascii="Times New Roman" w:hAnsi="Times New Roman" w:cs="Times New Roman"/>
-                <w:sz w:val="24"/>
-                <w:szCs w:val="24"/>
-              </w:rPr>
-              <w:t>Produzione di guarnizioni per settore automotive</w:t>
-            </w:r>
-          </w:p>
-          <w:p>
-            <w:pPr>
-              <w:jc w:val="both"/>
-              <w:rPr>
-                <w:rFonts w:ascii="Times New Roman" w:hAnsi="Times New Roman" w:cs="Times New Roman"/>
-                <w:sz w:val="24"/>
-                <w:szCs w:val="24"/>
-              </w:rPr>
-            </w:pPr>
-            <w:r>
-              <w:rPr>
-                <w:rFonts w:ascii="Times New Roman" w:hAnsi="Times New Roman" w:cs="Times New Roman"/>
-                <w:sz w:val="24"/>
-                <w:szCs w:val="24"/>
-              </w:rPr>
-              <w:t>Realizzazione di componenti per impianti industriali</w:t>
-            </w:r>
-          </w:p>
-          <w:p>
-            <w:pPr>
-              <w:jc w:val="both"/>
-              <w:rPr>
-                <w:rFonts w:ascii="Times New Roman" w:hAnsi="Times New Roman" w:cs="Times New Roman"/>
-                <w:sz w:val="24"/>
-                <w:szCs w:val="24"/>
-              </w:rPr>
-            </w:pPr>
-            <w:r>
-              <w:rPr>
-                <w:rFonts w:ascii="Times New Roman" w:hAnsi="Times New Roman" w:cs="Times New Roman"/>
-                <w:sz w:val="24"/>
-                <w:szCs w:val="24"/>
-              </w:rPr>
-              <w:t xml:space="preserve">Produzione di elementi </w:t>
-            </w:r>
-            <w:proofErr w:type="gramStart"/>
-            <w:r>
-              <w:rPr>
-                <w:rFonts w:ascii="Times New Roman" w:hAnsi="Times New Roman" w:cs="Times New Roman"/>
-                <w:sz w:val="24"/>
-                <w:szCs w:val="24"/>
-              </w:rPr>
-              <w:t>anti-vibrazione</w:t>
-            </w:r>
-            <w:proofErr w:type="gramEnd"/>
-          </w:p>
-          <w:p>
-            <w:pPr>
-              <w:jc w:val="both"/>
-              <w:rPr>
-                <w:rFonts w:ascii="Times New Roman" w:hAnsi="Times New Roman" w:cs="Times New Roman"/>
-                <w:sz w:val="24"/>
-                <w:szCs w:val="24"/>
-              </w:rPr>
-            </w:pPr>
-          </w:p>
-          <w:p>
-            <w:pPr>
-              <w:jc w:val="both"/>
-              <w:rPr>
-                <w:rFonts w:ascii="Times New Roman" w:hAnsi="Times New Roman" w:cs="Times New Roman"/>
-                <w:sz w:val="24"/>
-                <w:szCs w:val="24"/>
-              </w:rPr>
-            </w:pPr>
-            <w:r>
-              <w:rPr>
-                <w:rFonts w:ascii="Times New Roman" w:hAnsi="Times New Roman" w:cs="Times New Roman"/>
-                <w:sz w:val="24"/>
-                <w:szCs w:val="24"/>
-              </w:rPr>
-              <w:t>Vantaggi:</w:t>
-            </w:r>
-          </w:p>
-          <w:p>
-            <w:pPr>
-              <w:jc w:val="both"/>
-              <w:rPr>
-                <w:rFonts w:ascii="Times New Roman" w:hAnsi="Times New Roman" w:cs="Times New Roman"/>
-                <w:sz w:val="24"/>
-                <w:szCs w:val="24"/>
-              </w:rPr>
-            </w:pPr>
-          </w:p>
-          <w:p>
-            <w:pPr>
-              <w:jc w:val="both"/>
-              <w:rPr>
-                <w:rFonts w:ascii="Times New Roman" w:hAnsi="Times New Roman" w:cs="Times New Roman"/>
-                <w:sz w:val="24"/>
-                <w:szCs w:val="24"/>
-              </w:rPr>
-            </w:pPr>
-            <w:r>
-              <w:rPr>
-                <w:rFonts w:ascii="Times New Roman" w:hAnsi="Times New Roman" w:cs="Times New Roman"/>
-                <w:sz w:val="24"/>
-                <w:szCs w:val="24"/>
-              </w:rPr>
-              <w:t>Pianificazione ottimale dei processi di vulcanizzazione</w:t>
-            </w:r>
-          </w:p>
-          <w:p>
-            <w:pPr>
-              <w:jc w:val="both"/>
-              <w:rPr>
-                <w:rFonts w:ascii="Times New Roman" w:hAnsi="Times New Roman" w:cs="Times New Roman"/>
-                <w:sz w:val="24"/>
-                <w:szCs w:val="24"/>
-              </w:rPr>
-            </w:pPr>
-            <w:r>
-              <w:rPr>
-                <w:rFonts w:ascii="Times New Roman" w:hAnsi="Times New Roman" w:cs="Times New Roman"/>
-                <w:sz w:val="24"/>
-                <w:szCs w:val="24"/>
-              </w:rPr>
-              <w:t>Gestione dei tempi di stampaggio per diverse mescole</w:t>
-            </w:r>
-          </w:p>
-          <w:p>
-            <w:pPr>
-              <w:jc w:val="both"/>
-              <w:rPr>
-                <w:rFonts w:ascii="Times New Roman" w:hAnsi="Times New Roman" w:cs="Times New Roman"/>
-                <w:sz w:val="24"/>
-                <w:szCs w:val="24"/>
-              </w:rPr>
-            </w:pPr>
-            <w:r>
-              <w:rPr>
-                <w:rFonts w:ascii="Times New Roman" w:hAnsi="Times New Roman" w:cs="Times New Roman"/>
-                <w:sz w:val="24"/>
-                <w:szCs w:val="24"/>
-              </w:rPr>
-              <w:t>Controllo qualità attraverso pianificazione precisa</w:t>
-            </w:r>
-          </w:p>
-          <w:p>
-            <w:pPr>
-              <w:jc w:val="both"/>
-              <w:rPr>
-                <w:rFonts w:ascii="Times New Roman" w:hAnsi="Times New Roman" w:cs="Times New Roman"/>
-                <w:sz w:val="24"/>
-                <w:szCs w:val="24"/>
-              </w:rPr>
-            </w:pPr>
-          </w:p>
-          <w:p>
-            <w:pPr>
-              <w:jc w:val="both"/>
-              <w:rPr>
-                <w:rFonts w:ascii="Times New Roman" w:hAnsi="Times New Roman" w:cs="Times New Roman"/>
-                <w:sz w:val="24"/>
-                <w:szCs w:val="24"/>
-              </w:rPr>
-            </w:pPr>
-            <w:r>
-              <w:rPr>
-                <w:rFonts w:ascii="Times New Roman" w:hAnsi="Times New Roman" w:cs="Times New Roman"/>
-                <w:sz w:val="24"/>
-                <w:szCs w:val="24"/>
-              </w:rPr>
-              <w:t>Settore Isolanti e Materiali Edilizi</w:t>
-            </w:r>
-          </w:p>
-          <w:p>
-            <w:pPr>
-              <w:jc w:val="both"/>
-              <w:rPr>
-                <w:rFonts w:ascii="Times New Roman" w:hAnsi="Times New Roman" w:cs="Times New Roman"/>
-                <w:sz w:val="24"/>
-                <w:szCs w:val="24"/>
-              </w:rPr>
-            </w:pPr>
-            <w:r>
-              <w:rPr>
-                <w:rFonts w:ascii="Times New Roman" w:hAnsi="Times New Roman" w:cs="Times New Roman"/>
-                <w:sz w:val="24"/>
-                <w:szCs w:val="24"/>
-              </w:rPr>
-              <w:t>Applicazioni Specifiche:</w:t>
-            </w:r>
-          </w:p>
-          <w:p>
-            <w:pPr>
-              <w:jc w:val="both"/>
-              <w:rPr>
-                <w:rFonts w:ascii="Times New Roman" w:hAnsi="Times New Roman" w:cs="Times New Roman"/>
-                <w:sz w:val="24"/>
-                <w:szCs w:val="24"/>
-              </w:rPr>
-            </w:pPr>
-          </w:p>
-          <w:p>
-            <w:pPr>
-              <w:jc w:val="both"/>
-              <w:rPr>
-                <w:rFonts w:ascii="Times New Roman" w:hAnsi="Times New Roman" w:cs="Times New Roman"/>
-                <w:sz w:val="24"/>
-                <w:szCs w:val="24"/>
-              </w:rPr>
-            </w:pPr>
-            <w:r>
-              <w:rPr>
-                <w:rFonts w:ascii="Times New Roman" w:hAnsi="Times New Roman" w:cs="Times New Roman"/>
-                <w:sz w:val="24"/>
-                <w:szCs w:val="24"/>
-              </w:rPr>
-              <w:t>Produzione di pannelli isolanti per edilizia</w:t>
-            </w:r>
-          </w:p>
-          <w:p>
-            <w:pPr>
-              <w:jc w:val="both"/>
-              <w:rPr>
-                <w:rFonts w:ascii="Times New Roman" w:hAnsi="Times New Roman" w:cs="Times New Roman"/>
-                <w:sz w:val="24"/>
-                <w:szCs w:val="24"/>
-              </w:rPr>
-            </w:pPr>
-            <w:r>
-              <w:rPr>
-                <w:rFonts w:ascii="Times New Roman" w:hAnsi="Times New Roman" w:cs="Times New Roman"/>
-                <w:sz w:val="24"/>
-                <w:szCs w:val="24"/>
-              </w:rPr>
-              <w:t>Realizzazione di componenti per isolamento acustico</w:t>
-            </w:r>
-          </w:p>
-          <w:p>
-            <w:pPr>
-              <w:jc w:val="both"/>
-              <w:rPr>
-                <w:rFonts w:ascii="Times New Roman" w:hAnsi="Times New Roman" w:cs="Times New Roman"/>
-                <w:sz w:val="24"/>
-                <w:szCs w:val="24"/>
-              </w:rPr>
-            </w:pPr>
-            <w:r>
-              <w:rPr>
-                <w:rFonts w:ascii="Times New Roman" w:hAnsi="Times New Roman" w:cs="Times New Roman"/>
-                <w:sz w:val="24"/>
-                <w:szCs w:val="24"/>
-              </w:rPr>
-              <w:t>Produzione di materiali per efficienza energetica</w:t>
-            </w:r>
-          </w:p>
-          <w:p>
-            <w:pPr>
-              <w:jc w:val="both"/>
-              <w:rPr>
-                <w:rFonts w:ascii="Times New Roman" w:hAnsi="Times New Roman" w:cs="Times New Roman"/>
-                <w:sz w:val="24"/>
-                <w:szCs w:val="24"/>
-              </w:rPr>
-            </w:pPr>
-          </w:p>
-          <w:p>
-            <w:pPr>
-              <w:jc w:val="both"/>
-              <w:rPr>
-                <w:rFonts w:ascii="Times New Roman" w:hAnsi="Times New Roman" w:cs="Times New Roman"/>
-                <w:sz w:val="24"/>
-                <w:szCs w:val="24"/>
-              </w:rPr>
-            </w:pPr>
-            <w:r>
-              <w:rPr>
-                <w:rFonts w:ascii="Times New Roman" w:hAnsi="Times New Roman" w:cs="Times New Roman"/>
-                <w:sz w:val="24"/>
-                <w:szCs w:val="24"/>
-              </w:rPr>
-              <w:t>Vantaggi:</w:t>
-            </w:r>
-          </w:p>
-          <w:p>
-            <w:pPr>
-              <w:jc w:val="both"/>
-              <w:rPr>
-                <w:rFonts w:ascii="Times New Roman" w:hAnsi="Times New Roman" w:cs="Times New Roman"/>
-                <w:sz w:val="24"/>
-                <w:szCs w:val="24"/>
-              </w:rPr>
-            </w:pPr>
-          </w:p>
-          <w:p>
-            <w:pPr>
-              <w:jc w:val="both"/>
-              <w:rPr>
-                <w:rFonts w:ascii="Times New Roman" w:hAnsi="Times New Roman" w:cs="Times New Roman"/>
-                <w:sz w:val="24"/>
-                <w:szCs w:val="24"/>
-              </w:rPr>
-            </w:pPr>
-            <w:r>
-              <w:rPr>
-                <w:rFonts w:ascii="Times New Roman" w:hAnsi="Times New Roman" w:cs="Times New Roman"/>
-                <w:sz w:val="24"/>
-                <w:szCs w:val="24"/>
-              </w:rPr>
-              <w:t>Ottimizzazione dei processi di taglio e sagomatura</w:t>
-            </w:r>
-          </w:p>
-          <w:p>
-            <w:pPr>
-              <w:jc w:val="both"/>
-              <w:rPr>
-                <w:rFonts w:ascii="Times New Roman" w:hAnsi="Times New Roman" w:cs="Times New Roman"/>
-                <w:sz w:val="24"/>
-                <w:szCs w:val="24"/>
-              </w:rPr>
-            </w:pPr>
-            <w:r>
-              <w:rPr>
-                <w:rFonts w:ascii="Times New Roman" w:hAnsi="Times New Roman" w:cs="Times New Roman"/>
-                <w:sz w:val="24"/>
-                <w:szCs w:val="24"/>
-              </w:rPr>
-              <w:t>Gestione efficiente di ordini su commessa</w:t>
-            </w:r>
-          </w:p>
-          <w:p>
-            <w:pPr>
-              <w:jc w:val="both"/>
-              <w:rPr>
-                <w:rFonts w:ascii="Times New Roman" w:hAnsi="Times New Roman" w:cs="Times New Roman"/>
-                <w:sz w:val="24"/>
-                <w:szCs w:val="24"/>
-              </w:rPr>
-            </w:pPr>
-            <w:r>
-              <w:rPr>
-                <w:rFonts w:ascii="Times New Roman" w:hAnsi="Times New Roman" w:cs="Times New Roman"/>
-                <w:sz w:val="24"/>
-                <w:szCs w:val="24"/>
-              </w:rPr>
-              <w:t>Calcolo preciso dei tempi di assemblaggio</w:t>
-            </w:r>
-          </w:p>
-          <w:p>
-            <w:pPr>
-              <w:jc w:val="both"/>
-              <w:rPr>
-                <w:rFonts w:ascii="Times New Roman" w:hAnsi="Times New Roman" w:cs="Times New Roman"/>
-                <w:sz w:val="24"/>
-                <w:szCs w:val="24"/>
-              </w:rPr>
-            </w:pPr>
-          </w:p>
-          <w:p>
-            <w:pPr>
-              <w:jc w:val="both"/>
-              <w:rPr>
-                <w:rFonts w:ascii="Times New Roman" w:hAnsi="Times New Roman" w:cs="Times New Roman"/>
-                <w:sz w:val="24"/>
-                <w:szCs w:val="24"/>
-              </w:rPr>
-            </w:pPr>
-            <w:r>
-              <w:rPr>
-                <w:rFonts w:ascii="Times New Roman" w:hAnsi="Times New Roman" w:cs="Times New Roman"/>
-                <w:sz w:val="24"/>
-                <w:szCs w:val="24"/>
-              </w:rPr>
-              <w:t>Settori Industriali Correlati</w:t>
-            </w:r>
-          </w:p>
-          <w:p>
-            <w:pPr>
-              <w:jc w:val="both"/>
-              <w:rPr>
-                <w:rFonts w:ascii="Times New Roman" w:hAnsi="Times New Roman" w:cs="Times New Roman"/>
-                <w:sz w:val="24"/>
-                <w:szCs w:val="24"/>
-              </w:rPr>
-            </w:pPr>
-            <w:r>
-              <w:rPr>
-                <w:rFonts w:ascii="Times New Roman" w:hAnsi="Times New Roman" w:cs="Times New Roman"/>
-                <w:sz w:val="24"/>
-                <w:szCs w:val="24"/>
-              </w:rPr>
               <w:t>Industria Meccanica di Precisione</w:t>
             </w:r>
           </w:p>
@@ -12324,51 +11186,31 @@
                 <w:szCs w:val="24"/>
               </w:rPr>
             </w:pPr>
-            <w:proofErr w:type="spellStart"/>
-            <w:r>
-              <w:rPr>
-                <w:rFonts w:ascii="Times New Roman" w:hAnsi="Times New Roman" w:cs="Times New Roman"/>
-                <w:sz w:val="24"/>
-                <w:szCs w:val="24"/>
-              </w:rPr>
-              <w:t>python</w:t>
-            </w:r>
-            <w:proofErr w:type="spellEnd"/>
-            <w:r>
-              <w:rPr>
-                <w:rFonts w:ascii="Times New Roman" w:hAnsi="Times New Roman" w:cs="Times New Roman"/>
-                <w:sz w:val="24"/>
-                <w:szCs w:val="24"/>
-              </w:rPr>
-              <w:t># Esempio di estensione per lavorazioni meccaniche</w:t>
-            </w:r>
-          </w:p>
-          <w:p>
-            <w:pPr>
-              <w:jc w:val="both"/>
-              <w:rPr>
-                <w:rFonts w:ascii="Times New Roman" w:hAnsi="Times New Roman" w:cs="Times New Roman"/>
-                <w:sz w:val="24"/>
-                <w:szCs w:val="24"/>
-              </w:rPr>
-            </w:pPr>
-            <w:proofErr w:type="spellStart"/>
-            <w:r>
-              <w:rPr>
-                <w:rFonts w:ascii="Times New Roman" w:hAnsi="Times New Roman" w:cs="Times New Roman"/>
-                <w:sz w:val="24"/>
-                <w:szCs w:val="24"/>
-              </w:rPr>
-              <w:t>materials</w:t>
-            </w:r>
-            <w:proofErr w:type="spellEnd"/>
-            <w:r>
-              <w:rPr>
-                <w:rFonts w:ascii="Times New Roman" w:hAnsi="Times New Roman" w:cs="Times New Roman"/>
-                <w:sz w:val="24"/>
-                <w:szCs w:val="24"/>
-              </w:rPr>
-              <w:t xml:space="preserve"> = {</w:t>
+            <w:r>
+              <w:rPr>
+                <w:rFonts w:ascii="Times New Roman" w:hAnsi="Times New Roman" w:cs="Times New Roman"/>
+                <w:sz w:val="24"/>
+                <w:szCs w:val="24"/>
+              </w:rPr>
+              <w:t>python# Esempio di estensione per lavorazioni meccaniche</w:t>
+            </w:r>
+          </w:p>
+          <w:p>
+            <w:pPr>
+              <w:jc w:val="both"/>
+              <w:rPr>
+                <w:rFonts w:ascii="Times New Roman" w:hAnsi="Times New Roman" w:cs="Times New Roman"/>
+                <w:sz w:val="24"/>
+                <w:szCs w:val="24"/>
+              </w:rPr>
+            </w:pPr>
+            <w:r>
+              <w:rPr>
+                <w:rFonts w:ascii="Times New Roman" w:hAnsi="Times New Roman" w:cs="Times New Roman"/>
+                <w:sz w:val="24"/>
+                <w:szCs w:val="24"/>
+              </w:rPr>
+              <w:t>materials = {</w:t>
             </w:r>
           </w:p>
           <w:p>
@@ -12580,51 +11422,31 @@
                 <w:szCs w:val="24"/>
               </w:rPr>
             </w:pPr>
-            <w:proofErr w:type="spellStart"/>
-            <w:r>
-              <w:rPr>
-                <w:rFonts w:ascii="Times New Roman" w:hAnsi="Times New Roman" w:cs="Times New Roman"/>
-                <w:sz w:val="24"/>
-                <w:szCs w:val="24"/>
-              </w:rPr>
-              <w:t>python</w:t>
-            </w:r>
-            <w:proofErr w:type="spellEnd"/>
-            <w:r>
-              <w:rPr>
-                <w:rFonts w:ascii="Times New Roman" w:hAnsi="Times New Roman" w:cs="Times New Roman"/>
-                <w:sz w:val="24"/>
-                <w:szCs w:val="24"/>
-              </w:rPr>
-              <w:t># Adattamento per produzione tessile</w:t>
-            </w:r>
-          </w:p>
-          <w:p>
-            <w:pPr>
-              <w:jc w:val="both"/>
-              <w:rPr>
-                <w:rFonts w:ascii="Times New Roman" w:hAnsi="Times New Roman" w:cs="Times New Roman"/>
-                <w:sz w:val="24"/>
-                <w:szCs w:val="24"/>
-              </w:rPr>
-            </w:pPr>
-            <w:proofErr w:type="spellStart"/>
-            <w:r>
-              <w:rPr>
-                <w:rFonts w:ascii="Times New Roman" w:hAnsi="Times New Roman" w:cs="Times New Roman"/>
-                <w:sz w:val="24"/>
-                <w:szCs w:val="24"/>
-              </w:rPr>
-              <w:t>materials</w:t>
-            </w:r>
-            <w:proofErr w:type="spellEnd"/>
-            <w:r>
-              <w:rPr>
-                <w:rFonts w:ascii="Times New Roman" w:hAnsi="Times New Roman" w:cs="Times New Roman"/>
-                <w:sz w:val="24"/>
-                <w:szCs w:val="24"/>
-              </w:rPr>
-              <w:t xml:space="preserve"> = {</w:t>
+            <w:r>
+              <w:rPr>
+                <w:rFonts w:ascii="Times New Roman" w:hAnsi="Times New Roman" w:cs="Times New Roman"/>
+                <w:sz w:val="24"/>
+                <w:szCs w:val="24"/>
+              </w:rPr>
+              <w:t>python# Adattamento per produzione tessile</w:t>
+            </w:r>
+          </w:p>
+          <w:p>
+            <w:pPr>
+              <w:jc w:val="both"/>
+              <w:rPr>
+                <w:rFonts w:ascii="Times New Roman" w:hAnsi="Times New Roman" w:cs="Times New Roman"/>
+                <w:sz w:val="24"/>
+                <w:szCs w:val="24"/>
+              </w:rPr>
+            </w:pPr>
+            <w:r>
+              <w:rPr>
+                <w:rFonts w:ascii="Times New Roman" w:hAnsi="Times New Roman" w:cs="Times New Roman"/>
+                <w:sz w:val="24"/>
+                <w:szCs w:val="24"/>
+              </w:rPr>
+              <w:t>materials = {</w:t>
             </w:r>
           </w:p>
           <w:p>
@@ -12678,473 +11500,453 @@
                 <w:sz w:val="24"/>
                 <w:szCs w:val="24"/>
               </w:rPr>
+              <w:t xml:space="preserve">    "Sintetico": ["Giacca sportiva", "Leggings", "Polo"]</w:t>
+            </w:r>
+          </w:p>
+          <w:p>
+            <w:pPr>
+              <w:jc w:val="both"/>
+              <w:rPr>
+                <w:rFonts w:ascii="Times New Roman" w:hAnsi="Times New Roman" w:cs="Times New Roman"/>
+                <w:sz w:val="24"/>
+                <w:szCs w:val="24"/>
+              </w:rPr>
+            </w:pPr>
+            <w:r>
+              <w:rPr>
+                <w:rFonts w:ascii="Times New Roman" w:hAnsi="Times New Roman" w:cs="Times New Roman"/>
+                <w:sz w:val="24"/>
+                <w:szCs w:val="24"/>
+              </w:rPr>
+              <w:t>}</w:t>
+            </w:r>
+          </w:p>
+          <w:p>
+            <w:pPr>
+              <w:jc w:val="both"/>
+              <w:rPr>
+                <w:rFonts w:ascii="Times New Roman" w:hAnsi="Times New Roman" w:cs="Times New Roman"/>
+                <w:sz w:val="24"/>
+                <w:szCs w:val="24"/>
+              </w:rPr>
+            </w:pPr>
+            <w:r>
+              <w:rPr>
+                <w:rFonts w:ascii="Times New Roman" w:hAnsi="Times New Roman" w:cs="Times New Roman"/>
+                <w:sz w:val="24"/>
+                <w:szCs w:val="24"/>
+              </w:rPr>
+              <w:t>Benefici:</w:t>
+            </w:r>
+          </w:p>
+          <w:p>
+            <w:pPr>
+              <w:jc w:val="both"/>
+              <w:rPr>
+                <w:rFonts w:ascii="Times New Roman" w:hAnsi="Times New Roman" w:cs="Times New Roman"/>
+                <w:sz w:val="24"/>
+                <w:szCs w:val="24"/>
+              </w:rPr>
+            </w:pPr>
+          </w:p>
+          <w:p>
+            <w:pPr>
+              <w:jc w:val="both"/>
+              <w:rPr>
+                <w:rFonts w:ascii="Times New Roman" w:hAnsi="Times New Roman" w:cs="Times New Roman"/>
+                <w:sz w:val="24"/>
+                <w:szCs w:val="24"/>
+              </w:rPr>
+            </w:pPr>
+            <w:r>
+              <w:rPr>
+                <w:rFonts w:ascii="Times New Roman" w:hAnsi="Times New Roman" w:cs="Times New Roman"/>
+                <w:sz w:val="24"/>
+                <w:szCs w:val="24"/>
+              </w:rPr>
+              <w:t>Pianificazione stagionale della produzione</w:t>
+            </w:r>
+          </w:p>
+          <w:p>
+            <w:pPr>
+              <w:jc w:val="both"/>
+              <w:rPr>
+                <w:rFonts w:ascii="Times New Roman" w:hAnsi="Times New Roman" w:cs="Times New Roman"/>
+                <w:sz w:val="24"/>
+                <w:szCs w:val="24"/>
+              </w:rPr>
+            </w:pPr>
+            <w:r>
+              <w:rPr>
+                <w:rFonts w:ascii="Times New Roman" w:hAnsi="Times New Roman" w:cs="Times New Roman"/>
+                <w:sz w:val="24"/>
+                <w:szCs w:val="24"/>
+              </w:rPr>
+              <w:t>Gestione di taglie e varianti colore</w:t>
+            </w:r>
+          </w:p>
+          <w:p>
+            <w:pPr>
+              <w:jc w:val="both"/>
+              <w:rPr>
+                <w:rFonts w:ascii="Times New Roman" w:hAnsi="Times New Roman" w:cs="Times New Roman"/>
+                <w:sz w:val="24"/>
+                <w:szCs w:val="24"/>
+              </w:rPr>
+            </w:pPr>
+            <w:r>
+              <w:rPr>
+                <w:rFonts w:ascii="Times New Roman" w:hAnsi="Times New Roman" w:cs="Times New Roman"/>
+                <w:sz w:val="24"/>
+                <w:szCs w:val="24"/>
+              </w:rPr>
+              <w:t>Ottimizzazione dei tempi di confezionamento</w:t>
+            </w:r>
+          </w:p>
+          <w:p>
+            <w:pPr>
+              <w:jc w:val="both"/>
+              <w:rPr>
+                <w:rFonts w:ascii="Times New Roman" w:hAnsi="Times New Roman" w:cs="Times New Roman"/>
+                <w:sz w:val="24"/>
+                <w:szCs w:val="24"/>
+              </w:rPr>
+            </w:pPr>
+          </w:p>
+          <w:p>
+            <w:pPr>
+              <w:jc w:val="both"/>
+              <w:rPr>
+                <w:rFonts w:ascii="Times New Roman" w:hAnsi="Times New Roman" w:cs="Times New Roman"/>
+                <w:sz w:val="24"/>
+                <w:szCs w:val="24"/>
+              </w:rPr>
+            </w:pPr>
+            <w:r>
+              <w:rPr>
+                <w:rFonts w:ascii="Times New Roman" w:hAnsi="Times New Roman" w:cs="Times New Roman"/>
+                <w:sz w:val="24"/>
+                <w:szCs w:val="24"/>
+              </w:rPr>
+              <w:t>Industria Alimentare</w:t>
+            </w:r>
+          </w:p>
+          <w:p>
+            <w:pPr>
+              <w:jc w:val="both"/>
+              <w:rPr>
+                <w:rFonts w:ascii="Times New Roman" w:hAnsi="Times New Roman" w:cs="Times New Roman"/>
+                <w:sz w:val="24"/>
+                <w:szCs w:val="24"/>
+              </w:rPr>
+            </w:pPr>
+            <w:r>
+              <w:rPr>
+                <w:rFonts w:ascii="Times New Roman" w:hAnsi="Times New Roman" w:cs="Times New Roman"/>
+                <w:sz w:val="24"/>
+                <w:szCs w:val="24"/>
+              </w:rPr>
+              <w:t>Applicazione nei Processi Alimentari:</w:t>
+            </w:r>
+          </w:p>
+          <w:p>
+            <w:pPr>
+              <w:jc w:val="both"/>
+              <w:rPr>
+                <w:rFonts w:ascii="Times New Roman" w:hAnsi="Times New Roman" w:cs="Times New Roman"/>
+                <w:sz w:val="24"/>
+                <w:szCs w:val="24"/>
+              </w:rPr>
+            </w:pPr>
+            <w:r>
+              <w:rPr>
+                <w:rFonts w:ascii="Times New Roman" w:hAnsi="Times New Roman" w:cs="Times New Roman"/>
+                <w:sz w:val="24"/>
+                <w:szCs w:val="24"/>
+              </w:rPr>
+              <w:t>python# Configurazione per produzione alimentare</w:t>
+            </w:r>
+          </w:p>
+          <w:p>
+            <w:pPr>
+              <w:jc w:val="both"/>
+              <w:rPr>
+                <w:rFonts w:ascii="Times New Roman" w:hAnsi="Times New Roman" w:cs="Times New Roman"/>
+                <w:sz w:val="24"/>
+                <w:szCs w:val="24"/>
+              </w:rPr>
+            </w:pPr>
+            <w:r>
+              <w:rPr>
+                <w:rFonts w:ascii="Times New Roman" w:hAnsi="Times New Roman" w:cs="Times New Roman"/>
+                <w:sz w:val="24"/>
+                <w:szCs w:val="24"/>
+              </w:rPr>
+              <w:t>materials = {</w:t>
+            </w:r>
+          </w:p>
+          <w:p>
+            <w:pPr>
+              <w:jc w:val="both"/>
+              <w:rPr>
+                <w:rFonts w:ascii="Times New Roman" w:hAnsi="Times New Roman" w:cs="Times New Roman"/>
+                <w:sz w:val="24"/>
+                <w:szCs w:val="24"/>
+              </w:rPr>
+            </w:pPr>
+            <w:r>
+              <w:rPr>
+                <w:rFonts w:ascii="Times New Roman" w:hAnsi="Times New Roman" w:cs="Times New Roman"/>
+                <w:sz w:val="24"/>
+                <w:szCs w:val="24"/>
+              </w:rPr>
+              <w:t xml:space="preserve">    "Pasta": ["Spaghetti", "Penne", "Fusilli"],</w:t>
+            </w:r>
+          </w:p>
+          <w:p>
+            <w:pPr>
+              <w:jc w:val="both"/>
+              <w:rPr>
+                <w:rFonts w:ascii="Times New Roman" w:hAnsi="Times New Roman" w:cs="Times New Roman"/>
+                <w:sz w:val="24"/>
+                <w:szCs w:val="24"/>
+              </w:rPr>
+            </w:pPr>
+            <w:r>
+              <w:rPr>
+                <w:rFonts w:ascii="Times New Roman" w:hAnsi="Times New Roman" w:cs="Times New Roman"/>
+                <w:sz w:val="24"/>
+                <w:szCs w:val="24"/>
+              </w:rPr>
+              <w:t xml:space="preserve">    "Pane": ["Pagnotta", "Grissini", "Focaccia"],</w:t>
+            </w:r>
+          </w:p>
+          <w:p>
+            <w:pPr>
+              <w:jc w:val="both"/>
+              <w:rPr>
+                <w:rFonts w:ascii="Times New Roman" w:hAnsi="Times New Roman" w:cs="Times New Roman"/>
+                <w:sz w:val="24"/>
+                <w:szCs w:val="24"/>
+              </w:rPr>
+            </w:pPr>
+            <w:r>
+              <w:rPr>
+                <w:rFonts w:ascii="Times New Roman" w:hAnsi="Times New Roman" w:cs="Times New Roman"/>
+                <w:sz w:val="24"/>
+                <w:szCs w:val="24"/>
+              </w:rPr>
+              <w:t xml:space="preserve">    "Dolci": ["Biscotti", "Torte", "Crostate"]</w:t>
+            </w:r>
+          </w:p>
+          <w:p>
+            <w:pPr>
+              <w:jc w:val="both"/>
+              <w:rPr>
+                <w:rFonts w:ascii="Times New Roman" w:hAnsi="Times New Roman" w:cs="Times New Roman"/>
+                <w:sz w:val="24"/>
+                <w:szCs w:val="24"/>
+              </w:rPr>
+            </w:pPr>
+            <w:r>
+              <w:rPr>
+                <w:rFonts w:ascii="Times New Roman" w:hAnsi="Times New Roman" w:cs="Times New Roman"/>
+                <w:sz w:val="24"/>
+                <w:szCs w:val="24"/>
+              </w:rPr>
+              <w:t>}</w:t>
+            </w:r>
+          </w:p>
+          <w:p>
+            <w:pPr>
+              <w:jc w:val="both"/>
+              <w:rPr>
+                <w:rFonts w:ascii="Times New Roman" w:hAnsi="Times New Roman" w:cs="Times New Roman"/>
+                <w:sz w:val="24"/>
+                <w:szCs w:val="24"/>
+              </w:rPr>
+            </w:pPr>
+            <w:r>
+              <w:rPr>
+                <w:rFonts w:ascii="Times New Roman" w:hAnsi="Times New Roman" w:cs="Times New Roman"/>
+                <w:sz w:val="24"/>
+                <w:szCs w:val="24"/>
+              </w:rPr>
+              <w:t>Vantaggi Specifici:</w:t>
+            </w:r>
+          </w:p>
+          <w:p>
+            <w:pPr>
+              <w:jc w:val="both"/>
+              <w:rPr>
+                <w:rFonts w:ascii="Times New Roman" w:hAnsi="Times New Roman" w:cs="Times New Roman"/>
+                <w:sz w:val="24"/>
+                <w:szCs w:val="24"/>
+              </w:rPr>
+            </w:pPr>
+          </w:p>
+          <w:p>
+            <w:pPr>
+              <w:jc w:val="both"/>
+              <w:rPr>
+                <w:rFonts w:ascii="Times New Roman" w:hAnsi="Times New Roman" w:cs="Times New Roman"/>
+                <w:sz w:val="24"/>
+                <w:szCs w:val="24"/>
+              </w:rPr>
+            </w:pPr>
+            <w:r>
+              <w:rPr>
+                <w:rFonts w:ascii="Times New Roman" w:hAnsi="Times New Roman" w:cs="Times New Roman"/>
+                <w:sz w:val="24"/>
+                <w:szCs w:val="24"/>
+              </w:rPr>
+              <w:t>Gestione dei tempi di lievitazione e cottura</w:t>
+            </w:r>
+          </w:p>
+          <w:p>
+            <w:pPr>
+              <w:jc w:val="both"/>
+              <w:rPr>
+                <w:rFonts w:ascii="Times New Roman" w:hAnsi="Times New Roman" w:cs="Times New Roman"/>
+                <w:sz w:val="24"/>
+                <w:szCs w:val="24"/>
+              </w:rPr>
+            </w:pPr>
+            <w:r>
+              <w:rPr>
+                <w:rFonts w:ascii="Times New Roman" w:hAnsi="Times New Roman" w:cs="Times New Roman"/>
+                <w:sz w:val="24"/>
+                <w:szCs w:val="24"/>
+              </w:rPr>
+              <w:t>Pianificazione batch production</w:t>
+            </w:r>
+          </w:p>
+          <w:p>
+            <w:pPr>
+              <w:jc w:val="both"/>
+              <w:rPr>
+                <w:rFonts w:ascii="Times New Roman" w:hAnsi="Times New Roman" w:cs="Times New Roman"/>
+                <w:sz w:val="24"/>
+                <w:szCs w:val="24"/>
+              </w:rPr>
+            </w:pPr>
+            <w:r>
+              <w:rPr>
+                <w:rFonts w:ascii="Times New Roman" w:hAnsi="Times New Roman" w:cs="Times New Roman"/>
+                <w:sz w:val="24"/>
+                <w:szCs w:val="24"/>
+              </w:rPr>
+              <w:t>Controllo delle scadenze e freschezza</w:t>
+            </w:r>
+          </w:p>
+          <w:p>
+            <w:pPr>
+              <w:jc w:val="both"/>
+              <w:rPr>
+                <w:rFonts w:ascii="Times New Roman" w:hAnsi="Times New Roman" w:cs="Times New Roman"/>
+                <w:sz w:val="24"/>
+                <w:szCs w:val="24"/>
+              </w:rPr>
+            </w:pPr>
+          </w:p>
+          <w:p>
+            <w:pPr>
+              <w:jc w:val="both"/>
+              <w:rPr>
+                <w:rFonts w:ascii="Times New Roman" w:hAnsi="Times New Roman" w:cs="Times New Roman"/>
+                <w:sz w:val="24"/>
+                <w:szCs w:val="24"/>
+              </w:rPr>
+            </w:pPr>
+            <w:r>
+              <w:rPr>
+                <w:rFonts w:ascii="Times New Roman" w:hAnsi="Times New Roman" w:cs="Times New Roman"/>
+                <w:sz w:val="24"/>
+                <w:szCs w:val="24"/>
+              </w:rPr>
+              <w:t>Settori di Servizio e Consulenza</w:t>
+            </w:r>
+          </w:p>
+          <w:p>
+            <w:pPr>
+              <w:jc w:val="both"/>
+              <w:rPr>
+                <w:rFonts w:ascii="Times New Roman" w:hAnsi="Times New Roman" w:cs="Times New Roman"/>
+                <w:sz w:val="24"/>
+                <w:szCs w:val="24"/>
+              </w:rPr>
+            </w:pPr>
+            <w:r>
+              <w:rPr>
+                <w:rFonts w:ascii="Times New Roman" w:hAnsi="Times New Roman" w:cs="Times New Roman"/>
+                <w:sz w:val="24"/>
+                <w:szCs w:val="24"/>
+              </w:rPr>
+              <w:t>Studi di Ingegneria e Progettazione</w:t>
+            </w:r>
+          </w:p>
+          <w:p>
+            <w:pPr>
+              <w:jc w:val="both"/>
+              <w:rPr>
+                <w:rFonts w:ascii="Times New Roman" w:hAnsi="Times New Roman" w:cs="Times New Roman"/>
+                <w:sz w:val="24"/>
+                <w:szCs w:val="24"/>
+              </w:rPr>
+            </w:pPr>
+            <w:r>
+              <w:rPr>
+                <w:rFonts w:ascii="Times New Roman" w:hAnsi="Times New Roman" w:cs="Times New Roman"/>
+                <w:sz w:val="24"/>
+                <w:szCs w:val="24"/>
+              </w:rPr>
+              <w:t>Utilizzo Professionale:</w:t>
+            </w:r>
+          </w:p>
+          <w:p>
+            <w:pPr>
+              <w:jc w:val="both"/>
+              <w:rPr>
+                <w:rFonts w:ascii="Times New Roman" w:hAnsi="Times New Roman" w:cs="Times New Roman"/>
+                <w:sz w:val="24"/>
+                <w:szCs w:val="24"/>
+              </w:rPr>
+            </w:pPr>
+          </w:p>
+          <w:p>
+            <w:pPr>
+              <w:jc w:val="both"/>
+              <w:rPr>
+                <w:rFonts w:ascii="Times New Roman" w:hAnsi="Times New Roman" w:cs="Times New Roman"/>
+                <w:sz w:val="24"/>
+                <w:szCs w:val="24"/>
+              </w:rPr>
+            </w:pPr>
+            <w:r>
+              <w:rPr>
+                <w:rFonts w:ascii="Times New Roman" w:hAnsi="Times New Roman" w:cs="Times New Roman"/>
+                <w:sz w:val="24"/>
+                <w:szCs w:val="24"/>
+              </w:rPr>
+              <w:t>Calcolo tempi di progettazione per diverse tipologie di progetti</w:t>
+            </w:r>
+          </w:p>
+          <w:p>
+            <w:pPr>
+              <w:jc w:val="both"/>
+              <w:rPr>
+                <w:rFonts w:ascii="Times New Roman" w:hAnsi="Times New Roman" w:cs="Times New Roman"/>
+                <w:sz w:val="24"/>
+                <w:szCs w:val="24"/>
+              </w:rPr>
+            </w:pPr>
+            <w:r>
+              <w:rPr>
+                <w:rFonts w:ascii="Times New Roman" w:hAnsi="Times New Roman" w:cs="Times New Roman"/>
+                <w:sz w:val="24"/>
+                <w:szCs w:val="24"/>
+              </w:rPr>
               <w:lastRenderedPageBreak/>
-              <w:t xml:space="preserve">    "Sintetico": ["Giacca sportiva", "Leggings", "Polo"]</w:t>
-            </w:r>
-          </w:p>
-          <w:p>
-            <w:pPr>
-              <w:jc w:val="both"/>
-              <w:rPr>
-                <w:rFonts w:ascii="Times New Roman" w:hAnsi="Times New Roman" w:cs="Times New Roman"/>
-                <w:sz w:val="24"/>
-                <w:szCs w:val="24"/>
-              </w:rPr>
-            </w:pPr>
-            <w:r>
-              <w:rPr>
-                <w:rFonts w:ascii="Times New Roman" w:hAnsi="Times New Roman" w:cs="Times New Roman"/>
-                <w:sz w:val="24"/>
-                <w:szCs w:val="24"/>
-              </w:rPr>
-              <w:t>}</w:t>
-            </w:r>
-          </w:p>
-          <w:p>
-            <w:pPr>
-              <w:jc w:val="both"/>
-              <w:rPr>
-                <w:rFonts w:ascii="Times New Roman" w:hAnsi="Times New Roman" w:cs="Times New Roman"/>
-                <w:sz w:val="24"/>
-                <w:szCs w:val="24"/>
-              </w:rPr>
-            </w:pPr>
-            <w:r>
-              <w:rPr>
-                <w:rFonts w:ascii="Times New Roman" w:hAnsi="Times New Roman" w:cs="Times New Roman"/>
-                <w:sz w:val="24"/>
-                <w:szCs w:val="24"/>
-              </w:rPr>
-              <w:t>Benefici:</w:t>
-            </w:r>
-          </w:p>
-          <w:p>
-            <w:pPr>
-              <w:jc w:val="both"/>
-              <w:rPr>
-                <w:rFonts w:ascii="Times New Roman" w:hAnsi="Times New Roman" w:cs="Times New Roman"/>
-                <w:sz w:val="24"/>
-                <w:szCs w:val="24"/>
-              </w:rPr>
-            </w:pPr>
-          </w:p>
-          <w:p>
-            <w:pPr>
-              <w:jc w:val="both"/>
-              <w:rPr>
-                <w:rFonts w:ascii="Times New Roman" w:hAnsi="Times New Roman" w:cs="Times New Roman"/>
-                <w:sz w:val="24"/>
-                <w:szCs w:val="24"/>
-              </w:rPr>
-            </w:pPr>
-            <w:r>
-              <w:rPr>
-                <w:rFonts w:ascii="Times New Roman" w:hAnsi="Times New Roman" w:cs="Times New Roman"/>
-                <w:sz w:val="24"/>
-                <w:szCs w:val="24"/>
-              </w:rPr>
-              <w:t>Pianificazione stagionale della produzione</w:t>
-            </w:r>
-          </w:p>
-          <w:p>
-            <w:pPr>
-              <w:jc w:val="both"/>
-              <w:rPr>
-                <w:rFonts w:ascii="Times New Roman" w:hAnsi="Times New Roman" w:cs="Times New Roman"/>
-                <w:sz w:val="24"/>
-                <w:szCs w:val="24"/>
-              </w:rPr>
-            </w:pPr>
-            <w:r>
-              <w:rPr>
-                <w:rFonts w:ascii="Times New Roman" w:hAnsi="Times New Roman" w:cs="Times New Roman"/>
-                <w:sz w:val="24"/>
-                <w:szCs w:val="24"/>
-              </w:rPr>
-              <w:t>Gestione di taglie e varianti colore</w:t>
-            </w:r>
-          </w:p>
-          <w:p>
-            <w:pPr>
-              <w:jc w:val="both"/>
-              <w:rPr>
-                <w:rFonts w:ascii="Times New Roman" w:hAnsi="Times New Roman" w:cs="Times New Roman"/>
-                <w:sz w:val="24"/>
-                <w:szCs w:val="24"/>
-              </w:rPr>
-            </w:pPr>
-            <w:r>
-              <w:rPr>
-                <w:rFonts w:ascii="Times New Roman" w:hAnsi="Times New Roman" w:cs="Times New Roman"/>
-                <w:sz w:val="24"/>
-                <w:szCs w:val="24"/>
-              </w:rPr>
-              <w:t>Ottimizzazione dei tempi di confezionamento</w:t>
-            </w:r>
-          </w:p>
-          <w:p>
-            <w:pPr>
-              <w:jc w:val="both"/>
-              <w:rPr>
-                <w:rFonts w:ascii="Times New Roman" w:hAnsi="Times New Roman" w:cs="Times New Roman"/>
-                <w:sz w:val="24"/>
-                <w:szCs w:val="24"/>
-              </w:rPr>
-            </w:pPr>
-          </w:p>
-          <w:p>
-            <w:pPr>
-              <w:jc w:val="both"/>
-              <w:rPr>
-                <w:rFonts w:ascii="Times New Roman" w:hAnsi="Times New Roman" w:cs="Times New Roman"/>
-                <w:sz w:val="24"/>
-                <w:szCs w:val="24"/>
-              </w:rPr>
-            </w:pPr>
-            <w:r>
-              <w:rPr>
-                <w:rFonts w:ascii="Times New Roman" w:hAnsi="Times New Roman" w:cs="Times New Roman"/>
-                <w:sz w:val="24"/>
-                <w:szCs w:val="24"/>
-              </w:rPr>
-              <w:t>Industria Alimentare</w:t>
-            </w:r>
-          </w:p>
-          <w:p>
-            <w:pPr>
-              <w:jc w:val="both"/>
-              <w:rPr>
-                <w:rFonts w:ascii="Times New Roman" w:hAnsi="Times New Roman" w:cs="Times New Roman"/>
-                <w:sz w:val="24"/>
-                <w:szCs w:val="24"/>
-              </w:rPr>
-            </w:pPr>
-            <w:r>
-              <w:rPr>
-                <w:rFonts w:ascii="Times New Roman" w:hAnsi="Times New Roman" w:cs="Times New Roman"/>
-                <w:sz w:val="24"/>
-                <w:szCs w:val="24"/>
-              </w:rPr>
-              <w:t>Applicazione nei Processi Alimentari:</w:t>
-            </w:r>
-          </w:p>
-          <w:p>
-            <w:pPr>
-              <w:jc w:val="both"/>
-              <w:rPr>
-                <w:rFonts w:ascii="Times New Roman" w:hAnsi="Times New Roman" w:cs="Times New Roman"/>
-                <w:sz w:val="24"/>
-                <w:szCs w:val="24"/>
-              </w:rPr>
-            </w:pPr>
-            <w:proofErr w:type="spellStart"/>
-            <w:r>
-              <w:rPr>
-                <w:rFonts w:ascii="Times New Roman" w:hAnsi="Times New Roman" w:cs="Times New Roman"/>
-                <w:sz w:val="24"/>
-                <w:szCs w:val="24"/>
-              </w:rPr>
-              <w:t>python</w:t>
-            </w:r>
-            <w:proofErr w:type="spellEnd"/>
-            <w:r>
-              <w:rPr>
-                <w:rFonts w:ascii="Times New Roman" w:hAnsi="Times New Roman" w:cs="Times New Roman"/>
-                <w:sz w:val="24"/>
-                <w:szCs w:val="24"/>
-              </w:rPr>
-              <w:t># Configurazione per produzione alimentare</w:t>
-            </w:r>
-          </w:p>
-          <w:p>
-            <w:pPr>
-              <w:jc w:val="both"/>
-              <w:rPr>
-                <w:rFonts w:ascii="Times New Roman" w:hAnsi="Times New Roman" w:cs="Times New Roman"/>
-                <w:sz w:val="24"/>
-                <w:szCs w:val="24"/>
-              </w:rPr>
-            </w:pPr>
-            <w:proofErr w:type="spellStart"/>
-            <w:r>
-              <w:rPr>
-                <w:rFonts w:ascii="Times New Roman" w:hAnsi="Times New Roman" w:cs="Times New Roman"/>
-                <w:sz w:val="24"/>
-                <w:szCs w:val="24"/>
-              </w:rPr>
-              <w:t>materials</w:t>
-            </w:r>
-            <w:proofErr w:type="spellEnd"/>
-            <w:r>
-              <w:rPr>
-                <w:rFonts w:ascii="Times New Roman" w:hAnsi="Times New Roman" w:cs="Times New Roman"/>
-                <w:sz w:val="24"/>
-                <w:szCs w:val="24"/>
-              </w:rPr>
-              <w:t xml:space="preserve"> = {</w:t>
-            </w:r>
-          </w:p>
-          <w:p>
-            <w:pPr>
-              <w:jc w:val="both"/>
-              <w:rPr>
-                <w:rFonts w:ascii="Times New Roman" w:hAnsi="Times New Roman" w:cs="Times New Roman"/>
-                <w:sz w:val="24"/>
-                <w:szCs w:val="24"/>
-              </w:rPr>
-            </w:pPr>
-            <w:r>
-              <w:rPr>
-                <w:rFonts w:ascii="Times New Roman" w:hAnsi="Times New Roman" w:cs="Times New Roman"/>
-                <w:sz w:val="24"/>
-                <w:szCs w:val="24"/>
-              </w:rPr>
-              <w:t xml:space="preserve">    "Pasta": ["Spaghetti", "Penne", "Fusilli"],</w:t>
-            </w:r>
-          </w:p>
-          <w:p>
-            <w:pPr>
-              <w:jc w:val="both"/>
-              <w:rPr>
-                <w:rFonts w:ascii="Times New Roman" w:hAnsi="Times New Roman" w:cs="Times New Roman"/>
-                <w:sz w:val="24"/>
-                <w:szCs w:val="24"/>
-              </w:rPr>
-            </w:pPr>
-            <w:r>
-              <w:rPr>
-                <w:rFonts w:ascii="Times New Roman" w:hAnsi="Times New Roman" w:cs="Times New Roman"/>
-                <w:sz w:val="24"/>
-                <w:szCs w:val="24"/>
-              </w:rPr>
-              <w:t xml:space="preserve">    "Pane": ["Pagnotta", "Grissini", "Focaccia"],</w:t>
-            </w:r>
-          </w:p>
-          <w:p>
-            <w:pPr>
-              <w:jc w:val="both"/>
-              <w:rPr>
-                <w:rFonts w:ascii="Times New Roman" w:hAnsi="Times New Roman" w:cs="Times New Roman"/>
-                <w:sz w:val="24"/>
-                <w:szCs w:val="24"/>
-              </w:rPr>
-            </w:pPr>
-            <w:r>
-              <w:rPr>
-                <w:rFonts w:ascii="Times New Roman" w:hAnsi="Times New Roman" w:cs="Times New Roman"/>
-                <w:sz w:val="24"/>
-                <w:szCs w:val="24"/>
-              </w:rPr>
-              <w:t xml:space="preserve">    "Dolci": ["Biscotti", "Torte", "Crostate"]</w:t>
-            </w:r>
-          </w:p>
-          <w:p>
-            <w:pPr>
-              <w:jc w:val="both"/>
-              <w:rPr>
-                <w:rFonts w:ascii="Times New Roman" w:hAnsi="Times New Roman" w:cs="Times New Roman"/>
-                <w:sz w:val="24"/>
-                <w:szCs w:val="24"/>
-              </w:rPr>
-            </w:pPr>
-            <w:r>
-              <w:rPr>
-                <w:rFonts w:ascii="Times New Roman" w:hAnsi="Times New Roman" w:cs="Times New Roman"/>
-                <w:sz w:val="24"/>
-                <w:szCs w:val="24"/>
-              </w:rPr>
-              <w:t>}</w:t>
-            </w:r>
-          </w:p>
-          <w:p>
-            <w:pPr>
-              <w:jc w:val="both"/>
-              <w:rPr>
-                <w:rFonts w:ascii="Times New Roman" w:hAnsi="Times New Roman" w:cs="Times New Roman"/>
-                <w:sz w:val="24"/>
-                <w:szCs w:val="24"/>
-              </w:rPr>
-            </w:pPr>
-            <w:r>
-              <w:rPr>
-                <w:rFonts w:ascii="Times New Roman" w:hAnsi="Times New Roman" w:cs="Times New Roman"/>
-                <w:sz w:val="24"/>
-                <w:szCs w:val="24"/>
-              </w:rPr>
-              <w:t>Vantaggi Specifici:</w:t>
-            </w:r>
-          </w:p>
-          <w:p>
-            <w:pPr>
-              <w:jc w:val="both"/>
-              <w:rPr>
-                <w:rFonts w:ascii="Times New Roman" w:hAnsi="Times New Roman" w:cs="Times New Roman"/>
-                <w:sz w:val="24"/>
-                <w:szCs w:val="24"/>
-              </w:rPr>
-            </w:pPr>
-          </w:p>
-          <w:p>
-            <w:pPr>
-              <w:jc w:val="both"/>
-              <w:rPr>
-                <w:rFonts w:ascii="Times New Roman" w:hAnsi="Times New Roman" w:cs="Times New Roman"/>
-                <w:sz w:val="24"/>
-                <w:szCs w:val="24"/>
-              </w:rPr>
-            </w:pPr>
-            <w:r>
-              <w:rPr>
-                <w:rFonts w:ascii="Times New Roman" w:hAnsi="Times New Roman" w:cs="Times New Roman"/>
-                <w:sz w:val="24"/>
-                <w:szCs w:val="24"/>
-              </w:rPr>
-              <w:t>Gestione dei tempi di lievitazione e cottura</w:t>
-            </w:r>
-          </w:p>
-          <w:p>
-            <w:pPr>
-              <w:jc w:val="both"/>
-              <w:rPr>
-                <w:rFonts w:ascii="Times New Roman" w:hAnsi="Times New Roman" w:cs="Times New Roman"/>
-                <w:sz w:val="24"/>
-                <w:szCs w:val="24"/>
-              </w:rPr>
-            </w:pPr>
-            <w:r>
-              <w:rPr>
-                <w:rFonts w:ascii="Times New Roman" w:hAnsi="Times New Roman" w:cs="Times New Roman"/>
-                <w:sz w:val="24"/>
-                <w:szCs w:val="24"/>
-              </w:rPr>
-              <w:t>Pianificazione batch production</w:t>
-            </w:r>
-          </w:p>
-          <w:p>
-            <w:pPr>
-              <w:jc w:val="both"/>
-              <w:rPr>
-                <w:rFonts w:ascii="Times New Roman" w:hAnsi="Times New Roman" w:cs="Times New Roman"/>
-                <w:sz w:val="24"/>
-                <w:szCs w:val="24"/>
-              </w:rPr>
-            </w:pPr>
-            <w:r>
-              <w:rPr>
-                <w:rFonts w:ascii="Times New Roman" w:hAnsi="Times New Roman" w:cs="Times New Roman"/>
-                <w:sz w:val="24"/>
-                <w:szCs w:val="24"/>
-              </w:rPr>
-              <w:t>Controllo delle scadenze e freschezza</w:t>
-            </w:r>
-          </w:p>
-          <w:p>
-            <w:pPr>
-              <w:jc w:val="both"/>
-              <w:rPr>
-                <w:rFonts w:ascii="Times New Roman" w:hAnsi="Times New Roman" w:cs="Times New Roman"/>
-                <w:sz w:val="24"/>
-                <w:szCs w:val="24"/>
-              </w:rPr>
-            </w:pPr>
-          </w:p>
-          <w:p>
-            <w:pPr>
-              <w:jc w:val="both"/>
-              <w:rPr>
-                <w:rFonts w:ascii="Times New Roman" w:hAnsi="Times New Roman" w:cs="Times New Roman"/>
-                <w:sz w:val="24"/>
-                <w:szCs w:val="24"/>
-              </w:rPr>
-            </w:pPr>
-            <w:r>
-              <w:rPr>
-                <w:rFonts w:ascii="Times New Roman" w:hAnsi="Times New Roman" w:cs="Times New Roman"/>
-                <w:sz w:val="24"/>
-                <w:szCs w:val="24"/>
-              </w:rPr>
-              <w:t>Settori di Servizio e Consulenza</w:t>
-            </w:r>
-          </w:p>
-          <w:p>
-            <w:pPr>
-              <w:jc w:val="both"/>
-              <w:rPr>
-                <w:rFonts w:ascii="Times New Roman" w:hAnsi="Times New Roman" w:cs="Times New Roman"/>
-                <w:sz w:val="24"/>
-                <w:szCs w:val="24"/>
-              </w:rPr>
-            </w:pPr>
-            <w:r>
-              <w:rPr>
-                <w:rFonts w:ascii="Times New Roman" w:hAnsi="Times New Roman" w:cs="Times New Roman"/>
-                <w:sz w:val="24"/>
-                <w:szCs w:val="24"/>
-              </w:rPr>
-              <w:t>Studi di Ingegneria e Progettazione</w:t>
-            </w:r>
-          </w:p>
-          <w:p>
-            <w:pPr>
-              <w:jc w:val="both"/>
-              <w:rPr>
-                <w:rFonts w:ascii="Times New Roman" w:hAnsi="Times New Roman" w:cs="Times New Roman"/>
-                <w:sz w:val="24"/>
-                <w:szCs w:val="24"/>
-              </w:rPr>
-            </w:pPr>
-            <w:r>
-              <w:rPr>
-                <w:rFonts w:ascii="Times New Roman" w:hAnsi="Times New Roman" w:cs="Times New Roman"/>
-                <w:sz w:val="24"/>
-                <w:szCs w:val="24"/>
-              </w:rPr>
-              <w:t>Utilizzo Professionale:</w:t>
-            </w:r>
-          </w:p>
-          <w:p>
-            <w:pPr>
-              <w:jc w:val="both"/>
-              <w:rPr>
-                <w:rFonts w:ascii="Times New Roman" w:hAnsi="Times New Roman" w:cs="Times New Roman"/>
-                <w:sz w:val="24"/>
-                <w:szCs w:val="24"/>
-              </w:rPr>
-            </w:pPr>
-          </w:p>
-          <w:p>
-            <w:pPr>
-              <w:jc w:val="both"/>
-              <w:rPr>
-                <w:rFonts w:ascii="Times New Roman" w:hAnsi="Times New Roman" w:cs="Times New Roman"/>
-                <w:sz w:val="24"/>
-                <w:szCs w:val="24"/>
-              </w:rPr>
-            </w:pPr>
-            <w:r>
-              <w:rPr>
-                <w:rFonts w:ascii="Times New Roman" w:hAnsi="Times New Roman" w:cs="Times New Roman"/>
-                <w:sz w:val="24"/>
-                <w:szCs w:val="24"/>
-              </w:rPr>
-              <w:t>Calcolo tempi di progettazione per diverse tipologie di progetti</w:t>
-            </w:r>
-          </w:p>
-          <w:p>
-            <w:pPr>
-              <w:jc w:val="both"/>
-              <w:rPr>
-                <w:rFonts w:ascii="Times New Roman" w:hAnsi="Times New Roman" w:cs="Times New Roman"/>
-                <w:sz w:val="24"/>
-                <w:szCs w:val="24"/>
-              </w:rPr>
-            </w:pPr>
-            <w:r>
-              <w:rPr>
-                <w:rFonts w:ascii="Times New Roman" w:hAnsi="Times New Roman" w:cs="Times New Roman"/>
-                <w:sz w:val="24"/>
-                <w:szCs w:val="24"/>
-              </w:rPr>
               <w:t>Pianificazione delle risorse di studio</w:t>
             </w:r>
           </w:p>
@@ -13203,51 +12005,31 @@
                 <w:szCs w:val="24"/>
               </w:rPr>
             </w:pPr>
-            <w:proofErr w:type="spellStart"/>
-            <w:r>
-              <w:rPr>
-                <w:rFonts w:ascii="Times New Roman" w:hAnsi="Times New Roman" w:cs="Times New Roman"/>
-                <w:sz w:val="24"/>
-                <w:szCs w:val="24"/>
-              </w:rPr>
-              <w:t>python</w:t>
-            </w:r>
-            <w:proofErr w:type="spellEnd"/>
-            <w:r>
-              <w:rPr>
-                <w:rFonts w:ascii="Times New Roman" w:hAnsi="Times New Roman" w:cs="Times New Roman"/>
-                <w:sz w:val="24"/>
-                <w:szCs w:val="24"/>
-              </w:rPr>
-              <w:t># Configurazione per servizi di ingegneria</w:t>
-            </w:r>
-          </w:p>
-          <w:p>
-            <w:pPr>
-              <w:jc w:val="both"/>
-              <w:rPr>
-                <w:rFonts w:ascii="Times New Roman" w:hAnsi="Times New Roman" w:cs="Times New Roman"/>
-                <w:sz w:val="24"/>
-                <w:szCs w:val="24"/>
-              </w:rPr>
-            </w:pPr>
-            <w:proofErr w:type="spellStart"/>
-            <w:r>
-              <w:rPr>
-                <w:rFonts w:ascii="Times New Roman" w:hAnsi="Times New Roman" w:cs="Times New Roman"/>
-                <w:sz w:val="24"/>
-                <w:szCs w:val="24"/>
-              </w:rPr>
-              <w:t>materials</w:t>
-            </w:r>
-            <w:proofErr w:type="spellEnd"/>
-            <w:r>
-              <w:rPr>
-                <w:rFonts w:ascii="Times New Roman" w:hAnsi="Times New Roman" w:cs="Times New Roman"/>
-                <w:sz w:val="24"/>
-                <w:szCs w:val="24"/>
-              </w:rPr>
-              <w:t xml:space="preserve"> = {</w:t>
+            <w:r>
+              <w:rPr>
+                <w:rFonts w:ascii="Times New Roman" w:hAnsi="Times New Roman" w:cs="Times New Roman"/>
+                <w:sz w:val="24"/>
+                <w:szCs w:val="24"/>
+              </w:rPr>
+              <w:t>python# Configurazione per servizi di ingegneria</w:t>
+            </w:r>
+          </w:p>
+          <w:p>
+            <w:pPr>
+              <w:jc w:val="both"/>
+              <w:rPr>
+                <w:rFonts w:ascii="Times New Roman" w:hAnsi="Times New Roman" w:cs="Times New Roman"/>
+                <w:sz w:val="24"/>
+                <w:szCs w:val="24"/>
+              </w:rPr>
+            </w:pPr>
+            <w:r>
+              <w:rPr>
+                <w:rFonts w:ascii="Times New Roman" w:hAnsi="Times New Roman" w:cs="Times New Roman"/>
+                <w:sz w:val="24"/>
+                <w:szCs w:val="24"/>
+              </w:rPr>
+              <w:t>materials = {</w:t>
             </w:r>
           </w:p>
           <w:p>
@@ -13467,7 +12249,7 @@
                           <pic:cNvPicPr/>
                         </pic:nvPicPr>
                         <pic:blipFill>
-                          <a:blip r:embed="rId32">
+                          <a:blip r:embed="rId36">
                             <a:extLst>
                               <a:ext uri="{28A0092B-C50C-407E-A947-70E740481C1C}">
                                 <a14:useLocalDpi xmlns:a14="http://schemas.microsoft.com/office/drawing/2010/main" val="0"/>
@@ -13533,7 +12315,6 @@
                 <w:sz w:val="24"/>
                 <w:szCs w:val="24"/>
               </w:rPr>
-              <w:lastRenderedPageBreak/>
               <w:t>Raccomandazioni per Sviluppi Futuri</w:t>
             </w:r>
           </w:p>
@@ -13594,21 +12375,7 @@
                 <w:lang w:val="it-IT"/>
               </w:rPr>
               <w:br/>
-              <w:t xml:space="preserve">In una seconda fase, si consiglia di investire nello sviluppo di funzionalità avanzate come reportistica evoluta, dashboard interattive e supporto multilingua. Questi elementi aumenterebbero la versatilità e l’accessibilità del sistema, estendendone l’utilizzo anche a </w:t>
-            </w:r>
-            <w:proofErr w:type="gramStart"/>
-            <w:r>
-              <w:rPr>
-                <w:lang w:val="it-IT"/>
-              </w:rPr>
-              <w:t>team internazionali</w:t>
-            </w:r>
-            <w:proofErr w:type="gramEnd"/>
-            <w:r>
-              <w:rPr>
-                <w:lang w:val="it-IT"/>
-              </w:rPr>
-              <w:t>. Anche la realizzazione di una versione mobile dell’applicazione potrebbe offrire maggiore flessibilità operativa, soprattutto per figure operative in movimento.</w:t>
+              <w:t>In una seconda fase, si consiglia di investire nello sviluppo di funzionalità avanzate come reportistica evoluta, dashboard interattive e supporto multilingua. Questi elementi aumenterebbero la versatilità e l’accessibilità del sistema, estendendone l’utilizzo anche a team internazionali. Anche la realizzazione di una versione mobile dell’applicazione potrebbe offrire maggiore flessibilità operativa, soprattutto per figure operative in movimento.</w:t>
             </w:r>
           </w:p>
           <w:p>
@@ -13631,21 +12398,7 @@
                 <w:lang w:val="it-IT"/>
               </w:rPr>
               <w:br/>
-              <w:t xml:space="preserve">Nel lungo periodo, l’adozione di tecnologie più innovative come l’integrazione con dispositivi IoT, l’utilizzo dell’intelligenza artificiale per ottimizzazioni predittive e il deployment su cloud potrebbero trasformare il sistema in una piattaforma altamente scalabile e moderna, pronta per essere offerta anche in modalità SaaS (Software </w:t>
-            </w:r>
-            <w:proofErr w:type="spellStart"/>
-            <w:r>
-              <w:rPr>
-                <w:lang w:val="it-IT"/>
-              </w:rPr>
-              <w:t>as</w:t>
-            </w:r>
-            <w:proofErr w:type="spellEnd"/>
-            <w:r>
-              <w:rPr>
-                <w:lang w:val="it-IT"/>
-              </w:rPr>
-              <w:t xml:space="preserve"> a Service).</w:t>
+              <w:t>Nel lungo periodo, l’adozione di tecnologie più innovative come l’integrazione con dispositivi IoT, l’utilizzo dell’intelligenza artificiale per ottimizzazioni predittive e il deployment su cloud potrebbero trasformare il sistema in una piattaforma altamente scalabile e moderna, pronta per essere offerta anche in modalità SaaS (Software as a Service).</w:t>
             </w:r>
           </w:p>
           <w:p>
@@ -14733,6 +13486,29 @@
       <w:lang w:val="en-GB" w:eastAsia="en-GB"/>
     </w:rPr>
   </w:style>
+  <w:style w:type="character" w:styleId="Collegamentoipertestuale">
+    <w:name w:val="Hyperlink"/>
+    <w:basedOn w:val="Carpredefinitoparagrafo"/>
+    <w:uiPriority w:val="99"/>
+    <w:unhideWhenUsed/>
+    <w:rsid w:val="00BA3732"/>
+    <w:rPr>
+      <w:color w:val="467886" w:themeColor="hyperlink"/>
+      <w:u w:val="single"/>
+    </w:rPr>
+  </w:style>
+  <w:style w:type="character" w:styleId="Menzionenonrisolta">
+    <w:name w:val="Unresolved Mention"/>
+    <w:basedOn w:val="Carpredefinitoparagrafo"/>
+    <w:uiPriority w:val="99"/>
+    <w:semiHidden/>
+    <w:unhideWhenUsed/>
+    <w:rsid w:val="00BA3732"/>
+    <w:rPr>
+      <w:color w:val="605E5C"/>
+      <w:shd w:val="clear" w:color="auto" w:fill="E1DFDD"/>
+    </w:rPr>
+  </w:style>
 </w:styles>
 </file>
 
